--- a/pages/docs/krf_Final_Report.docx
+++ b/pages/docs/krf_Final_Report.docx
@@ -4,43 +4,44 @@
   <w:body>
     <w:p/>
     <w:p/>
-    <w:p/>
-    <w:p>
-      <w:pPr>
-        <w:rPr>
-          <w:lang w:val="en-US"/>
-        </w:rPr>
-      </w:pPr>
-    </w:p>
-    <w:p>
-      <w:pPr>
-        <w:rPr>
-          <w:lang w:val="en-US"/>
-        </w:rPr>
-      </w:pPr>
-    </w:p>
-    <w:p>
-      <w:pPr>
-        <w:jc w:val="center"/>
-        <w:rPr>
-          <w:b/>
-          <w:sz w:val="36"/>
-          <w:lang w:val="en-US"/>
-        </w:rPr>
-      </w:pPr>
-      <w:r>
-        <w:rPr>
-          <w:b/>
-          <w:sz w:val="36"/>
-          <w:lang w:val="en-US"/>
-        </w:rPr>
-        <w:t xml:space="preserve">Rendering Invisibility </w:t>
-      </w:r>
-    </w:p>
-    <w:p/>
-    <w:p/>
-    <w:p>
-      <w:pPr>
+    <w:p>
+      <w:pPr>
+        <w:rPr>
+          <w:lang w:val="en-US"/>
+        </w:rPr>
+      </w:pPr>
+    </w:p>
+    <w:p>
+      <w:pPr>
+        <w:pStyle w:val="Title"/>
+        <w:jc w:val="both"/>
+        <w:rPr>
+          <w:lang w:val="en-US"/>
+        </w:rPr>
+      </w:pPr>
+      <w:r>
+        <w:rPr>
+          <w:lang w:val="en-US"/>
+        </w:rPr>
+        <w:t xml:space="preserve"> </w:t>
+      </w:r>
+      <w:r>
+        <w:rPr>
+          <w:lang w:val="en-US"/>
+        </w:rPr>
+        <w:t>Rendering Invisibility</w:t>
+      </w:r>
+    </w:p>
+    <w:p>
+      <w:pPr>
+        <w:rPr>
+          <w:lang w:val="en-US"/>
+        </w:rPr>
+      </w:pPr>
+    </w:p>
+    <w:p>
+      <w:pPr>
+        <w:pStyle w:val="Subtitle"/>
         <w:jc w:val="center"/>
       </w:pPr>
       <w:r>
@@ -147,6 +148,46 @@
       <w:pPr>
         <w:jc w:val="center"/>
       </w:pPr>
+      <w:r>
+        <w:t xml:space="preserve">This report is submitted as partial fulfilment of a </w:t>
+      </w:r>
+      <w:commentRangeStart w:id="1"/>
+      <w:r>
+        <w:t>BSc</w:t>
+      </w:r>
+      <w:commentRangeEnd w:id="1"/>
+      <w:r>
+        <w:rPr>
+          <w:rStyle w:val="CommentReference"/>
+        </w:rPr>
+        <w:commentReference w:id="1"/>
+      </w:r>
+      <w:r>
+        <w:t xml:space="preserve"> degree in</w:t>
+      </w:r>
+      <w:r>
+        <w:br/>
+      </w:r>
+      <w:commentRangeStart w:id="2"/>
+      <w:r>
+        <w:t>C</w:t>
+      </w:r>
+      <w:r>
+        <w:t>omputer Graphics, Vision and Games inc. Industrial Placement</w:t>
+      </w:r>
+      <w:r>
+        <w:t xml:space="preserve"> </w:t>
+      </w:r>
+      <w:commentRangeEnd w:id="2"/>
+      <w:r>
+        <w:rPr>
+          <w:rStyle w:val="CommentReference"/>
+        </w:rPr>
+        <w:commentReference w:id="2"/>
+      </w:r>
+      <w:r>
+        <w:t>(G451)</w:t>
+      </w:r>
     </w:p>
     <w:p>
       <w:pPr>
@@ -155,142 +196,103 @@
     </w:p>
     <w:p>
       <w:pPr>
-        <w:jc w:val="center"/>
-      </w:pPr>
-    </w:p>
-    <w:p>
-      <w:pPr>
-        <w:jc w:val="center"/>
-      </w:pPr>
-      <w:r>
-        <w:t xml:space="preserve">This report is submitted as partial fulfilment of a </w:t>
-      </w:r>
-      <w:commentRangeStart w:id="1"/>
-      <w:r>
-        <w:t>BSc</w:t>
-      </w:r>
-      <w:commentRangeEnd w:id="1"/>
-      <w:r>
-        <w:rPr>
-          <w:rStyle w:val="CommentReference"/>
-        </w:rPr>
-        <w:commentReference w:id="1"/>
-      </w:r>
-      <w:r>
-        <w:t xml:space="preserve"> degree in</w:t>
-      </w:r>
-      <w:r>
-        <w:br/>
-      </w:r>
-      <w:commentRangeStart w:id="2"/>
-      <w:r>
-        <w:t>C</w:t>
-      </w:r>
-      <w:r>
-        <w:t>omputer Graphics, Vision and Games inc. Industrial Placement</w:t>
-      </w:r>
-      <w:r>
-        <w:t xml:space="preserve"> </w:t>
-      </w:r>
-      <w:commentRangeEnd w:id="2"/>
-      <w:r>
-        <w:rPr>
-          <w:rStyle w:val="CommentReference"/>
-        </w:rPr>
-        <w:commentReference w:id="2"/>
-      </w:r>
-      <w:r>
-        <w:t>(G451)</w:t>
-      </w:r>
-    </w:p>
-    <w:p>
-      <w:pPr>
-        <w:jc w:val="center"/>
-      </w:pPr>
-    </w:p>
-    <w:p>
-      <w:pPr>
-        <w:rPr>
-          <w:lang w:val="en-US"/>
-        </w:rPr>
-      </w:pPr>
-    </w:p>
-    <w:p>
-      <w:pPr>
-        <w:rPr>
-          <w:lang w:val="en-US"/>
-        </w:rPr>
-      </w:pPr>
+        <w:rPr>
+          <w:lang w:val="en-US"/>
+        </w:rPr>
+      </w:pPr>
+    </w:p>
+    <w:p>
+      <w:pPr>
+        <w:rPr>
+          <w:lang w:val="en-US"/>
+        </w:rPr>
+      </w:pPr>
+    </w:p>
+    <w:p>
+      <w:pPr>
+        <w:rPr>
+          <w:lang w:val="en-US"/>
+        </w:rPr>
+      </w:pPr>
+    </w:p>
+    <w:p>
+      <w:pPr>
+        <w:rPr>
+          <w:lang w:val="en-US"/>
+        </w:rPr>
+      </w:pPr>
+    </w:p>
+    <w:p>
+      <w:pPr>
+        <w:rPr>
+          <w:lang w:val="en-US"/>
+        </w:rPr>
+      </w:pPr>
+    </w:p>
+    <w:p>
+      <w:pPr>
+        <w:rPr>
+          <w:lang w:val="en-US"/>
+        </w:rPr>
+      </w:pPr>
+    </w:p>
+    <w:p>
+      <w:pPr>
+        <w:rPr>
+          <w:lang w:val="en-US"/>
+        </w:rPr>
+      </w:pPr>
+    </w:p>
+    <w:p>
+      <w:r>
+        <w:t xml:space="preserve">Department of Computer Science </w:t>
+      </w:r>
+    </w:p>
+    <w:p>
+      <w:r>
+        <w:t xml:space="preserve">Aberystwyth University </w:t>
+      </w:r>
+    </w:p>
+    <w:p>
+      <w:r>
+        <w:t xml:space="preserve">Aberystwyth </w:t>
+      </w:r>
+    </w:p>
+    <w:p>
+      <w:r>
+        <w:t>Ceredigion</w:t>
+      </w:r>
+    </w:p>
+    <w:p>
+      <w:r>
+        <w:t>SY23 3DB</w:t>
+      </w:r>
+    </w:p>
+    <w:p>
+      <w:r>
+        <w:t>Wales, UK</w:t>
+      </w:r>
     </w:p>
     <w:p/>
-    <w:p/>
-    <w:p/>
-    <w:p/>
-    <w:p/>
-    <w:p/>
-    <w:p/>
-    <w:p/>
-    <w:p/>
-    <w:p/>
-    <w:p/>
-    <w:p/>
-    <w:p/>
-    <w:p>
-      <w:r>
-        <w:t xml:space="preserve">Department of Computer Science </w:t>
-      </w:r>
-    </w:p>
-    <w:p>
-      <w:r>
-        <w:t xml:space="preserve">Aberystwyth University </w:t>
-      </w:r>
-    </w:p>
-    <w:p>
-      <w:r>
-        <w:t xml:space="preserve">Aberystwyth </w:t>
-      </w:r>
-    </w:p>
-    <w:p>
-      <w:r>
-        <w:t>Ceredigion</w:t>
-      </w:r>
-    </w:p>
-    <w:p>
-      <w:r>
-        <w:t>SY23 3DB</w:t>
-      </w:r>
-    </w:p>
-    <w:p>
-      <w:r>
-        <w:t>Wales, UK</w:t>
-      </w:r>
-    </w:p>
-    <w:p/>
-    <w:p/>
-    <w:p/>
-    <w:p/>
-    <w:p/>
-    <w:p/>
-    <w:p>
-      <w:r>
-        <w:tab/>
-      </w:r>
-    </w:p>
-    <w:p/>
     <w:p>
       <w:pPr>
         <w:rPr>
           <w:b/>
         </w:rPr>
       </w:pPr>
-      <w:r>
-        <w:br w:type="page"/>
-      </w:r>
-      <w:r>
+    </w:p>
+    <w:p>
+      <w:pPr>
         <w:rPr>
           <w:b/>
         </w:rPr>
-        <w:lastRenderedPageBreak/>
+      </w:pPr>
+    </w:p>
+    <w:p>
+      <w:r>
+        <w:rPr>
+          <w:b/>
+        </w:rPr>
         <w:t>Declaration of originality</w:t>
       </w:r>
     </w:p>
@@ -509,43 +511,88 @@
     <w:p/>
     <w:p>
       <w:pPr>
-        <w:jc w:val="center"/>
-        <w:rPr>
-          <w:b/>
-          <w:sz w:val="28"/>
-        </w:rPr>
+        <w:pStyle w:val="Heading1"/>
       </w:pPr>
       <w:r>
         <w:br w:type="page"/>
       </w:r>
-      <w:r>
-        <w:rPr>
-          <w:b/>
-          <w:sz w:val="28"/>
-        </w:rPr>
+      <w:bookmarkStart w:id="3" w:name="_Toc417829738"/>
+      <w:bookmarkStart w:id="4" w:name="_Toc417830726"/>
+      <w:r>
         <w:lastRenderedPageBreak/>
         <w:t>Acknowledgements</w:t>
       </w:r>
-    </w:p>
-    <w:p/>
-    <w:p>
+      <w:bookmarkEnd w:id="3"/>
+      <w:bookmarkEnd w:id="4"/>
+    </w:p>
+    <w:p>
+      <w:pPr>
+        <w:jc w:val="both"/>
+      </w:pPr>
       <w:r>
         <w:t xml:space="preserve">I am grateful to Bernie Tiddeman for being my supervisor and helping me progress through this project. </w:t>
       </w:r>
       <w:r>
-        <w:t>The amount of mathematical problems that I had seemed insurmountable but Bernie was always there to give me a hand.</w:t>
-      </w:r>
-    </w:p>
-    <w:p/>
-    <w:p>
+        <w:t xml:space="preserve">The amount of mathematical </w:t>
+      </w:r>
+      <w:r>
+        <w:t xml:space="preserve">and graphical </w:t>
+      </w:r>
+      <w:r>
+        <w:t>problems that I had seemed insurmountable</w:t>
+      </w:r>
+      <w:r>
+        <w:t xml:space="preserve"> at first</w:t>
+      </w:r>
+      <w:r>
+        <w:t xml:space="preserve"> but Bernie was always there to give me a hand.</w:t>
+      </w:r>
+    </w:p>
+    <w:p>
+      <w:pPr>
+        <w:jc w:val="both"/>
+      </w:pPr>
+    </w:p>
+    <w:p>
+      <w:pPr>
+        <w:jc w:val="both"/>
+      </w:pPr>
       <w:r>
         <w:t>I’d like to thank Oliver Roe for being a steadfast rock at my side when the stress of this project was getting too much. I am almost certain I would not have made as much progress if I didn’t have such brilliant emotional support and rubber-ducking coming from him!</w:t>
       </w:r>
-    </w:p>
-    <w:p/>
-    <w:p>
-      <w:r>
-        <w:t>I’d also like to thank Aberystwyth University for the last 4 years and the chance to complete this course and all the work that has been done to support my continuing progress through this course. This project is the culmination of all that I’ve learned and I can only hope it reflects the quality of teaching I have been given here.</w:t>
+      <w:r>
+        <w:t xml:space="preserve"> I’d also like to thank many of the other fourth years for being supportive when I was stressed and for being there to bounce ideas off when I was stuck. Also to my parents for putting up with all the technical jargon I was throwing their way when they asked how this project was going!</w:t>
+      </w:r>
+    </w:p>
+    <w:p>
+      <w:pPr>
+        <w:jc w:val="both"/>
+      </w:pPr>
+    </w:p>
+    <w:p>
+      <w:pPr>
+        <w:jc w:val="both"/>
+      </w:pPr>
+      <w:r>
+        <w:t xml:space="preserve">I’d also like to thank Aberystwyth University for the last 4 years and the chance to complete this course and all the work that has been done to support my continuing progress through this course. This project is the culmination of all that I’ve learned </w:t>
+      </w:r>
+      <w:r>
+        <w:t xml:space="preserve">here </w:t>
+      </w:r>
+      <w:r>
+        <w:t>and I can only hope it reflects the</w:t>
+      </w:r>
+      <w:r>
+        <w:t xml:space="preserve"> high</w:t>
+      </w:r>
+      <w:r>
+        <w:t xml:space="preserve"> quality of teaching I have </w:t>
+      </w:r>
+      <w:r>
+        <w:t>received</w:t>
+      </w:r>
+      <w:r>
+        <w:t xml:space="preserve"> here.</w:t>
       </w:r>
     </w:p>
     <w:p>
@@ -560,979 +607,2109 @@
     </w:p>
     <w:p>
       <w:pPr>
-        <w:jc w:val="center"/>
-        <w:rPr>
-          <w:b/>
-          <w:sz w:val="28"/>
-        </w:rPr>
-      </w:pPr>
-      <w:r>
-        <w:rPr>
-          <w:b/>
-          <w:sz w:val="28"/>
-        </w:rPr>
+        <w:pStyle w:val="Heading1"/>
+      </w:pPr>
+      <w:bookmarkStart w:id="5" w:name="_Toc417829739"/>
+      <w:bookmarkStart w:id="6" w:name="_Toc417830727"/>
+      <w:r>
         <w:lastRenderedPageBreak/>
         <w:t>Abstract</w:t>
       </w:r>
-    </w:p>
+      <w:bookmarkEnd w:id="5"/>
+      <w:bookmarkEnd w:id="6"/>
+    </w:p>
+    <w:p>
+      <w:pPr>
+        <w:jc w:val="both"/>
+      </w:pPr>
+      <w:r>
+        <w:t>Invisibility being a realistic possibility, without the use of optical illusions, is a recent di</w:t>
+      </w:r>
+      <w:r>
+        <w:t xml:space="preserve">scovery and is in large part </w:t>
+      </w:r>
+      <w:r>
+        <w:t xml:space="preserve">due </w:t>
+      </w:r>
+      <w:r>
+        <w:t xml:space="preserve">to </w:t>
+      </w:r>
+      <w:r>
+        <w:t>the progress made in the field of transformation optics and metamaterials. With this recent progress, the idea of virtually simulating the theory presented is an interesting one. Hence why this project was undertaken. A virtual simulation can model any potential pitfalls that could occur while science cannot currently create a structure that would render an object invisible to the naked eye using the theories presented.</w:t>
+      </w:r>
+    </w:p>
+    <w:p>
+      <w:pPr>
+        <w:jc w:val="both"/>
+      </w:pPr>
+    </w:p>
+    <w:p>
+      <w:pPr>
+        <w:jc w:val="both"/>
+      </w:pPr>
+      <w:r>
+        <w:t>The main aim of this project was to produce a virtual model that was based on the theory presented and then to adjust any of the parameters involved to see what effects could be achieved. A side aim of the project was also to test the various geometrical shapes the cloak could take and how this would affect model. The project aimed to prove that the theory could be presented in a virtual simulation and that by adjusting certain parameters, certain effects could be achieved.</w:t>
+      </w:r>
+    </w:p>
+    <w:p>
+      <w:pPr>
+        <w:jc w:val="both"/>
+      </w:pPr>
+    </w:p>
+    <w:p>
+      <w:pPr>
+        <w:jc w:val="both"/>
+        <w:rPr>
+          <w:lang w:val="en-US"/>
+        </w:rPr>
+      </w:pPr>
+      <w:r>
+        <w:t>The model was produced using WebGL in combination with Three.js. The model has been created in a spherical, cylindrical and conical shape, all with a solid and shell structure included. The effects that were achieved were perfect invisibility, a chromatic effect and showing the cloak from a single viewpoint, looking into ho</w:t>
+      </w:r>
+      <w:r>
+        <w:t>w the cloak might appear if you</w:t>
+      </w:r>
+      <w:r>
+        <w:t xml:space="preserve"> were able to view the cloak from one point all the way through. The project has proven that it is possible to render an invisibility cloak using the theory presented and to produce various effects based on the theory. My results are somewhat compromised by the language used and Three.js as the results are inconclusive based on the rendering being controlled by the language in a way that has produced some results that appear to be correct according to the theory but when tested separately produces incorrect results. In conclusion, further work would be needed to create a completely accurate model, mostly into determining how far the language is affecting the model and how that can be counteracted.</w:t>
+      </w:r>
+    </w:p>
+    <w:p>
+      <w:r>
+        <w:br w:type="page"/>
+      </w:r>
+    </w:p>
+    <w:sdt>
+      <w:sdtPr>
+        <w:rPr>
+          <w:rFonts w:asciiTheme="minorHAnsi" w:eastAsiaTheme="minorEastAsia" w:hAnsiTheme="minorHAnsi" w:cstheme="minorBidi"/>
+          <w:color w:val="auto"/>
+          <w:sz w:val="22"/>
+          <w:szCs w:val="21"/>
+        </w:rPr>
+        <w:id w:val="583738779"/>
+        <w:docPartObj>
+          <w:docPartGallery w:val="Table of Contents"/>
+          <w:docPartUnique/>
+        </w:docPartObj>
+      </w:sdtPr>
+      <w:sdtEndPr>
+        <w:rPr>
+          <w:b/>
+          <w:bCs/>
+          <w:noProof/>
+        </w:rPr>
+      </w:sdtEndPr>
+      <w:sdtContent>
+        <w:p>
+          <w:pPr>
+            <w:pStyle w:val="TOCHeading"/>
+          </w:pPr>
+          <w:r>
+            <w:t>Contents</w:t>
+          </w:r>
+        </w:p>
+        <w:p>
+          <w:pPr>
+            <w:pStyle w:val="TOC1"/>
+            <w:tabs>
+              <w:tab w:val="right" w:leader="dot" w:pos="8296"/>
+            </w:tabs>
+            <w:rPr>
+              <w:b w:val="0"/>
+              <w:caps w:val="0"/>
+              <w:noProof/>
+            </w:rPr>
+          </w:pPr>
+          <w:r>
+            <w:fldChar w:fldCharType="begin"/>
+          </w:r>
+          <w:r>
+            <w:instrText xml:space="preserve"> TOC \o "1-3" \h \z \u </w:instrText>
+          </w:r>
+          <w:r>
+            <w:fldChar w:fldCharType="separate"/>
+          </w:r>
+          <w:hyperlink w:anchor="_Toc417830726" w:history="1">
+            <w:r>
+              <w:rPr>
+                <w:rStyle w:val="Hyperlink"/>
+                <w:noProof/>
+              </w:rPr>
+              <w:t>Acknowledgements</w:t>
+            </w:r>
+            <w:r>
+              <w:rPr>
+                <w:noProof/>
+                <w:webHidden/>
+              </w:rPr>
+              <w:tab/>
+            </w:r>
+            <w:r>
+              <w:rPr>
+                <w:noProof/>
+                <w:webHidden/>
+              </w:rPr>
+              <w:fldChar w:fldCharType="begin"/>
+            </w:r>
+            <w:r>
+              <w:rPr>
+                <w:noProof/>
+                <w:webHidden/>
+              </w:rPr>
+              <w:instrText xml:space="preserve"> PAGEREF _Toc417830726 \h </w:instrText>
+            </w:r>
+            <w:r>
+              <w:rPr>
+                <w:noProof/>
+                <w:webHidden/>
+              </w:rPr>
+            </w:r>
+            <w:r>
+              <w:rPr>
+                <w:noProof/>
+                <w:webHidden/>
+              </w:rPr>
+              <w:fldChar w:fldCharType="separate"/>
+            </w:r>
+            <w:r>
+              <w:rPr>
+                <w:noProof/>
+                <w:webHidden/>
+              </w:rPr>
+              <w:t>3</w:t>
+            </w:r>
+            <w:r>
+              <w:rPr>
+                <w:noProof/>
+                <w:webHidden/>
+              </w:rPr>
+              <w:fldChar w:fldCharType="end"/>
+            </w:r>
+          </w:hyperlink>
+        </w:p>
+        <w:p>
+          <w:pPr>
+            <w:pStyle w:val="TOC1"/>
+            <w:tabs>
+              <w:tab w:val="right" w:leader="dot" w:pos="8296"/>
+            </w:tabs>
+            <w:rPr>
+              <w:b w:val="0"/>
+              <w:caps w:val="0"/>
+              <w:noProof/>
+            </w:rPr>
+          </w:pPr>
+          <w:hyperlink w:anchor="_Toc417830727" w:history="1">
+            <w:r>
+              <w:rPr>
+                <w:rStyle w:val="Hyperlink"/>
+                <w:noProof/>
+              </w:rPr>
+              <w:t>Abstract</w:t>
+            </w:r>
+            <w:r>
+              <w:rPr>
+                <w:noProof/>
+                <w:webHidden/>
+              </w:rPr>
+              <w:tab/>
+            </w:r>
+            <w:r>
+              <w:rPr>
+                <w:noProof/>
+                <w:webHidden/>
+              </w:rPr>
+              <w:fldChar w:fldCharType="begin"/>
+            </w:r>
+            <w:r>
+              <w:rPr>
+                <w:noProof/>
+                <w:webHidden/>
+              </w:rPr>
+              <w:instrText xml:space="preserve"> PAGEREF _Toc417830727 \h </w:instrText>
+            </w:r>
+            <w:r>
+              <w:rPr>
+                <w:noProof/>
+                <w:webHidden/>
+              </w:rPr>
+            </w:r>
+            <w:r>
+              <w:rPr>
+                <w:noProof/>
+                <w:webHidden/>
+              </w:rPr>
+              <w:fldChar w:fldCharType="separate"/>
+            </w:r>
+            <w:r>
+              <w:rPr>
+                <w:noProof/>
+                <w:webHidden/>
+              </w:rPr>
+              <w:t>4</w:t>
+            </w:r>
+            <w:r>
+              <w:rPr>
+                <w:noProof/>
+                <w:webHidden/>
+              </w:rPr>
+              <w:fldChar w:fldCharType="end"/>
+            </w:r>
+          </w:hyperlink>
+        </w:p>
+        <w:p>
+          <w:pPr>
+            <w:pStyle w:val="TOC1"/>
+            <w:tabs>
+              <w:tab w:val="right" w:leader="dot" w:pos="8296"/>
+            </w:tabs>
+            <w:rPr>
+              <w:b w:val="0"/>
+              <w:caps w:val="0"/>
+              <w:noProof/>
+            </w:rPr>
+          </w:pPr>
+          <w:hyperlink w:anchor="_Toc417830728" w:history="1">
+            <w:r>
+              <w:rPr>
+                <w:rStyle w:val="Hyperlink"/>
+                <w:noProof/>
+              </w:rPr>
+              <w:t>Background, Analysis &amp; Process</w:t>
+            </w:r>
+            <w:r>
+              <w:rPr>
+                <w:noProof/>
+                <w:webHidden/>
+              </w:rPr>
+              <w:tab/>
+            </w:r>
+            <w:r>
+              <w:rPr>
+                <w:noProof/>
+                <w:webHidden/>
+              </w:rPr>
+              <w:fldChar w:fldCharType="begin"/>
+            </w:r>
+            <w:r>
+              <w:rPr>
+                <w:noProof/>
+                <w:webHidden/>
+              </w:rPr>
+              <w:instrText xml:space="preserve"> PAGEREF _Toc417830728 \h </w:instrText>
+            </w:r>
+            <w:r>
+              <w:rPr>
+                <w:noProof/>
+                <w:webHidden/>
+              </w:rPr>
+            </w:r>
+            <w:r>
+              <w:rPr>
+                <w:noProof/>
+                <w:webHidden/>
+              </w:rPr>
+              <w:fldChar w:fldCharType="separate"/>
+            </w:r>
+            <w:r>
+              <w:rPr>
+                <w:noProof/>
+                <w:webHidden/>
+              </w:rPr>
+              <w:t>6</w:t>
+            </w:r>
+            <w:r>
+              <w:rPr>
+                <w:noProof/>
+                <w:webHidden/>
+              </w:rPr>
+              <w:fldChar w:fldCharType="end"/>
+            </w:r>
+          </w:hyperlink>
+        </w:p>
+        <w:p>
+          <w:pPr>
+            <w:pStyle w:val="TOC2"/>
+            <w:tabs>
+              <w:tab w:val="right" w:leader="dot" w:pos="8296"/>
+            </w:tabs>
+            <w:rPr>
+              <w:smallCaps w:val="0"/>
+              <w:noProof/>
+            </w:rPr>
+          </w:pPr>
+          <w:hyperlink w:anchor="_Toc417830729" w:history="1">
+            <w:r>
+              <w:rPr>
+                <w:rStyle w:val="Hyperlink"/>
+                <w:noProof/>
+              </w:rPr>
+              <w:t>Introduction</w:t>
+            </w:r>
+            <w:r>
+              <w:rPr>
+                <w:noProof/>
+                <w:webHidden/>
+              </w:rPr>
+              <w:tab/>
+            </w:r>
+            <w:r>
+              <w:rPr>
+                <w:noProof/>
+                <w:webHidden/>
+              </w:rPr>
+              <w:fldChar w:fldCharType="begin"/>
+            </w:r>
+            <w:r>
+              <w:rPr>
+                <w:noProof/>
+                <w:webHidden/>
+              </w:rPr>
+              <w:instrText xml:space="preserve"> PAGEREF _Toc417830729 \h </w:instrText>
+            </w:r>
+            <w:r>
+              <w:rPr>
+                <w:noProof/>
+                <w:webHidden/>
+              </w:rPr>
+            </w:r>
+            <w:r>
+              <w:rPr>
+                <w:noProof/>
+                <w:webHidden/>
+              </w:rPr>
+              <w:fldChar w:fldCharType="separate"/>
+            </w:r>
+            <w:r>
+              <w:rPr>
+                <w:noProof/>
+                <w:webHidden/>
+              </w:rPr>
+              <w:t>6</w:t>
+            </w:r>
+            <w:r>
+              <w:rPr>
+                <w:noProof/>
+                <w:webHidden/>
+              </w:rPr>
+              <w:fldChar w:fldCharType="end"/>
+            </w:r>
+          </w:hyperlink>
+        </w:p>
+        <w:p>
+          <w:pPr>
+            <w:pStyle w:val="TOC2"/>
+            <w:tabs>
+              <w:tab w:val="right" w:leader="dot" w:pos="8296"/>
+            </w:tabs>
+            <w:rPr>
+              <w:smallCaps w:val="0"/>
+              <w:noProof/>
+            </w:rPr>
+          </w:pPr>
+          <w:hyperlink w:anchor="_Toc417830730" w:history="1">
+            <w:r>
+              <w:rPr>
+                <w:rStyle w:val="Hyperlink"/>
+                <w:noProof/>
+              </w:rPr>
+              <w:t>Reason for Project Choice</w:t>
+            </w:r>
+            <w:r>
+              <w:rPr>
+                <w:noProof/>
+                <w:webHidden/>
+              </w:rPr>
+              <w:tab/>
+            </w:r>
+            <w:r>
+              <w:rPr>
+                <w:noProof/>
+                <w:webHidden/>
+              </w:rPr>
+              <w:fldChar w:fldCharType="begin"/>
+            </w:r>
+            <w:r>
+              <w:rPr>
+                <w:noProof/>
+                <w:webHidden/>
+              </w:rPr>
+              <w:instrText xml:space="preserve"> PAGEREF _Toc417830730 \h </w:instrText>
+            </w:r>
+            <w:r>
+              <w:rPr>
+                <w:noProof/>
+                <w:webHidden/>
+              </w:rPr>
+            </w:r>
+            <w:r>
+              <w:rPr>
+                <w:noProof/>
+                <w:webHidden/>
+              </w:rPr>
+              <w:fldChar w:fldCharType="separate"/>
+            </w:r>
+            <w:r>
+              <w:rPr>
+                <w:noProof/>
+                <w:webHidden/>
+              </w:rPr>
+              <w:t>6</w:t>
+            </w:r>
+            <w:r>
+              <w:rPr>
+                <w:noProof/>
+                <w:webHidden/>
+              </w:rPr>
+              <w:fldChar w:fldCharType="end"/>
+            </w:r>
+          </w:hyperlink>
+        </w:p>
+        <w:p>
+          <w:pPr>
+            <w:pStyle w:val="TOC2"/>
+            <w:tabs>
+              <w:tab w:val="right" w:leader="dot" w:pos="8296"/>
+            </w:tabs>
+            <w:rPr>
+              <w:smallCaps w:val="0"/>
+              <w:noProof/>
+            </w:rPr>
+          </w:pPr>
+          <w:hyperlink w:anchor="_Toc417830731" w:history="1">
+            <w:r>
+              <w:rPr>
+                <w:rStyle w:val="Hyperlink"/>
+                <w:noProof/>
+              </w:rPr>
+              <w:t>Background</w:t>
+            </w:r>
+            <w:r>
+              <w:rPr>
+                <w:noProof/>
+                <w:webHidden/>
+              </w:rPr>
+              <w:tab/>
+            </w:r>
+            <w:r>
+              <w:rPr>
+                <w:noProof/>
+                <w:webHidden/>
+              </w:rPr>
+              <w:fldChar w:fldCharType="begin"/>
+            </w:r>
+            <w:r>
+              <w:rPr>
+                <w:noProof/>
+                <w:webHidden/>
+              </w:rPr>
+              <w:instrText xml:space="preserve"> PAGEREF _Toc417830731 \h </w:instrText>
+            </w:r>
+            <w:r>
+              <w:rPr>
+                <w:noProof/>
+                <w:webHidden/>
+              </w:rPr>
+            </w:r>
+            <w:r>
+              <w:rPr>
+                <w:noProof/>
+                <w:webHidden/>
+              </w:rPr>
+              <w:fldChar w:fldCharType="separate"/>
+            </w:r>
+            <w:r>
+              <w:rPr>
+                <w:noProof/>
+                <w:webHidden/>
+              </w:rPr>
+              <w:t>6</w:t>
+            </w:r>
+            <w:r>
+              <w:rPr>
+                <w:noProof/>
+                <w:webHidden/>
+              </w:rPr>
+              <w:fldChar w:fldCharType="end"/>
+            </w:r>
+          </w:hyperlink>
+        </w:p>
+        <w:p>
+          <w:pPr>
+            <w:pStyle w:val="TOC2"/>
+            <w:tabs>
+              <w:tab w:val="right" w:leader="dot" w:pos="8296"/>
+            </w:tabs>
+            <w:rPr>
+              <w:smallCaps w:val="0"/>
+              <w:noProof/>
+            </w:rPr>
+          </w:pPr>
+          <w:hyperlink w:anchor="_Toc417830732" w:history="1">
+            <w:r>
+              <w:rPr>
+                <w:rStyle w:val="Hyperlink"/>
+                <w:noProof/>
+              </w:rPr>
+              <w:t>Analysis</w:t>
+            </w:r>
+            <w:r>
+              <w:rPr>
+                <w:noProof/>
+                <w:webHidden/>
+              </w:rPr>
+              <w:tab/>
+            </w:r>
+            <w:r>
+              <w:rPr>
+                <w:noProof/>
+                <w:webHidden/>
+              </w:rPr>
+              <w:fldChar w:fldCharType="begin"/>
+            </w:r>
+            <w:r>
+              <w:rPr>
+                <w:noProof/>
+                <w:webHidden/>
+              </w:rPr>
+              <w:instrText xml:space="preserve"> PAGEREF _Toc417830732 \h </w:instrText>
+            </w:r>
+            <w:r>
+              <w:rPr>
+                <w:noProof/>
+                <w:webHidden/>
+              </w:rPr>
+            </w:r>
+            <w:r>
+              <w:rPr>
+                <w:noProof/>
+                <w:webHidden/>
+              </w:rPr>
+              <w:fldChar w:fldCharType="separate"/>
+            </w:r>
+            <w:r>
+              <w:rPr>
+                <w:noProof/>
+                <w:webHidden/>
+              </w:rPr>
+              <w:t>6</w:t>
+            </w:r>
+            <w:r>
+              <w:rPr>
+                <w:noProof/>
+                <w:webHidden/>
+              </w:rPr>
+              <w:fldChar w:fldCharType="end"/>
+            </w:r>
+          </w:hyperlink>
+        </w:p>
+        <w:p>
+          <w:pPr>
+            <w:pStyle w:val="TOC2"/>
+            <w:tabs>
+              <w:tab w:val="right" w:leader="dot" w:pos="8296"/>
+            </w:tabs>
+            <w:rPr>
+              <w:smallCaps w:val="0"/>
+              <w:noProof/>
+            </w:rPr>
+          </w:pPr>
+          <w:hyperlink w:anchor="_Toc417830733" w:history="1">
+            <w:r>
+              <w:rPr>
+                <w:rStyle w:val="Hyperlink"/>
+                <w:noProof/>
+              </w:rPr>
+              <w:t>Research Method</w:t>
+            </w:r>
+            <w:r>
+              <w:rPr>
+                <w:noProof/>
+                <w:webHidden/>
+              </w:rPr>
+              <w:tab/>
+            </w:r>
+            <w:r>
+              <w:rPr>
+                <w:noProof/>
+                <w:webHidden/>
+              </w:rPr>
+              <w:fldChar w:fldCharType="begin"/>
+            </w:r>
+            <w:r>
+              <w:rPr>
+                <w:noProof/>
+                <w:webHidden/>
+              </w:rPr>
+              <w:instrText xml:space="preserve"> PAGEREF _Toc417830733 \h </w:instrText>
+            </w:r>
+            <w:r>
+              <w:rPr>
+                <w:noProof/>
+                <w:webHidden/>
+              </w:rPr>
+            </w:r>
+            <w:r>
+              <w:rPr>
+                <w:noProof/>
+                <w:webHidden/>
+              </w:rPr>
+              <w:fldChar w:fldCharType="separate"/>
+            </w:r>
+            <w:r>
+              <w:rPr>
+                <w:noProof/>
+                <w:webHidden/>
+              </w:rPr>
+              <w:t>6</w:t>
+            </w:r>
+            <w:r>
+              <w:rPr>
+                <w:noProof/>
+                <w:webHidden/>
+              </w:rPr>
+              <w:fldChar w:fldCharType="end"/>
+            </w:r>
+          </w:hyperlink>
+        </w:p>
+        <w:p>
+          <w:pPr>
+            <w:pStyle w:val="TOC1"/>
+            <w:tabs>
+              <w:tab w:val="right" w:leader="dot" w:pos="8296"/>
+            </w:tabs>
+            <w:rPr>
+              <w:b w:val="0"/>
+              <w:caps w:val="0"/>
+              <w:noProof/>
+            </w:rPr>
+          </w:pPr>
+          <w:hyperlink w:anchor="_Toc417830734" w:history="1">
+            <w:r>
+              <w:rPr>
+                <w:rStyle w:val="Hyperlink"/>
+                <w:noProof/>
+              </w:rPr>
+              <w:t>Design</w:t>
+            </w:r>
+            <w:r>
+              <w:rPr>
+                <w:noProof/>
+                <w:webHidden/>
+              </w:rPr>
+              <w:tab/>
+            </w:r>
+            <w:r>
+              <w:rPr>
+                <w:noProof/>
+                <w:webHidden/>
+              </w:rPr>
+              <w:fldChar w:fldCharType="begin"/>
+            </w:r>
+            <w:r>
+              <w:rPr>
+                <w:noProof/>
+                <w:webHidden/>
+              </w:rPr>
+              <w:instrText xml:space="preserve"> PAGEREF _Toc417830734 \h </w:instrText>
+            </w:r>
+            <w:r>
+              <w:rPr>
+                <w:noProof/>
+                <w:webHidden/>
+              </w:rPr>
+            </w:r>
+            <w:r>
+              <w:rPr>
+                <w:noProof/>
+                <w:webHidden/>
+              </w:rPr>
+              <w:fldChar w:fldCharType="separate"/>
+            </w:r>
+            <w:r>
+              <w:rPr>
+                <w:noProof/>
+                <w:webHidden/>
+              </w:rPr>
+              <w:t>7</w:t>
+            </w:r>
+            <w:r>
+              <w:rPr>
+                <w:noProof/>
+                <w:webHidden/>
+              </w:rPr>
+              <w:fldChar w:fldCharType="end"/>
+            </w:r>
+          </w:hyperlink>
+        </w:p>
+        <w:p>
+          <w:pPr>
+            <w:pStyle w:val="TOC1"/>
+            <w:tabs>
+              <w:tab w:val="right" w:leader="dot" w:pos="8296"/>
+            </w:tabs>
+            <w:rPr>
+              <w:b w:val="0"/>
+              <w:caps w:val="0"/>
+              <w:noProof/>
+            </w:rPr>
+          </w:pPr>
+          <w:hyperlink w:anchor="_Toc417830735" w:history="1">
+            <w:r>
+              <w:rPr>
+                <w:rStyle w:val="Hyperlink"/>
+                <w:noProof/>
+              </w:rPr>
+              <w:t>Implementation</w:t>
+            </w:r>
+            <w:r>
+              <w:rPr>
+                <w:noProof/>
+                <w:webHidden/>
+              </w:rPr>
+              <w:tab/>
+            </w:r>
+            <w:r>
+              <w:rPr>
+                <w:noProof/>
+                <w:webHidden/>
+              </w:rPr>
+              <w:fldChar w:fldCharType="begin"/>
+            </w:r>
+            <w:r>
+              <w:rPr>
+                <w:noProof/>
+                <w:webHidden/>
+              </w:rPr>
+              <w:instrText xml:space="preserve"> PAGEREF _Toc417830735 \h </w:instrText>
+            </w:r>
+            <w:r>
+              <w:rPr>
+                <w:noProof/>
+                <w:webHidden/>
+              </w:rPr>
+            </w:r>
+            <w:r>
+              <w:rPr>
+                <w:noProof/>
+                <w:webHidden/>
+              </w:rPr>
+              <w:fldChar w:fldCharType="separate"/>
+            </w:r>
+            <w:r>
+              <w:rPr>
+                <w:noProof/>
+                <w:webHidden/>
+              </w:rPr>
+              <w:t>8</w:t>
+            </w:r>
+            <w:r>
+              <w:rPr>
+                <w:noProof/>
+                <w:webHidden/>
+              </w:rPr>
+              <w:fldChar w:fldCharType="end"/>
+            </w:r>
+          </w:hyperlink>
+        </w:p>
+        <w:p>
+          <w:pPr>
+            <w:pStyle w:val="TOC1"/>
+            <w:tabs>
+              <w:tab w:val="right" w:leader="dot" w:pos="8296"/>
+            </w:tabs>
+            <w:rPr>
+              <w:b w:val="0"/>
+              <w:caps w:val="0"/>
+              <w:noProof/>
+            </w:rPr>
+          </w:pPr>
+          <w:hyperlink w:anchor="_Toc417830736" w:history="1">
+            <w:r>
+              <w:rPr>
+                <w:rStyle w:val="Hyperlink"/>
+                <w:noProof/>
+              </w:rPr>
+              <w:t>Testing and Results</w:t>
+            </w:r>
+            <w:r>
+              <w:rPr>
+                <w:noProof/>
+                <w:webHidden/>
+              </w:rPr>
+              <w:tab/>
+            </w:r>
+            <w:r>
+              <w:rPr>
+                <w:noProof/>
+                <w:webHidden/>
+              </w:rPr>
+              <w:fldChar w:fldCharType="begin"/>
+            </w:r>
+            <w:r>
+              <w:rPr>
+                <w:noProof/>
+                <w:webHidden/>
+              </w:rPr>
+              <w:instrText xml:space="preserve"> PAGEREF _Toc417830736 \h </w:instrText>
+            </w:r>
+            <w:r>
+              <w:rPr>
+                <w:noProof/>
+                <w:webHidden/>
+              </w:rPr>
+            </w:r>
+            <w:r>
+              <w:rPr>
+                <w:noProof/>
+                <w:webHidden/>
+              </w:rPr>
+              <w:fldChar w:fldCharType="separate"/>
+            </w:r>
+            <w:r>
+              <w:rPr>
+                <w:noProof/>
+                <w:webHidden/>
+              </w:rPr>
+              <w:t>8</w:t>
+            </w:r>
+            <w:r>
+              <w:rPr>
+                <w:noProof/>
+                <w:webHidden/>
+              </w:rPr>
+              <w:fldChar w:fldCharType="end"/>
+            </w:r>
+          </w:hyperlink>
+        </w:p>
+        <w:p>
+          <w:pPr>
+            <w:pStyle w:val="TOC2"/>
+            <w:tabs>
+              <w:tab w:val="right" w:leader="dot" w:pos="8296"/>
+            </w:tabs>
+            <w:rPr>
+              <w:smallCaps w:val="0"/>
+              <w:noProof/>
+            </w:rPr>
+          </w:pPr>
+          <w:hyperlink w:anchor="_Toc417830737" w:history="1">
+            <w:r>
+              <w:rPr>
+                <w:rStyle w:val="Hyperlink"/>
+                <w:noProof/>
+              </w:rPr>
+              <w:t>Unit Testing</w:t>
+            </w:r>
+            <w:r>
+              <w:rPr>
+                <w:noProof/>
+                <w:webHidden/>
+              </w:rPr>
+              <w:tab/>
+            </w:r>
+            <w:r>
+              <w:rPr>
+                <w:noProof/>
+                <w:webHidden/>
+              </w:rPr>
+              <w:fldChar w:fldCharType="begin"/>
+            </w:r>
+            <w:r>
+              <w:rPr>
+                <w:noProof/>
+                <w:webHidden/>
+              </w:rPr>
+              <w:instrText xml:space="preserve"> PAGEREF _Toc417830737 \h </w:instrText>
+            </w:r>
+            <w:r>
+              <w:rPr>
+                <w:noProof/>
+                <w:webHidden/>
+              </w:rPr>
+            </w:r>
+            <w:r>
+              <w:rPr>
+                <w:noProof/>
+                <w:webHidden/>
+              </w:rPr>
+              <w:fldChar w:fldCharType="separate"/>
+            </w:r>
+            <w:r>
+              <w:rPr>
+                <w:noProof/>
+                <w:webHidden/>
+              </w:rPr>
+              <w:t>8</w:t>
+            </w:r>
+            <w:r>
+              <w:rPr>
+                <w:noProof/>
+                <w:webHidden/>
+              </w:rPr>
+              <w:fldChar w:fldCharType="end"/>
+            </w:r>
+          </w:hyperlink>
+        </w:p>
+        <w:p>
+          <w:pPr>
+            <w:pStyle w:val="TOC2"/>
+            <w:tabs>
+              <w:tab w:val="right" w:leader="dot" w:pos="8296"/>
+            </w:tabs>
+            <w:rPr>
+              <w:smallCaps w:val="0"/>
+              <w:noProof/>
+            </w:rPr>
+          </w:pPr>
+          <w:hyperlink w:anchor="_Toc417830738" w:history="1">
+            <w:r>
+              <w:rPr>
+                <w:rStyle w:val="Hyperlink"/>
+                <w:noProof/>
+              </w:rPr>
+              <w:t>System Testing</w:t>
+            </w:r>
+            <w:r>
+              <w:rPr>
+                <w:noProof/>
+                <w:webHidden/>
+              </w:rPr>
+              <w:tab/>
+            </w:r>
+            <w:r>
+              <w:rPr>
+                <w:noProof/>
+                <w:webHidden/>
+              </w:rPr>
+              <w:fldChar w:fldCharType="begin"/>
+            </w:r>
+            <w:r>
+              <w:rPr>
+                <w:noProof/>
+                <w:webHidden/>
+              </w:rPr>
+              <w:instrText xml:space="preserve"> PAGEREF _Toc417830738 \h </w:instrText>
+            </w:r>
+            <w:r>
+              <w:rPr>
+                <w:noProof/>
+                <w:webHidden/>
+              </w:rPr>
+            </w:r>
+            <w:r>
+              <w:rPr>
+                <w:noProof/>
+                <w:webHidden/>
+              </w:rPr>
+              <w:fldChar w:fldCharType="separate"/>
+            </w:r>
+            <w:r>
+              <w:rPr>
+                <w:noProof/>
+                <w:webHidden/>
+              </w:rPr>
+              <w:t>8</w:t>
+            </w:r>
+            <w:r>
+              <w:rPr>
+                <w:noProof/>
+                <w:webHidden/>
+              </w:rPr>
+              <w:fldChar w:fldCharType="end"/>
+            </w:r>
+          </w:hyperlink>
+        </w:p>
+        <w:p>
+          <w:pPr>
+            <w:pStyle w:val="TOC2"/>
+            <w:tabs>
+              <w:tab w:val="right" w:leader="dot" w:pos="8296"/>
+            </w:tabs>
+            <w:rPr>
+              <w:smallCaps w:val="0"/>
+              <w:noProof/>
+            </w:rPr>
+          </w:pPr>
+          <w:hyperlink w:anchor="_Toc417830739" w:history="1">
+            <w:r>
+              <w:rPr>
+                <w:rStyle w:val="Hyperlink"/>
+                <w:noProof/>
+              </w:rPr>
+              <w:t>Experiments</w:t>
+            </w:r>
+            <w:r>
+              <w:rPr>
+                <w:noProof/>
+                <w:webHidden/>
+              </w:rPr>
+              <w:tab/>
+            </w:r>
+            <w:r>
+              <w:rPr>
+                <w:noProof/>
+                <w:webHidden/>
+              </w:rPr>
+              <w:fldChar w:fldCharType="begin"/>
+            </w:r>
+            <w:r>
+              <w:rPr>
+                <w:noProof/>
+                <w:webHidden/>
+              </w:rPr>
+              <w:instrText xml:space="preserve"> PAGEREF _Toc417830739 \h </w:instrText>
+            </w:r>
+            <w:r>
+              <w:rPr>
+                <w:noProof/>
+                <w:webHidden/>
+              </w:rPr>
+            </w:r>
+            <w:r>
+              <w:rPr>
+                <w:noProof/>
+                <w:webHidden/>
+              </w:rPr>
+              <w:fldChar w:fldCharType="separate"/>
+            </w:r>
+            <w:r>
+              <w:rPr>
+                <w:noProof/>
+                <w:webHidden/>
+              </w:rPr>
+              <w:t>8</w:t>
+            </w:r>
+            <w:r>
+              <w:rPr>
+                <w:noProof/>
+                <w:webHidden/>
+              </w:rPr>
+              <w:fldChar w:fldCharType="end"/>
+            </w:r>
+          </w:hyperlink>
+        </w:p>
+        <w:p>
+          <w:pPr>
+            <w:pStyle w:val="TOC2"/>
+            <w:tabs>
+              <w:tab w:val="right" w:leader="dot" w:pos="8296"/>
+            </w:tabs>
+            <w:rPr>
+              <w:smallCaps w:val="0"/>
+              <w:noProof/>
+            </w:rPr>
+          </w:pPr>
+          <w:hyperlink w:anchor="_Toc417830740" w:history="1">
+            <w:r>
+              <w:rPr>
+                <w:rStyle w:val="Hyperlink"/>
+                <w:noProof/>
+              </w:rPr>
+              <w:t>Results</w:t>
+            </w:r>
+            <w:r>
+              <w:rPr>
+                <w:noProof/>
+                <w:webHidden/>
+              </w:rPr>
+              <w:tab/>
+            </w:r>
+            <w:r>
+              <w:rPr>
+                <w:noProof/>
+                <w:webHidden/>
+              </w:rPr>
+              <w:fldChar w:fldCharType="begin"/>
+            </w:r>
+            <w:r>
+              <w:rPr>
+                <w:noProof/>
+                <w:webHidden/>
+              </w:rPr>
+              <w:instrText xml:space="preserve"> PAGEREF _Toc417830740 \h </w:instrText>
+            </w:r>
+            <w:r>
+              <w:rPr>
+                <w:noProof/>
+                <w:webHidden/>
+              </w:rPr>
+            </w:r>
+            <w:r>
+              <w:rPr>
+                <w:noProof/>
+                <w:webHidden/>
+              </w:rPr>
+              <w:fldChar w:fldCharType="separate"/>
+            </w:r>
+            <w:r>
+              <w:rPr>
+                <w:noProof/>
+                <w:webHidden/>
+              </w:rPr>
+              <w:t>8</w:t>
+            </w:r>
+            <w:r>
+              <w:rPr>
+                <w:noProof/>
+                <w:webHidden/>
+              </w:rPr>
+              <w:fldChar w:fldCharType="end"/>
+            </w:r>
+          </w:hyperlink>
+        </w:p>
+        <w:p>
+          <w:pPr>
+            <w:pStyle w:val="TOC1"/>
+            <w:tabs>
+              <w:tab w:val="right" w:leader="dot" w:pos="8296"/>
+            </w:tabs>
+            <w:rPr>
+              <w:b w:val="0"/>
+              <w:caps w:val="0"/>
+              <w:noProof/>
+            </w:rPr>
+          </w:pPr>
+          <w:hyperlink w:anchor="_Toc417830741" w:history="1">
+            <w:r>
+              <w:rPr>
+                <w:rStyle w:val="Hyperlink"/>
+                <w:noProof/>
+              </w:rPr>
+              <w:t>Conclusions</w:t>
+            </w:r>
+            <w:r>
+              <w:rPr>
+                <w:noProof/>
+                <w:webHidden/>
+              </w:rPr>
+              <w:tab/>
+            </w:r>
+            <w:r>
+              <w:rPr>
+                <w:noProof/>
+                <w:webHidden/>
+              </w:rPr>
+              <w:fldChar w:fldCharType="begin"/>
+            </w:r>
+            <w:r>
+              <w:rPr>
+                <w:noProof/>
+                <w:webHidden/>
+              </w:rPr>
+              <w:instrText xml:space="preserve"> PAGEREF _Toc417830741 \h </w:instrText>
+            </w:r>
+            <w:r>
+              <w:rPr>
+                <w:noProof/>
+                <w:webHidden/>
+              </w:rPr>
+            </w:r>
+            <w:r>
+              <w:rPr>
+                <w:noProof/>
+                <w:webHidden/>
+              </w:rPr>
+              <w:fldChar w:fldCharType="separate"/>
+            </w:r>
+            <w:r>
+              <w:rPr>
+                <w:noProof/>
+                <w:webHidden/>
+              </w:rPr>
+              <w:t>8</w:t>
+            </w:r>
+            <w:r>
+              <w:rPr>
+                <w:noProof/>
+                <w:webHidden/>
+              </w:rPr>
+              <w:fldChar w:fldCharType="end"/>
+            </w:r>
+          </w:hyperlink>
+        </w:p>
+        <w:p>
+          <w:pPr>
+            <w:pStyle w:val="TOC2"/>
+            <w:tabs>
+              <w:tab w:val="right" w:leader="dot" w:pos="8296"/>
+            </w:tabs>
+            <w:rPr>
+              <w:smallCaps w:val="0"/>
+              <w:noProof/>
+            </w:rPr>
+          </w:pPr>
+          <w:hyperlink w:anchor="_Toc417830742" w:history="1">
+            <w:r>
+              <w:rPr>
+                <w:rStyle w:val="Hyperlink"/>
+                <w:noProof/>
+              </w:rPr>
+              <w:t>Overall Conclusion</w:t>
+            </w:r>
+            <w:r>
+              <w:rPr>
+                <w:noProof/>
+                <w:webHidden/>
+              </w:rPr>
+              <w:tab/>
+            </w:r>
+            <w:r>
+              <w:rPr>
+                <w:noProof/>
+                <w:webHidden/>
+              </w:rPr>
+              <w:fldChar w:fldCharType="begin"/>
+            </w:r>
+            <w:r>
+              <w:rPr>
+                <w:noProof/>
+                <w:webHidden/>
+              </w:rPr>
+              <w:instrText xml:space="preserve"> PAGEREF _Toc417830742 \h </w:instrText>
+            </w:r>
+            <w:r>
+              <w:rPr>
+                <w:noProof/>
+                <w:webHidden/>
+              </w:rPr>
+            </w:r>
+            <w:r>
+              <w:rPr>
+                <w:noProof/>
+                <w:webHidden/>
+              </w:rPr>
+              <w:fldChar w:fldCharType="separate"/>
+            </w:r>
+            <w:r>
+              <w:rPr>
+                <w:noProof/>
+                <w:webHidden/>
+              </w:rPr>
+              <w:t>8</w:t>
+            </w:r>
+            <w:r>
+              <w:rPr>
+                <w:noProof/>
+                <w:webHidden/>
+              </w:rPr>
+              <w:fldChar w:fldCharType="end"/>
+            </w:r>
+          </w:hyperlink>
+        </w:p>
+        <w:p>
+          <w:pPr>
+            <w:pStyle w:val="TOC2"/>
+            <w:tabs>
+              <w:tab w:val="right" w:leader="dot" w:pos="8296"/>
+            </w:tabs>
+            <w:rPr>
+              <w:smallCaps w:val="0"/>
+              <w:noProof/>
+            </w:rPr>
+          </w:pPr>
+          <w:hyperlink w:anchor="_Toc417830743" w:history="1">
+            <w:r>
+              <w:rPr>
+                <w:rStyle w:val="Hyperlink"/>
+                <w:noProof/>
+              </w:rPr>
+              <w:t>Issues Encountered</w:t>
+            </w:r>
+            <w:r>
+              <w:rPr>
+                <w:noProof/>
+                <w:webHidden/>
+              </w:rPr>
+              <w:tab/>
+            </w:r>
+            <w:r>
+              <w:rPr>
+                <w:noProof/>
+                <w:webHidden/>
+              </w:rPr>
+              <w:fldChar w:fldCharType="begin"/>
+            </w:r>
+            <w:r>
+              <w:rPr>
+                <w:noProof/>
+                <w:webHidden/>
+              </w:rPr>
+              <w:instrText xml:space="preserve"> PAGEREF _Toc417830743 \h </w:instrText>
+            </w:r>
+            <w:r>
+              <w:rPr>
+                <w:noProof/>
+                <w:webHidden/>
+              </w:rPr>
+            </w:r>
+            <w:r>
+              <w:rPr>
+                <w:noProof/>
+                <w:webHidden/>
+              </w:rPr>
+              <w:fldChar w:fldCharType="separate"/>
+            </w:r>
+            <w:r>
+              <w:rPr>
+                <w:noProof/>
+                <w:webHidden/>
+              </w:rPr>
+              <w:t>8</w:t>
+            </w:r>
+            <w:r>
+              <w:rPr>
+                <w:noProof/>
+                <w:webHidden/>
+              </w:rPr>
+              <w:fldChar w:fldCharType="end"/>
+            </w:r>
+          </w:hyperlink>
+        </w:p>
+        <w:p>
+          <w:pPr>
+            <w:pStyle w:val="TOC1"/>
+            <w:tabs>
+              <w:tab w:val="right" w:leader="dot" w:pos="8296"/>
+            </w:tabs>
+            <w:rPr>
+              <w:b w:val="0"/>
+              <w:caps w:val="0"/>
+              <w:noProof/>
+            </w:rPr>
+          </w:pPr>
+          <w:hyperlink w:anchor="_Toc417830744" w:history="1">
+            <w:r>
+              <w:rPr>
+                <w:rStyle w:val="Hyperlink"/>
+                <w:noProof/>
+              </w:rPr>
+              <w:t>Critical Evaluation</w:t>
+            </w:r>
+            <w:r>
+              <w:rPr>
+                <w:noProof/>
+                <w:webHidden/>
+              </w:rPr>
+              <w:tab/>
+            </w:r>
+            <w:r>
+              <w:rPr>
+                <w:noProof/>
+                <w:webHidden/>
+              </w:rPr>
+              <w:fldChar w:fldCharType="begin"/>
+            </w:r>
+            <w:r>
+              <w:rPr>
+                <w:noProof/>
+                <w:webHidden/>
+              </w:rPr>
+              <w:instrText xml:space="preserve"> PAGEREF _Toc417830744 \h </w:instrText>
+            </w:r>
+            <w:r>
+              <w:rPr>
+                <w:noProof/>
+                <w:webHidden/>
+              </w:rPr>
+            </w:r>
+            <w:r>
+              <w:rPr>
+                <w:noProof/>
+                <w:webHidden/>
+              </w:rPr>
+              <w:fldChar w:fldCharType="separate"/>
+            </w:r>
+            <w:r>
+              <w:rPr>
+                <w:noProof/>
+                <w:webHidden/>
+              </w:rPr>
+              <w:t>9</w:t>
+            </w:r>
+            <w:r>
+              <w:rPr>
+                <w:noProof/>
+                <w:webHidden/>
+              </w:rPr>
+              <w:fldChar w:fldCharType="end"/>
+            </w:r>
+          </w:hyperlink>
+        </w:p>
+        <w:p>
+          <w:pPr>
+            <w:pStyle w:val="TOC2"/>
+            <w:tabs>
+              <w:tab w:val="right" w:leader="dot" w:pos="8296"/>
+            </w:tabs>
+            <w:rPr>
+              <w:smallCaps w:val="0"/>
+              <w:noProof/>
+            </w:rPr>
+          </w:pPr>
+          <w:hyperlink w:anchor="_Toc417830745" w:history="1">
+            <w:r>
+              <w:rPr>
+                <w:rStyle w:val="Hyperlink"/>
+                <w:noProof/>
+              </w:rPr>
+              <w:t>Research</w:t>
+            </w:r>
+            <w:r>
+              <w:rPr>
+                <w:noProof/>
+                <w:webHidden/>
+              </w:rPr>
+              <w:tab/>
+            </w:r>
+            <w:r>
+              <w:rPr>
+                <w:noProof/>
+                <w:webHidden/>
+              </w:rPr>
+              <w:fldChar w:fldCharType="begin"/>
+            </w:r>
+            <w:r>
+              <w:rPr>
+                <w:noProof/>
+                <w:webHidden/>
+              </w:rPr>
+              <w:instrText xml:space="preserve"> PAGEREF _Toc417830745 \h </w:instrText>
+            </w:r>
+            <w:r>
+              <w:rPr>
+                <w:noProof/>
+                <w:webHidden/>
+              </w:rPr>
+            </w:r>
+            <w:r>
+              <w:rPr>
+                <w:noProof/>
+                <w:webHidden/>
+              </w:rPr>
+              <w:fldChar w:fldCharType="separate"/>
+            </w:r>
+            <w:r>
+              <w:rPr>
+                <w:noProof/>
+                <w:webHidden/>
+              </w:rPr>
+              <w:t>9</w:t>
+            </w:r>
+            <w:r>
+              <w:rPr>
+                <w:noProof/>
+                <w:webHidden/>
+              </w:rPr>
+              <w:fldChar w:fldCharType="end"/>
+            </w:r>
+          </w:hyperlink>
+        </w:p>
+        <w:p>
+          <w:pPr>
+            <w:pStyle w:val="TOC2"/>
+            <w:tabs>
+              <w:tab w:val="right" w:leader="dot" w:pos="8296"/>
+            </w:tabs>
+            <w:rPr>
+              <w:smallCaps w:val="0"/>
+              <w:noProof/>
+            </w:rPr>
+          </w:pPr>
+          <w:hyperlink w:anchor="_Toc417830746" w:history="1">
+            <w:r>
+              <w:rPr>
+                <w:rStyle w:val="Hyperlink"/>
+                <w:noProof/>
+              </w:rPr>
+              <w:t>Design</w:t>
+            </w:r>
+            <w:r>
+              <w:rPr>
+                <w:noProof/>
+                <w:webHidden/>
+              </w:rPr>
+              <w:tab/>
+            </w:r>
+            <w:r>
+              <w:rPr>
+                <w:noProof/>
+                <w:webHidden/>
+              </w:rPr>
+              <w:fldChar w:fldCharType="begin"/>
+            </w:r>
+            <w:r>
+              <w:rPr>
+                <w:noProof/>
+                <w:webHidden/>
+              </w:rPr>
+              <w:instrText xml:space="preserve"> PAGEREF _Toc417830746 \h </w:instrText>
+            </w:r>
+            <w:r>
+              <w:rPr>
+                <w:noProof/>
+                <w:webHidden/>
+              </w:rPr>
+            </w:r>
+            <w:r>
+              <w:rPr>
+                <w:noProof/>
+                <w:webHidden/>
+              </w:rPr>
+              <w:fldChar w:fldCharType="separate"/>
+            </w:r>
+            <w:r>
+              <w:rPr>
+                <w:noProof/>
+                <w:webHidden/>
+              </w:rPr>
+              <w:t>9</w:t>
+            </w:r>
+            <w:r>
+              <w:rPr>
+                <w:noProof/>
+                <w:webHidden/>
+              </w:rPr>
+              <w:fldChar w:fldCharType="end"/>
+            </w:r>
+          </w:hyperlink>
+        </w:p>
+        <w:p>
+          <w:pPr>
+            <w:pStyle w:val="TOC2"/>
+            <w:tabs>
+              <w:tab w:val="right" w:leader="dot" w:pos="8296"/>
+            </w:tabs>
+            <w:rPr>
+              <w:smallCaps w:val="0"/>
+              <w:noProof/>
+            </w:rPr>
+          </w:pPr>
+          <w:hyperlink w:anchor="_Toc417830747" w:history="1">
+            <w:r>
+              <w:rPr>
+                <w:rStyle w:val="Hyperlink"/>
+                <w:noProof/>
+              </w:rPr>
+              <w:t>Implementation</w:t>
+            </w:r>
+            <w:r>
+              <w:rPr>
+                <w:noProof/>
+                <w:webHidden/>
+              </w:rPr>
+              <w:tab/>
+            </w:r>
+            <w:r>
+              <w:rPr>
+                <w:noProof/>
+                <w:webHidden/>
+              </w:rPr>
+              <w:fldChar w:fldCharType="begin"/>
+            </w:r>
+            <w:r>
+              <w:rPr>
+                <w:noProof/>
+                <w:webHidden/>
+              </w:rPr>
+              <w:instrText xml:space="preserve"> PAGEREF _Toc417830747 \h </w:instrText>
+            </w:r>
+            <w:r>
+              <w:rPr>
+                <w:noProof/>
+                <w:webHidden/>
+              </w:rPr>
+            </w:r>
+            <w:r>
+              <w:rPr>
+                <w:noProof/>
+                <w:webHidden/>
+              </w:rPr>
+              <w:fldChar w:fldCharType="separate"/>
+            </w:r>
+            <w:r>
+              <w:rPr>
+                <w:noProof/>
+                <w:webHidden/>
+              </w:rPr>
+              <w:t>9</w:t>
+            </w:r>
+            <w:r>
+              <w:rPr>
+                <w:noProof/>
+                <w:webHidden/>
+              </w:rPr>
+              <w:fldChar w:fldCharType="end"/>
+            </w:r>
+          </w:hyperlink>
+        </w:p>
+        <w:p>
+          <w:pPr>
+            <w:pStyle w:val="TOC2"/>
+            <w:tabs>
+              <w:tab w:val="right" w:leader="dot" w:pos="8296"/>
+            </w:tabs>
+            <w:rPr>
+              <w:smallCaps w:val="0"/>
+              <w:noProof/>
+            </w:rPr>
+          </w:pPr>
+          <w:hyperlink w:anchor="_Toc417830748" w:history="1">
+            <w:r>
+              <w:rPr>
+                <w:rStyle w:val="Hyperlink"/>
+                <w:noProof/>
+              </w:rPr>
+              <w:t>Testing</w:t>
+            </w:r>
+            <w:r>
+              <w:rPr>
+                <w:noProof/>
+                <w:webHidden/>
+              </w:rPr>
+              <w:tab/>
+            </w:r>
+            <w:r>
+              <w:rPr>
+                <w:noProof/>
+                <w:webHidden/>
+              </w:rPr>
+              <w:fldChar w:fldCharType="begin"/>
+            </w:r>
+            <w:r>
+              <w:rPr>
+                <w:noProof/>
+                <w:webHidden/>
+              </w:rPr>
+              <w:instrText xml:space="preserve"> PAGEREF _Toc417830748 \h </w:instrText>
+            </w:r>
+            <w:r>
+              <w:rPr>
+                <w:noProof/>
+                <w:webHidden/>
+              </w:rPr>
+            </w:r>
+            <w:r>
+              <w:rPr>
+                <w:noProof/>
+                <w:webHidden/>
+              </w:rPr>
+              <w:fldChar w:fldCharType="separate"/>
+            </w:r>
+            <w:r>
+              <w:rPr>
+                <w:noProof/>
+                <w:webHidden/>
+              </w:rPr>
+              <w:t>9</w:t>
+            </w:r>
+            <w:r>
+              <w:rPr>
+                <w:noProof/>
+                <w:webHidden/>
+              </w:rPr>
+              <w:fldChar w:fldCharType="end"/>
+            </w:r>
+          </w:hyperlink>
+        </w:p>
+        <w:p>
+          <w:pPr>
+            <w:pStyle w:val="TOC2"/>
+            <w:tabs>
+              <w:tab w:val="right" w:leader="dot" w:pos="8296"/>
+            </w:tabs>
+            <w:rPr>
+              <w:smallCaps w:val="0"/>
+              <w:noProof/>
+            </w:rPr>
+          </w:pPr>
+          <w:hyperlink w:anchor="_Toc417830749" w:history="1">
+            <w:r>
+              <w:rPr>
+                <w:rStyle w:val="Hyperlink"/>
+                <w:noProof/>
+              </w:rPr>
+              <w:t>Overall Evaluation</w:t>
+            </w:r>
+            <w:r>
+              <w:rPr>
+                <w:noProof/>
+                <w:webHidden/>
+              </w:rPr>
+              <w:tab/>
+            </w:r>
+            <w:r>
+              <w:rPr>
+                <w:noProof/>
+                <w:webHidden/>
+              </w:rPr>
+              <w:fldChar w:fldCharType="begin"/>
+            </w:r>
+            <w:r>
+              <w:rPr>
+                <w:noProof/>
+                <w:webHidden/>
+              </w:rPr>
+              <w:instrText xml:space="preserve"> PAGEREF _Toc417830749 \h </w:instrText>
+            </w:r>
+            <w:r>
+              <w:rPr>
+                <w:noProof/>
+                <w:webHidden/>
+              </w:rPr>
+            </w:r>
+            <w:r>
+              <w:rPr>
+                <w:noProof/>
+                <w:webHidden/>
+              </w:rPr>
+              <w:fldChar w:fldCharType="separate"/>
+            </w:r>
+            <w:r>
+              <w:rPr>
+                <w:noProof/>
+                <w:webHidden/>
+              </w:rPr>
+              <w:t>9</w:t>
+            </w:r>
+            <w:r>
+              <w:rPr>
+                <w:noProof/>
+                <w:webHidden/>
+              </w:rPr>
+              <w:fldChar w:fldCharType="end"/>
+            </w:r>
+          </w:hyperlink>
+        </w:p>
+        <w:p>
+          <w:pPr>
+            <w:pStyle w:val="TOC1"/>
+            <w:tabs>
+              <w:tab w:val="right" w:leader="dot" w:pos="8296"/>
+            </w:tabs>
+            <w:rPr>
+              <w:b w:val="0"/>
+              <w:caps w:val="0"/>
+              <w:noProof/>
+            </w:rPr>
+          </w:pPr>
+          <w:hyperlink w:anchor="_Toc417830750" w:history="1">
+            <w:r>
+              <w:rPr>
+                <w:rStyle w:val="Hyperlink"/>
+                <w:noProof/>
+              </w:rPr>
+              <w:t>Appendices</w:t>
+            </w:r>
+            <w:r>
+              <w:rPr>
+                <w:noProof/>
+                <w:webHidden/>
+              </w:rPr>
+              <w:tab/>
+            </w:r>
+            <w:r>
+              <w:rPr>
+                <w:noProof/>
+                <w:webHidden/>
+              </w:rPr>
+              <w:fldChar w:fldCharType="begin"/>
+            </w:r>
+            <w:r>
+              <w:rPr>
+                <w:noProof/>
+                <w:webHidden/>
+              </w:rPr>
+              <w:instrText xml:space="preserve"> PAGEREF _Toc417830750 \h </w:instrText>
+            </w:r>
+            <w:r>
+              <w:rPr>
+                <w:noProof/>
+                <w:webHidden/>
+              </w:rPr>
+            </w:r>
+            <w:r>
+              <w:rPr>
+                <w:noProof/>
+                <w:webHidden/>
+              </w:rPr>
+              <w:fldChar w:fldCharType="separate"/>
+            </w:r>
+            <w:r>
+              <w:rPr>
+                <w:noProof/>
+                <w:webHidden/>
+              </w:rPr>
+              <w:t>11</w:t>
+            </w:r>
+            <w:r>
+              <w:rPr>
+                <w:noProof/>
+                <w:webHidden/>
+              </w:rPr>
+              <w:fldChar w:fldCharType="end"/>
+            </w:r>
+          </w:hyperlink>
+        </w:p>
+        <w:p>
+          <w:pPr>
+            <w:pStyle w:val="TOC2"/>
+            <w:tabs>
+              <w:tab w:val="left" w:pos="660"/>
+              <w:tab w:val="right" w:leader="dot" w:pos="8296"/>
+            </w:tabs>
+            <w:rPr>
+              <w:smallCaps w:val="0"/>
+              <w:noProof/>
+            </w:rPr>
+          </w:pPr>
+          <w:hyperlink w:anchor="_Toc417830751" w:history="1">
+            <w:r>
+              <w:rPr>
+                <w:rStyle w:val="Hyperlink"/>
+                <w:noProof/>
+              </w:rPr>
+              <w:t>A.</w:t>
+            </w:r>
+            <w:r>
+              <w:rPr>
+                <w:smallCaps w:val="0"/>
+                <w:noProof/>
+              </w:rPr>
+              <w:tab/>
+            </w:r>
+            <w:r>
+              <w:rPr>
+                <w:rStyle w:val="Hyperlink"/>
+                <w:noProof/>
+              </w:rPr>
+              <w:t>Third-Party Code and Libraries</w:t>
+            </w:r>
+            <w:r>
+              <w:rPr>
+                <w:noProof/>
+                <w:webHidden/>
+              </w:rPr>
+              <w:tab/>
+            </w:r>
+            <w:r>
+              <w:rPr>
+                <w:noProof/>
+                <w:webHidden/>
+              </w:rPr>
+              <w:fldChar w:fldCharType="begin"/>
+            </w:r>
+            <w:r>
+              <w:rPr>
+                <w:noProof/>
+                <w:webHidden/>
+              </w:rPr>
+              <w:instrText xml:space="preserve"> PAGEREF _Toc417830751 \h </w:instrText>
+            </w:r>
+            <w:r>
+              <w:rPr>
+                <w:noProof/>
+                <w:webHidden/>
+              </w:rPr>
+            </w:r>
+            <w:r>
+              <w:rPr>
+                <w:noProof/>
+                <w:webHidden/>
+              </w:rPr>
+              <w:fldChar w:fldCharType="separate"/>
+            </w:r>
+            <w:r>
+              <w:rPr>
+                <w:noProof/>
+                <w:webHidden/>
+              </w:rPr>
+              <w:t>11</w:t>
+            </w:r>
+            <w:r>
+              <w:rPr>
+                <w:noProof/>
+                <w:webHidden/>
+              </w:rPr>
+              <w:fldChar w:fldCharType="end"/>
+            </w:r>
+          </w:hyperlink>
+        </w:p>
+        <w:p>
+          <w:pPr>
+            <w:pStyle w:val="TOC2"/>
+            <w:tabs>
+              <w:tab w:val="left" w:pos="660"/>
+              <w:tab w:val="right" w:leader="dot" w:pos="8296"/>
+            </w:tabs>
+            <w:rPr>
+              <w:smallCaps w:val="0"/>
+              <w:noProof/>
+            </w:rPr>
+          </w:pPr>
+          <w:hyperlink w:anchor="_Toc417830752" w:history="1">
+            <w:r>
+              <w:rPr>
+                <w:rStyle w:val="Hyperlink"/>
+                <w:noProof/>
+              </w:rPr>
+              <w:t>B.</w:t>
+            </w:r>
+            <w:r>
+              <w:rPr>
+                <w:smallCaps w:val="0"/>
+                <w:noProof/>
+              </w:rPr>
+              <w:tab/>
+            </w:r>
+            <w:r>
+              <w:rPr>
+                <w:rStyle w:val="Hyperlink"/>
+                <w:noProof/>
+              </w:rPr>
+              <w:t>Code Samples</w:t>
+            </w:r>
+            <w:r>
+              <w:rPr>
+                <w:noProof/>
+                <w:webHidden/>
+              </w:rPr>
+              <w:tab/>
+            </w:r>
+            <w:r>
+              <w:rPr>
+                <w:noProof/>
+                <w:webHidden/>
+              </w:rPr>
+              <w:fldChar w:fldCharType="begin"/>
+            </w:r>
+            <w:r>
+              <w:rPr>
+                <w:noProof/>
+                <w:webHidden/>
+              </w:rPr>
+              <w:instrText xml:space="preserve"> PAGEREF _Toc417830752 \h </w:instrText>
+            </w:r>
+            <w:r>
+              <w:rPr>
+                <w:noProof/>
+                <w:webHidden/>
+              </w:rPr>
+            </w:r>
+            <w:r>
+              <w:rPr>
+                <w:noProof/>
+                <w:webHidden/>
+              </w:rPr>
+              <w:fldChar w:fldCharType="separate"/>
+            </w:r>
+            <w:r>
+              <w:rPr>
+                <w:noProof/>
+                <w:webHidden/>
+              </w:rPr>
+              <w:t>12</w:t>
+            </w:r>
+            <w:r>
+              <w:rPr>
+                <w:noProof/>
+                <w:webHidden/>
+              </w:rPr>
+              <w:fldChar w:fldCharType="end"/>
+            </w:r>
+          </w:hyperlink>
+        </w:p>
+        <w:p>
+          <w:pPr>
+            <w:pStyle w:val="TOC1"/>
+            <w:tabs>
+              <w:tab w:val="right" w:leader="dot" w:pos="8296"/>
+            </w:tabs>
+            <w:rPr>
+              <w:b w:val="0"/>
+              <w:caps w:val="0"/>
+              <w:noProof/>
+            </w:rPr>
+          </w:pPr>
+          <w:hyperlink w:anchor="_Toc417830753" w:history="1">
+            <w:r>
+              <w:rPr>
+                <w:rStyle w:val="Hyperlink"/>
+                <w:noProof/>
+              </w:rPr>
+              <w:t>Annotated Bibliography</w:t>
+            </w:r>
+            <w:r>
+              <w:rPr>
+                <w:noProof/>
+                <w:webHidden/>
+              </w:rPr>
+              <w:tab/>
+            </w:r>
+            <w:r>
+              <w:rPr>
+                <w:noProof/>
+                <w:webHidden/>
+              </w:rPr>
+              <w:fldChar w:fldCharType="begin"/>
+            </w:r>
+            <w:r>
+              <w:rPr>
+                <w:noProof/>
+                <w:webHidden/>
+              </w:rPr>
+              <w:instrText xml:space="preserve"> PAGEREF _Toc417830753 \h </w:instrText>
+            </w:r>
+            <w:r>
+              <w:rPr>
+                <w:noProof/>
+                <w:webHidden/>
+              </w:rPr>
+            </w:r>
+            <w:r>
+              <w:rPr>
+                <w:noProof/>
+                <w:webHidden/>
+              </w:rPr>
+              <w:fldChar w:fldCharType="separate"/>
+            </w:r>
+            <w:r>
+              <w:rPr>
+                <w:noProof/>
+                <w:webHidden/>
+              </w:rPr>
+              <w:t>13</w:t>
+            </w:r>
+            <w:r>
+              <w:rPr>
+                <w:noProof/>
+                <w:webHidden/>
+              </w:rPr>
+              <w:fldChar w:fldCharType="end"/>
+            </w:r>
+          </w:hyperlink>
+        </w:p>
+        <w:p>
+          <w:r>
+            <w:rPr>
+              <w:b/>
+              <w:bCs/>
+              <w:noProof/>
+            </w:rPr>
+            <w:fldChar w:fldCharType="end"/>
+          </w:r>
+        </w:p>
+      </w:sdtContent>
+    </w:sdt>
     <w:p/>
     <w:p>
-      <w:r>
-        <w:rPr>
-          <w:lang w:val="en-US"/>
-        </w:rPr>
-        <w:t>Include an abstract for your project. This should be no more than 300 words.</w:t>
-      </w:r>
-      <w:r>
-        <w:br w:type="page"/>
-      </w:r>
-    </w:p>
-    <w:p/>
-    <w:p>
-      <w:pPr>
-        <w:jc w:val="center"/>
-        <w:rPr>
-          <w:sz w:val="28"/>
-        </w:rPr>
-      </w:pPr>
-      <w:r>
-        <w:rPr>
-          <w:b/>
-          <w:sz w:val="28"/>
-        </w:rPr>
-        <w:t>Contents</w:t>
-      </w:r>
-    </w:p>
-    <w:p/>
-    <w:p>
-      <w:pPr>
-        <w:pStyle w:val="TOC1"/>
-        <w:tabs>
-          <w:tab w:val="left" w:pos="423"/>
-          <w:tab w:val="right" w:leader="dot" w:pos="8290"/>
-        </w:tabs>
-        <w:rPr>
-          <w:rFonts w:asciiTheme="minorHAnsi" w:hAnsiTheme="minorHAnsi" w:cstheme="minorBidi"/>
-          <w:b w:val="0"/>
-          <w:caps w:val="0"/>
-          <w:noProof/>
-          <w:sz w:val="24"/>
-          <w:szCs w:val="24"/>
-          <w:lang w:val="en-US"/>
-        </w:rPr>
-      </w:pPr>
-      <w:r>
-        <w:fldChar w:fldCharType="begin"/>
-      </w:r>
-      <w:r>
-        <w:instrText xml:space="preserve"> TOC \o "1-3" </w:instrText>
-      </w:r>
-      <w:r>
-        <w:fldChar w:fldCharType="separate"/>
-      </w:r>
-      <w:r>
-        <w:rPr>
-          <w:noProof/>
-        </w:rPr>
-        <w:t>1.</w:t>
-      </w:r>
-      <w:r>
-        <w:rPr>
-          <w:rFonts w:asciiTheme="minorHAnsi" w:hAnsiTheme="minorHAnsi" w:cstheme="minorBidi"/>
-          <w:b w:val="0"/>
-          <w:caps w:val="0"/>
-          <w:noProof/>
-          <w:sz w:val="24"/>
-          <w:szCs w:val="24"/>
-          <w:lang w:val="en-US"/>
-        </w:rPr>
-        <w:tab/>
-      </w:r>
-      <w:r>
-        <w:rPr>
-          <w:noProof/>
-        </w:rPr>
-        <w:t>Background, Analysis &amp; Process</w:t>
-      </w:r>
-      <w:r>
-        <w:rPr>
-          <w:noProof/>
-        </w:rPr>
-        <w:tab/>
-      </w:r>
-      <w:r>
-        <w:rPr>
-          <w:noProof/>
-        </w:rPr>
-        <w:fldChar w:fldCharType="begin"/>
-      </w:r>
-      <w:r>
-        <w:rPr>
-          <w:noProof/>
-        </w:rPr>
-        <w:instrText xml:space="preserve"> PAGEREF _Toc258505407 \h </w:instrText>
-      </w:r>
-      <w:r>
-        <w:rPr>
-          <w:noProof/>
-        </w:rPr>
-      </w:r>
-      <w:r>
-        <w:rPr>
-          <w:noProof/>
-        </w:rPr>
-        <w:fldChar w:fldCharType="separate"/>
-      </w:r>
-      <w:r>
-        <w:rPr>
-          <w:noProof/>
-        </w:rPr>
-        <w:t>4</w:t>
-      </w:r>
-      <w:r>
-        <w:rPr>
-          <w:noProof/>
-        </w:rPr>
-        <w:fldChar w:fldCharType="end"/>
-      </w:r>
-    </w:p>
-    <w:p>
-      <w:pPr>
-        <w:pStyle w:val="TOC2"/>
-        <w:tabs>
-          <w:tab w:val="left" w:pos="827"/>
-          <w:tab w:val="right" w:leader="dot" w:pos="8290"/>
-        </w:tabs>
-        <w:rPr>
-          <w:rFonts w:asciiTheme="minorHAnsi" w:hAnsiTheme="minorHAnsi" w:cstheme="minorBidi"/>
-          <w:smallCaps w:val="0"/>
-          <w:noProof/>
-          <w:sz w:val="24"/>
-          <w:szCs w:val="24"/>
-          <w:lang w:val="en-US"/>
-        </w:rPr>
-      </w:pPr>
-      <w:r>
-        <w:rPr>
-          <w:noProof/>
-        </w:rPr>
-        <w:t>1.1.</w:t>
-      </w:r>
-      <w:r>
-        <w:rPr>
-          <w:rFonts w:asciiTheme="minorHAnsi" w:hAnsiTheme="minorHAnsi" w:cstheme="minorBidi"/>
-          <w:smallCaps w:val="0"/>
-          <w:noProof/>
-          <w:sz w:val="24"/>
-          <w:szCs w:val="24"/>
-          <w:lang w:val="en-US"/>
-        </w:rPr>
-        <w:tab/>
-      </w:r>
-      <w:r>
-        <w:rPr>
-          <w:noProof/>
-        </w:rPr>
-        <w:t>Background</w:t>
-      </w:r>
-      <w:r>
-        <w:rPr>
-          <w:noProof/>
-        </w:rPr>
-        <w:tab/>
-      </w:r>
-      <w:r>
-        <w:rPr>
-          <w:noProof/>
-        </w:rPr>
-        <w:fldChar w:fldCharType="begin"/>
-      </w:r>
-      <w:r>
-        <w:rPr>
-          <w:noProof/>
-        </w:rPr>
-        <w:instrText xml:space="preserve"> PAGEREF _Toc258505408 \h </w:instrText>
-      </w:r>
-      <w:r>
-        <w:rPr>
-          <w:noProof/>
-        </w:rPr>
-      </w:r>
-      <w:r>
-        <w:rPr>
-          <w:noProof/>
-        </w:rPr>
-        <w:fldChar w:fldCharType="separate"/>
-      </w:r>
-      <w:r>
-        <w:rPr>
-          <w:noProof/>
-        </w:rPr>
-        <w:t>4</w:t>
-      </w:r>
-      <w:r>
-        <w:rPr>
-          <w:noProof/>
-        </w:rPr>
-        <w:fldChar w:fldCharType="end"/>
-      </w:r>
-    </w:p>
-    <w:p>
-      <w:pPr>
-        <w:pStyle w:val="TOC2"/>
-        <w:tabs>
-          <w:tab w:val="left" w:pos="827"/>
-          <w:tab w:val="right" w:leader="dot" w:pos="8290"/>
-        </w:tabs>
-        <w:rPr>
-          <w:rFonts w:asciiTheme="minorHAnsi" w:hAnsiTheme="minorHAnsi" w:cstheme="minorBidi"/>
-          <w:smallCaps w:val="0"/>
-          <w:noProof/>
-          <w:sz w:val="24"/>
-          <w:szCs w:val="24"/>
-          <w:lang w:val="en-US"/>
-        </w:rPr>
-      </w:pPr>
-      <w:r>
-        <w:rPr>
-          <w:noProof/>
-        </w:rPr>
-        <w:t>1.2.</w:t>
-      </w:r>
-      <w:r>
-        <w:rPr>
-          <w:rFonts w:asciiTheme="minorHAnsi" w:hAnsiTheme="minorHAnsi" w:cstheme="minorBidi"/>
-          <w:smallCaps w:val="0"/>
-          <w:noProof/>
-          <w:sz w:val="24"/>
-          <w:szCs w:val="24"/>
-          <w:lang w:val="en-US"/>
-        </w:rPr>
-        <w:tab/>
-      </w:r>
-      <w:r>
-        <w:rPr>
-          <w:noProof/>
-        </w:rPr>
-        <w:t>Analysis</w:t>
-      </w:r>
-      <w:r>
-        <w:rPr>
-          <w:noProof/>
-        </w:rPr>
-        <w:tab/>
-      </w:r>
-      <w:r>
-        <w:rPr>
-          <w:noProof/>
-        </w:rPr>
-        <w:fldChar w:fldCharType="begin"/>
-      </w:r>
-      <w:r>
-        <w:rPr>
-          <w:noProof/>
-        </w:rPr>
-        <w:instrText xml:space="preserve"> PAGEREF _Toc258505409 \h </w:instrText>
-      </w:r>
-      <w:r>
-        <w:rPr>
-          <w:noProof/>
-        </w:rPr>
-      </w:r>
-      <w:r>
-        <w:rPr>
-          <w:noProof/>
-        </w:rPr>
-        <w:fldChar w:fldCharType="separate"/>
-      </w:r>
-      <w:r>
-        <w:rPr>
-          <w:noProof/>
-        </w:rPr>
-        <w:t>4</w:t>
-      </w:r>
-      <w:r>
-        <w:rPr>
-          <w:noProof/>
-        </w:rPr>
-        <w:fldChar w:fldCharType="end"/>
-      </w:r>
-    </w:p>
-    <w:p>
-      <w:pPr>
-        <w:pStyle w:val="TOC2"/>
-        <w:tabs>
-          <w:tab w:val="left" w:pos="827"/>
-          <w:tab w:val="right" w:leader="dot" w:pos="8290"/>
-        </w:tabs>
-        <w:rPr>
-          <w:rFonts w:asciiTheme="minorHAnsi" w:hAnsiTheme="minorHAnsi" w:cstheme="minorBidi"/>
-          <w:smallCaps w:val="0"/>
-          <w:noProof/>
-          <w:sz w:val="24"/>
-          <w:szCs w:val="24"/>
-          <w:lang w:val="en-US"/>
-        </w:rPr>
-      </w:pPr>
-      <w:r>
-        <w:rPr>
-          <w:noProof/>
-        </w:rPr>
-        <w:t>1.3.</w:t>
-      </w:r>
-      <w:r>
-        <w:rPr>
-          <w:rFonts w:asciiTheme="minorHAnsi" w:hAnsiTheme="minorHAnsi" w:cstheme="minorBidi"/>
-          <w:smallCaps w:val="0"/>
-          <w:noProof/>
-          <w:sz w:val="24"/>
-          <w:szCs w:val="24"/>
-          <w:lang w:val="en-US"/>
-        </w:rPr>
-        <w:tab/>
-      </w:r>
-      <w:r>
-        <w:rPr>
-          <w:noProof/>
-        </w:rPr>
-        <w:t>Research Method</w:t>
-      </w:r>
-      <w:r>
-        <w:rPr>
-          <w:noProof/>
-        </w:rPr>
-        <w:tab/>
-      </w:r>
-      <w:r>
-        <w:rPr>
-          <w:noProof/>
-        </w:rPr>
-        <w:fldChar w:fldCharType="begin"/>
-      </w:r>
-      <w:r>
-        <w:rPr>
-          <w:noProof/>
-        </w:rPr>
-        <w:instrText xml:space="preserve"> PAGEREF _Toc258505410 \h </w:instrText>
-      </w:r>
-      <w:r>
-        <w:rPr>
-          <w:noProof/>
-        </w:rPr>
-      </w:r>
-      <w:r>
-        <w:rPr>
-          <w:noProof/>
-        </w:rPr>
-        <w:fldChar w:fldCharType="separate"/>
-      </w:r>
-      <w:r>
-        <w:rPr>
-          <w:noProof/>
-        </w:rPr>
-        <w:t>4</w:t>
-      </w:r>
-      <w:r>
-        <w:rPr>
-          <w:noProof/>
-        </w:rPr>
-        <w:fldChar w:fldCharType="end"/>
-      </w:r>
-    </w:p>
-    <w:p>
-      <w:pPr>
-        <w:pStyle w:val="TOC1"/>
-        <w:tabs>
-          <w:tab w:val="left" w:pos="423"/>
-          <w:tab w:val="right" w:leader="dot" w:pos="8290"/>
-        </w:tabs>
-        <w:rPr>
-          <w:rFonts w:asciiTheme="minorHAnsi" w:hAnsiTheme="minorHAnsi" w:cstheme="minorBidi"/>
-          <w:b w:val="0"/>
-          <w:caps w:val="0"/>
-          <w:noProof/>
-          <w:sz w:val="24"/>
-          <w:szCs w:val="24"/>
-          <w:lang w:val="en-US"/>
-        </w:rPr>
-      </w:pPr>
-      <w:r>
-        <w:rPr>
-          <w:noProof/>
-        </w:rPr>
-        <w:t>2.</w:t>
-      </w:r>
-      <w:r>
-        <w:rPr>
-          <w:rFonts w:asciiTheme="minorHAnsi" w:hAnsiTheme="minorHAnsi" w:cstheme="minorBidi"/>
-          <w:b w:val="0"/>
-          <w:caps w:val="0"/>
-          <w:noProof/>
-          <w:sz w:val="24"/>
-          <w:szCs w:val="24"/>
-          <w:lang w:val="en-US"/>
-        </w:rPr>
-        <w:tab/>
-      </w:r>
-      <w:r>
-        <w:rPr>
-          <w:noProof/>
-        </w:rPr>
-        <w:t>Experiment Methods</w:t>
-      </w:r>
-      <w:r>
-        <w:rPr>
-          <w:noProof/>
-        </w:rPr>
-        <w:tab/>
-      </w:r>
-      <w:r>
-        <w:rPr>
-          <w:noProof/>
-        </w:rPr>
-        <w:fldChar w:fldCharType="begin"/>
-      </w:r>
-      <w:r>
-        <w:rPr>
-          <w:noProof/>
-        </w:rPr>
-        <w:instrText xml:space="preserve"> PAGEREF _Toc258505411 \h </w:instrText>
-      </w:r>
-      <w:r>
-        <w:rPr>
-          <w:noProof/>
-        </w:rPr>
-      </w:r>
-      <w:r>
-        <w:rPr>
-          <w:noProof/>
-        </w:rPr>
-        <w:fldChar w:fldCharType="separate"/>
-      </w:r>
-      <w:r>
-        <w:rPr>
-          <w:noProof/>
-        </w:rPr>
-        <w:t>4</w:t>
-      </w:r>
-      <w:r>
-        <w:rPr>
-          <w:noProof/>
-        </w:rPr>
-        <w:fldChar w:fldCharType="end"/>
-      </w:r>
-    </w:p>
-    <w:p>
-      <w:pPr>
-        <w:pStyle w:val="TOC1"/>
-        <w:tabs>
-          <w:tab w:val="left" w:pos="423"/>
-          <w:tab w:val="right" w:leader="dot" w:pos="8290"/>
-        </w:tabs>
-        <w:rPr>
-          <w:rFonts w:asciiTheme="minorHAnsi" w:hAnsiTheme="minorHAnsi" w:cstheme="minorBidi"/>
-          <w:b w:val="0"/>
-          <w:caps w:val="0"/>
-          <w:noProof/>
-          <w:sz w:val="24"/>
-          <w:szCs w:val="24"/>
-          <w:lang w:val="en-US"/>
-        </w:rPr>
-      </w:pPr>
-      <w:r>
-        <w:rPr>
-          <w:noProof/>
-        </w:rPr>
-        <w:t>3.</w:t>
-      </w:r>
-      <w:r>
-        <w:rPr>
-          <w:rFonts w:asciiTheme="minorHAnsi" w:hAnsiTheme="minorHAnsi" w:cstheme="minorBidi"/>
-          <w:b w:val="0"/>
-          <w:caps w:val="0"/>
-          <w:noProof/>
-          <w:sz w:val="24"/>
-          <w:szCs w:val="24"/>
-          <w:lang w:val="en-US"/>
-        </w:rPr>
-        <w:tab/>
-      </w:r>
-      <w:r>
-        <w:rPr>
-          <w:noProof/>
-        </w:rPr>
-        <w:t>Results and Conclusions</w:t>
-      </w:r>
-      <w:r>
-        <w:rPr>
-          <w:noProof/>
-        </w:rPr>
-        <w:tab/>
-      </w:r>
-      <w:r>
-        <w:rPr>
-          <w:noProof/>
-        </w:rPr>
-        <w:fldChar w:fldCharType="begin"/>
-      </w:r>
-      <w:r>
-        <w:rPr>
-          <w:noProof/>
-        </w:rPr>
-        <w:instrText xml:space="preserve"> PAGEREF _Toc258505412 \h </w:instrText>
-      </w:r>
-      <w:r>
-        <w:rPr>
-          <w:noProof/>
-        </w:rPr>
-      </w:r>
-      <w:r>
-        <w:rPr>
-          <w:noProof/>
-        </w:rPr>
-        <w:fldChar w:fldCharType="separate"/>
-      </w:r>
-      <w:r>
-        <w:rPr>
-          <w:noProof/>
-        </w:rPr>
-        <w:t>4</w:t>
-      </w:r>
-      <w:r>
-        <w:rPr>
-          <w:noProof/>
-        </w:rPr>
-        <w:fldChar w:fldCharType="end"/>
-      </w:r>
-    </w:p>
-    <w:p>
-      <w:pPr>
-        <w:pStyle w:val="TOC1"/>
-        <w:tabs>
-          <w:tab w:val="left" w:pos="423"/>
-          <w:tab w:val="right" w:leader="dot" w:pos="8290"/>
-        </w:tabs>
-        <w:rPr>
-          <w:rFonts w:asciiTheme="minorHAnsi" w:hAnsiTheme="minorHAnsi" w:cstheme="minorBidi"/>
-          <w:b w:val="0"/>
-          <w:caps w:val="0"/>
-          <w:noProof/>
-          <w:sz w:val="24"/>
-          <w:szCs w:val="24"/>
-          <w:lang w:val="en-US"/>
-        </w:rPr>
-      </w:pPr>
-      <w:r>
-        <w:rPr>
-          <w:noProof/>
-        </w:rPr>
-        <w:t>4.</w:t>
-      </w:r>
-      <w:r>
-        <w:rPr>
-          <w:rFonts w:asciiTheme="minorHAnsi" w:hAnsiTheme="minorHAnsi" w:cstheme="minorBidi"/>
-          <w:b w:val="0"/>
-          <w:caps w:val="0"/>
-          <w:noProof/>
-          <w:sz w:val="24"/>
-          <w:szCs w:val="24"/>
-          <w:lang w:val="en-US"/>
-        </w:rPr>
-        <w:tab/>
-      </w:r>
-      <w:r>
-        <w:rPr>
-          <w:noProof/>
-        </w:rPr>
-        <w:t>Critical Evaluation</w:t>
-      </w:r>
-      <w:r>
-        <w:rPr>
-          <w:noProof/>
-        </w:rPr>
-        <w:tab/>
-      </w:r>
-      <w:r>
-        <w:rPr>
-          <w:noProof/>
-        </w:rPr>
-        <w:fldChar w:fldCharType="begin"/>
-      </w:r>
-      <w:r>
-        <w:rPr>
-          <w:noProof/>
-        </w:rPr>
-        <w:instrText xml:space="preserve"> PAGEREF _Toc258505413 \h </w:instrText>
-      </w:r>
-      <w:r>
-        <w:rPr>
-          <w:noProof/>
-        </w:rPr>
-      </w:r>
-      <w:r>
-        <w:rPr>
-          <w:noProof/>
-        </w:rPr>
-        <w:fldChar w:fldCharType="separate"/>
-      </w:r>
-      <w:r>
-        <w:rPr>
-          <w:noProof/>
-        </w:rPr>
-        <w:t>4</w:t>
-      </w:r>
-      <w:r>
-        <w:rPr>
-          <w:noProof/>
-        </w:rPr>
-        <w:fldChar w:fldCharType="end"/>
-      </w:r>
-    </w:p>
-    <w:p>
-      <w:pPr>
-        <w:pStyle w:val="TOC1"/>
-        <w:tabs>
-          <w:tab w:val="left" w:pos="423"/>
-          <w:tab w:val="right" w:leader="dot" w:pos="8290"/>
-        </w:tabs>
-        <w:rPr>
-          <w:rFonts w:asciiTheme="minorHAnsi" w:hAnsiTheme="minorHAnsi" w:cstheme="minorBidi"/>
-          <w:b w:val="0"/>
-          <w:caps w:val="0"/>
-          <w:noProof/>
-          <w:sz w:val="24"/>
-          <w:szCs w:val="24"/>
-          <w:lang w:val="en-US"/>
-        </w:rPr>
-      </w:pPr>
-      <w:r>
-        <w:rPr>
-          <w:noProof/>
-        </w:rPr>
-        <w:t>5.</w:t>
-      </w:r>
-      <w:r>
-        <w:rPr>
-          <w:rFonts w:asciiTheme="minorHAnsi" w:hAnsiTheme="minorHAnsi" w:cstheme="minorBidi"/>
-          <w:b w:val="0"/>
-          <w:caps w:val="0"/>
-          <w:noProof/>
-          <w:sz w:val="24"/>
-          <w:szCs w:val="24"/>
-          <w:lang w:val="en-US"/>
-        </w:rPr>
-        <w:tab/>
-      </w:r>
-      <w:r>
-        <w:rPr>
-          <w:noProof/>
-        </w:rPr>
-        <w:t>Appendices</w:t>
-      </w:r>
-      <w:r>
-        <w:rPr>
-          <w:noProof/>
-        </w:rPr>
-        <w:tab/>
-      </w:r>
-      <w:r>
-        <w:rPr>
-          <w:noProof/>
-        </w:rPr>
-        <w:fldChar w:fldCharType="begin"/>
-      </w:r>
-      <w:r>
-        <w:rPr>
-          <w:noProof/>
-        </w:rPr>
-        <w:instrText xml:space="preserve"> PAGEREF _Toc258505414 \h </w:instrText>
-      </w:r>
-      <w:r>
-        <w:rPr>
-          <w:noProof/>
-        </w:rPr>
-      </w:r>
-      <w:r>
-        <w:rPr>
-          <w:noProof/>
-        </w:rPr>
-        <w:fldChar w:fldCharType="separate"/>
-      </w:r>
-      <w:r>
-        <w:rPr>
-          <w:noProof/>
-        </w:rPr>
-        <w:t>4</w:t>
-      </w:r>
-      <w:r>
-        <w:rPr>
-          <w:noProof/>
-        </w:rPr>
-        <w:fldChar w:fldCharType="end"/>
-      </w:r>
-    </w:p>
-    <w:p>
-      <w:pPr>
-        <w:pStyle w:val="TOC2"/>
-        <w:tabs>
-          <w:tab w:val="left" w:pos="668"/>
-          <w:tab w:val="right" w:leader="dot" w:pos="8290"/>
-        </w:tabs>
-        <w:rPr>
-          <w:rFonts w:asciiTheme="minorHAnsi" w:hAnsiTheme="minorHAnsi" w:cstheme="minorBidi"/>
-          <w:smallCaps w:val="0"/>
-          <w:noProof/>
-          <w:sz w:val="24"/>
-          <w:szCs w:val="24"/>
-          <w:lang w:val="en-US"/>
-        </w:rPr>
-      </w:pPr>
-      <w:r>
-        <w:rPr>
-          <w:noProof/>
-        </w:rPr>
-        <w:t>A.</w:t>
-      </w:r>
-      <w:r>
-        <w:rPr>
-          <w:rFonts w:asciiTheme="minorHAnsi" w:hAnsiTheme="minorHAnsi" w:cstheme="minorBidi"/>
-          <w:smallCaps w:val="0"/>
-          <w:noProof/>
-          <w:sz w:val="24"/>
-          <w:szCs w:val="24"/>
-          <w:lang w:val="en-US"/>
-        </w:rPr>
-        <w:tab/>
-      </w:r>
-      <w:r>
-        <w:rPr>
-          <w:noProof/>
-        </w:rPr>
-        <w:t>Third-Party Code and Libraries</w:t>
-      </w:r>
-      <w:r>
-        <w:rPr>
-          <w:noProof/>
-        </w:rPr>
-        <w:tab/>
-      </w:r>
-      <w:r>
-        <w:rPr>
-          <w:noProof/>
-        </w:rPr>
-        <w:fldChar w:fldCharType="begin"/>
-      </w:r>
-      <w:r>
-        <w:rPr>
-          <w:noProof/>
-        </w:rPr>
-        <w:instrText xml:space="preserve"> PAGEREF _Toc258505415 \h </w:instrText>
-      </w:r>
-      <w:r>
-        <w:rPr>
-          <w:noProof/>
-        </w:rPr>
-      </w:r>
-      <w:r>
-        <w:rPr>
-          <w:noProof/>
-        </w:rPr>
-        <w:fldChar w:fldCharType="separate"/>
-      </w:r>
-      <w:r>
-        <w:rPr>
-          <w:noProof/>
-        </w:rPr>
-        <w:t>4</w:t>
-      </w:r>
-      <w:r>
-        <w:rPr>
-          <w:noProof/>
-        </w:rPr>
-        <w:fldChar w:fldCharType="end"/>
-      </w:r>
-    </w:p>
-    <w:p>
-      <w:pPr>
-        <w:pStyle w:val="TOC2"/>
-        <w:tabs>
-          <w:tab w:val="left" w:pos="668"/>
-          <w:tab w:val="right" w:leader="dot" w:pos="8290"/>
-        </w:tabs>
-        <w:rPr>
-          <w:rFonts w:asciiTheme="minorHAnsi" w:hAnsiTheme="minorHAnsi" w:cstheme="minorBidi"/>
-          <w:smallCaps w:val="0"/>
-          <w:noProof/>
-          <w:sz w:val="24"/>
-          <w:szCs w:val="24"/>
-          <w:lang w:val="en-US"/>
-        </w:rPr>
-      </w:pPr>
-      <w:r>
-        <w:rPr>
-          <w:noProof/>
-        </w:rPr>
-        <w:t>B.</w:t>
-      </w:r>
-      <w:r>
-        <w:rPr>
-          <w:rFonts w:asciiTheme="minorHAnsi" w:hAnsiTheme="minorHAnsi" w:cstheme="minorBidi"/>
-          <w:smallCaps w:val="0"/>
-          <w:noProof/>
-          <w:sz w:val="24"/>
-          <w:szCs w:val="24"/>
-          <w:lang w:val="en-US"/>
-        </w:rPr>
-        <w:tab/>
-      </w:r>
-      <w:r>
-        <w:rPr>
-          <w:noProof/>
-        </w:rPr>
-        <w:t>Code Samples</w:t>
-      </w:r>
-      <w:r>
-        <w:rPr>
-          <w:noProof/>
-        </w:rPr>
-        <w:tab/>
-      </w:r>
-      <w:r>
-        <w:rPr>
-          <w:noProof/>
-        </w:rPr>
-        <w:fldChar w:fldCharType="begin"/>
-      </w:r>
-      <w:r>
-        <w:rPr>
-          <w:noProof/>
-        </w:rPr>
-        <w:instrText xml:space="preserve"> PAGEREF _Toc258505416 \h </w:instrText>
-      </w:r>
-      <w:r>
-        <w:rPr>
-          <w:noProof/>
-        </w:rPr>
-      </w:r>
-      <w:r>
-        <w:rPr>
-          <w:noProof/>
-        </w:rPr>
-        <w:fldChar w:fldCharType="separate"/>
-      </w:r>
-      <w:r>
-        <w:rPr>
-          <w:noProof/>
-        </w:rPr>
-        <w:t>4</w:t>
-      </w:r>
-      <w:r>
-        <w:rPr>
-          <w:noProof/>
-        </w:rPr>
-        <w:fldChar w:fldCharType="end"/>
-      </w:r>
-    </w:p>
-    <w:p>
-      <w:pPr>
-        <w:pStyle w:val="TOC1"/>
-        <w:tabs>
-          <w:tab w:val="left" w:pos="423"/>
-          <w:tab w:val="right" w:leader="dot" w:pos="8290"/>
-        </w:tabs>
-        <w:rPr>
-          <w:rFonts w:asciiTheme="minorHAnsi" w:hAnsiTheme="minorHAnsi" w:cstheme="minorBidi"/>
-          <w:b w:val="0"/>
-          <w:caps w:val="0"/>
-          <w:noProof/>
-          <w:sz w:val="24"/>
-          <w:szCs w:val="24"/>
-          <w:lang w:val="en-US"/>
-        </w:rPr>
-      </w:pPr>
-      <w:r>
-        <w:rPr>
-          <w:noProof/>
-        </w:rPr>
-        <w:t>6.</w:t>
-      </w:r>
-      <w:r>
-        <w:rPr>
-          <w:rFonts w:asciiTheme="minorHAnsi" w:hAnsiTheme="minorHAnsi" w:cstheme="minorBidi"/>
-          <w:b w:val="0"/>
-          <w:caps w:val="0"/>
-          <w:noProof/>
-          <w:sz w:val="24"/>
-          <w:szCs w:val="24"/>
-          <w:lang w:val="en-US"/>
-        </w:rPr>
-        <w:tab/>
-      </w:r>
-      <w:r>
-        <w:rPr>
-          <w:noProof/>
-        </w:rPr>
-        <w:t>Annotated Bibliography</w:t>
-      </w:r>
-      <w:r>
-        <w:rPr>
-          <w:noProof/>
-        </w:rPr>
-        <w:tab/>
-      </w:r>
-      <w:r>
-        <w:rPr>
-          <w:noProof/>
-        </w:rPr>
-        <w:fldChar w:fldCharType="begin"/>
-      </w:r>
-      <w:r>
-        <w:rPr>
-          <w:noProof/>
-        </w:rPr>
-        <w:instrText xml:space="preserve"> PAGEREF _Toc258505417 \h </w:instrText>
-      </w:r>
-      <w:r>
-        <w:rPr>
-          <w:noProof/>
-        </w:rPr>
-      </w:r>
-      <w:r>
-        <w:rPr>
-          <w:noProof/>
-        </w:rPr>
-        <w:fldChar w:fldCharType="separate"/>
-      </w:r>
-      <w:r>
-        <w:rPr>
-          <w:noProof/>
-        </w:rPr>
-        <w:t>4</w:t>
-      </w:r>
-      <w:r>
-        <w:rPr>
-          <w:noProof/>
-        </w:rPr>
-        <w:fldChar w:fldCharType="end"/>
-      </w:r>
-    </w:p>
-    <w:p>
-      <w:r>
-        <w:fldChar w:fldCharType="end"/>
-      </w:r>
-    </w:p>
-    <w:p>
-      <w:r>
-        <w:br w:type="page"/>
-      </w:r>
-    </w:p>
-    <w:p>
       <w:pPr>
         <w:pStyle w:val="Heading1"/>
       </w:pPr>
-      <w:bookmarkStart w:id="3" w:name="_Toc192777705"/>
-      <w:bookmarkStart w:id="4" w:name="_Toc222978592"/>
-      <w:bookmarkStart w:id="5" w:name="_Toc258505407"/>
+      <w:bookmarkStart w:id="7" w:name="_Toc192777705"/>
+      <w:bookmarkStart w:id="8" w:name="_Toc222978592"/>
+      <w:bookmarkStart w:id="9" w:name="_Toc417829740"/>
+      <w:bookmarkStart w:id="10" w:name="_Toc417830728"/>
       <w:r>
         <w:lastRenderedPageBreak/>
         <w:t xml:space="preserve">Background, Analysis </w:t>
@@ -1540,110 +2717,160 @@
       <w:r>
         <w:t xml:space="preserve">&amp; </w:t>
       </w:r>
-      <w:bookmarkEnd w:id="3"/>
-      <w:bookmarkEnd w:id="4"/>
+      <w:bookmarkEnd w:id="7"/>
+      <w:bookmarkEnd w:id="8"/>
       <w:r>
         <w:t>Process</w:t>
       </w:r>
-      <w:bookmarkEnd w:id="5"/>
-    </w:p>
-    <w:p>
-      <w:r>
-        <w:t xml:space="preserve">This section should discuss your preparation for the project, including background reading, your analysis of the problem and the process or method you have followed to help structure your work.  It is likely that you will reuse part of your outline project specification, but at this point in the project you should have more to talk about. </w:t>
-      </w:r>
-      <w:bookmarkStart w:id="6" w:name="_Toc192777706"/>
-    </w:p>
-    <w:p/>
-    <w:p>
-      <w:pPr>
-        <w:rPr>
-          <w:b/>
-        </w:rPr>
-      </w:pPr>
-      <w:r>
-        <w:rPr>
-          <w:b/>
-        </w:rPr>
-        <w:t>Note</w:t>
-      </w:r>
-      <w:r>
-        <w:rPr>
-          <w:b/>
-        </w:rPr>
-        <w:t>s</w:t>
-      </w:r>
-      <w:r>
-        <w:rPr>
-          <w:b/>
-        </w:rPr>
-        <w:t xml:space="preserve">: </w:t>
-      </w:r>
-    </w:p>
-    <w:p>
-      <w:pPr>
-        <w:pStyle w:val="ListParagraph"/>
-        <w:numPr>
-          <w:ilvl w:val="0"/>
-          <w:numId w:val="6"/>
-        </w:numPr>
-        <w:spacing w:after="120"/>
-        <w:ind w:left="714" w:hanging="357"/>
-        <w:contextualSpacing w:val="0"/>
-        <w:rPr>
-          <w:b/>
-        </w:rPr>
-      </w:pPr>
-      <w:r>
-        <w:rPr>
-          <w:b/>
-        </w:rPr>
-        <w:t>All of the sections and text in this example are for illustration purposes. The main Chapters are a good starting point, but the content and actual sections that you include are likely to be different.</w:t>
-      </w:r>
-    </w:p>
-    <w:p>
-      <w:pPr>
-        <w:pStyle w:val="ListParagraph"/>
-        <w:numPr>
-          <w:ilvl w:val="0"/>
-          <w:numId w:val="6"/>
-        </w:numPr>
-        <w:rPr>
-          <w:b/>
-        </w:rPr>
-      </w:pPr>
-      <w:r>
-        <w:rPr>
-          <w:b/>
-        </w:rPr>
-        <w:t xml:space="preserve">Look at the document on the Structure of the Final Report for additional </w:t>
-      </w:r>
-      <w:r>
-        <w:rPr>
-          <w:b/>
-        </w:rPr>
-        <w:t>guidance</w:t>
-      </w:r>
-      <w:r>
-        <w:rPr>
-          <w:b/>
-        </w:rPr>
-        <w:t xml:space="preserve">. </w:t>
-      </w:r>
+      <w:bookmarkEnd w:id="9"/>
+      <w:bookmarkEnd w:id="10"/>
     </w:p>
     <w:p>
       <w:pPr>
         <w:pStyle w:val="Heading2"/>
       </w:pPr>
-      <w:bookmarkStart w:id="7" w:name="_Toc258505408"/>
+      <w:bookmarkStart w:id="11" w:name="_Toc417830729"/>
+      <w:bookmarkStart w:id="12" w:name="_Toc192777706"/>
+      <w:r>
+        <w:t>Introducti</w:t>
+      </w:r>
+      <w:bookmarkEnd w:id="11"/>
+      <w:r>
+        <w:t>on</w:t>
+      </w:r>
+    </w:p>
+    <w:p>
+      <w:r>
+        <w:t xml:space="preserve">Invisibility cloaks are starting to enter more and more into the realm of possibility. </w:t>
+      </w:r>
+      <w:r>
+        <w:t>There are already many projects that both theorise and display practical solutions to the problem of how to create true invisibility such as the ‘Rochester Cloak’</w:t>
+      </w:r>
+      <w:r>
+        <w:t xml:space="preserve"> </w:t>
+      </w:r>
+      <w:r>
+        <w:fldChar w:fldCharType="begin" w:fldLock="1"/>
+      </w:r>
+      <w:r>
+        <w:instrText>ADDIN CSL_CITATION { "citationItems" : [ { "id" : "ITEM-1", "itemData" : { "DOI" : "10.1364/OE.22.029465", "ISSN" : "1094-4087", "PMID" : "25606881", "abstract" : "Despite much interest and progress in optical spatial cloaking, a three-dimensional (3D), transmitting, continuously multidirectional cloak in the visible regime has not yet been demonstrated. Here we experimentally demonstrate such a cloak using ray optics, albeit with some edge effects. Our device requires no new materials, uses isotropic off-the-shelf optics, scales easily to cloak arbitrarily large objects, and is as broadband as the choice of optical material, all of which have been challenges for current cloaking schemes. In addition, we provide a concise formalism that quantifies and produces perfect optical cloaks in the small-angle ('paraxial') limit.", "author" : [ { "dropping-particle" : "", "family" : "Choi", "given" : "Joseph S", "non-dropping-particle" : "", "parse-names" : false, "suffix" : "" }, { "dropping-particle" : "", "family" : "Howell", "given" : "John C", "non-dropping-particle" : "", "parse-names" : false, "suffix" : "" } ], "container-title" : "Optics express", "id" : "ITEM-1", "issue" : "24", "issued" : { "date-parts" : [ [ "2014", "12", "1" ] ] }, "page" : "29465-78", "publisher" : "OSA", "title" : "Paraxial ray optics cloaking.", "title-short" : "Opt. Express", "type" : "article-journal", "volume" : "22" }, "uris" : [ "http://www.mendeley.com/documents/?uuid=c3d9a5a3-7bce-46b4-b369-46893ce12a65" ] } ], "mendeley" : { "formattedCitation" : "[1]", "plainTextFormattedCitation" : "[1]", "previouslyFormattedCitation" : "[1]" }, "properties" : { "noteIndex" : 0 }, "schema" : "https://github.com/citation-style-language/schema/raw/master/csl-citation.json" }</w:instrText>
+      </w:r>
+      <w:r>
+        <w:fldChar w:fldCharType="separate"/>
+      </w:r>
+      <w:r>
+        <w:rPr>
+          <w:noProof/>
+        </w:rPr>
+        <w:t>[1]</w:t>
+      </w:r>
+      <w:r>
+        <w:fldChar w:fldCharType="end"/>
+      </w:r>
+      <w:r>
+        <w:t xml:space="preserve"> that using a series of lens of differing focal length to bend light around an object. Currently this is limited by the angles that it can viewed from and some edge problems that ruin the invisibility by hinting at the object cloak</w:t>
+      </w:r>
+      <w:r>
+        <w:t>ed or distorting the background behind the object.</w:t>
+      </w:r>
+    </w:p>
+    <w:p>
+      <w:r>
+        <w:t xml:space="preserve">What this project aimed to tackle was the idea of a 3-D rigid structure that would cloak an object within it. The difference was this project aimed to render such a structure in the virtual space and thereby obtain results about how well current theories into metamaterials, transformation optics and their relation to invisibility can be displayed in a virtual space and what this can inform us about those theories. One of the reasons for working in a virtual space when it comes to these theories is </w:t>
+      </w:r>
+      <w:r>
+        <w:t>that currently they cannot create structures big enough to cloak in all directions and still work on the visible light spectrum in a reasonable amount of time. This is due to the structure needing to be less than a few hundred nanometres for each metamate</w:t>
+      </w:r>
+      <w:r>
+        <w:t xml:space="preserve">rial ‘atom’ in the structure </w:t>
+      </w:r>
+      <w:r>
+        <w:fldChar w:fldCharType="begin" w:fldLock="1"/>
+      </w:r>
+      <w:r>
+        <w:instrText>ADDIN CSL_CITATION { "citationItems" : [ { "id" : "ITEM-1", "itemData" : { "URL" : "http://www.kavliprize.org/events-and-features/2014-kavli-prize-nanoscience-discussion-laureates", "accessed" : { "date-parts" : [ [ "2015", "4", "26" ] ] }, "author" : [ { "dropping-particle" : "", "family" : "Ebbesen", "given" : "Thomas", "non-dropping-particle" : "", "parse-names" : false, "suffix" : "" }, { "dropping-particle" : "", "family" : "Hell", "given" : "Stefan", "non-dropping-particle" : "", "parse-names" : false, "suffix" : "" }, { "dropping-particle" : "", "family" : "Pendry", "given" : "J B", "non-dropping-particle" : "", "parse-names" : false, "suffix" : "" }, { "dropping-particle" : "", "family" : "Brown", "given" : "Alan", "non-dropping-particle" : "", "parse-names" : false, "suffix" : "" } ], "id" : "ITEM-1", "issued" : { "date-parts" : [ [ "2014" ] ] }, "title" : "2014 Kavli Prize in Nanoscience: A Discussion with the Laureates", "type" : "webpage" }, "uris" : [ "http://www.mendeley.com/documents/?uuid=dfffd946-af73-40cd-8c1b-0378e26526d9" ] } ], "mendeley" : { "formattedCitation" : "[2]", "plainTextFormattedCitation" : "[2]", "previouslyFormattedCitation" : "[2]" }, "properties" : { "noteIndex" : 0 }, "schema" : "https://github.com/citation-style-language/schema/raw/master/csl-citation.json" }</w:instrText>
+      </w:r>
+      <w:r>
+        <w:fldChar w:fldCharType="separate"/>
+      </w:r>
+      <w:r>
+        <w:rPr>
+          <w:noProof/>
+        </w:rPr>
+        <w:t>[2]</w:t>
+      </w:r>
+      <w:r>
+        <w:fldChar w:fldCharType="end"/>
+      </w:r>
+      <w:r>
+        <w:t xml:space="preserve"> </w:t>
+      </w:r>
+    </w:p>
+    <w:p>
+      <w:r>
+        <w:t xml:space="preserve">The direction the project ended up taking was to create multiple geometrical models of the </w:t>
+      </w:r>
+      <w:r>
+        <w:t>invisibility</w:t>
+      </w:r>
+      <w:r>
+        <w:t xml:space="preserve"> cloak using the WebGL refraction model and manipulating it to use transformation optics, the mathematical equations behind metamaterials being used to create invisibility cloaks, </w:t>
+      </w:r>
+      <w:r>
+        <w:t>and then to manipulate those equations to create effects that would be comparable to an invisibility cloak if it were created in reality.</w:t>
+      </w:r>
+    </w:p>
+    <w:p>
+      <w:pPr>
+        <w:pStyle w:val="Heading2"/>
+      </w:pPr>
+      <w:bookmarkStart w:id="13" w:name="_Toc417830730"/>
+      <w:r>
+        <w:t>Reason for Project Choice</w:t>
+      </w:r>
+      <w:bookmarkEnd w:id="13"/>
+    </w:p>
+    <w:p>
+      <w:r>
+        <w:t>The author’s reasons</w:t>
+      </w:r>
+      <w:r>
+        <w:t xml:space="preserve"> for this project choice are three</w:t>
+      </w:r>
+      <w:r>
+        <w:t>fold. One is that the subject of invisibility is universally fascinating and being able to delve more deeply into this project and the subject matter behind was a brilliant opportunity to expand and gather more knowledge in a field they had little knowledge of.</w:t>
+      </w:r>
+    </w:p>
+    <w:p>
+      <w:r>
+        <w:t>The second reason was that the author’s course and skills were more directed towards graphical projects, with previous experience in Javascript, WebGL and HTML5 being most useful for this project. This would provide a good example of their graphical skills as well as an example of their web and research skills. The ability to delve more deeply into extra libraries such as Three.js and to use WebGL for a more complicated challenge was also a draw to accepting and completing this project.</w:t>
+      </w:r>
+    </w:p>
+    <w:p>
+      <w:r>
+        <w:t>The third reason was that their industrial placement had provided little chance to use their graphical skills in a professional environment or a project of a large size. This meant that will their skills were more directed towards this area, these skills were unused and their other software engineering skills were enhanced. By using this opportunity to enhance their graphical skills while maintaining their other software engineering skills, they will show a wider range of abilities to future employers.</w:t>
+      </w:r>
+    </w:p>
+    <w:p>
+      <w:pPr>
+        <w:pStyle w:val="Heading2"/>
+        <w:jc w:val="both"/>
+      </w:pPr>
+      <w:bookmarkStart w:id="14" w:name="_Toc417829741"/>
+      <w:bookmarkStart w:id="15" w:name="_Toc417830731"/>
       <w:r>
         <w:t>Background</w:t>
       </w:r>
-      <w:bookmarkEnd w:id="7"/>
+      <w:bookmarkEnd w:id="14"/>
+      <w:bookmarkEnd w:id="15"/>
       <w:r>
         <w:t xml:space="preserve"> </w:t>
       </w:r>
     </w:p>
     <w:p>
+      <w:pPr>
+        <w:jc w:val="both"/>
+      </w:pPr>
       <w:r>
         <w:t xml:space="preserve">What was your background preparation for the project? </w:t>
       </w:r>
@@ -1666,30 +2893,49 @@
     <w:p>
       <w:pPr>
         <w:pStyle w:val="Heading2"/>
-      </w:pPr>
-      <w:bookmarkStart w:id="8" w:name="_Toc258505409"/>
-      <w:r>
+        <w:jc w:val="both"/>
+      </w:pPr>
+      <w:bookmarkStart w:id="16" w:name="_Toc417829742"/>
+      <w:bookmarkStart w:id="17" w:name="_Toc417830732"/>
+      <w:r>
+        <w:lastRenderedPageBreak/>
         <w:t>Analysis</w:t>
       </w:r>
-      <w:bookmarkEnd w:id="8"/>
+      <w:bookmarkEnd w:id="16"/>
+      <w:bookmarkEnd w:id="17"/>
       <w:r>
         <w:t xml:space="preserve"> </w:t>
       </w:r>
     </w:p>
     <w:p>
+      <w:pPr>
+        <w:jc w:val="both"/>
+      </w:pPr>
       <w:r>
         <w:t xml:space="preserve">Taking into account the problem and what you learned from the background work, what was your analysis of the problem? How did your analysis help to decompose the problem into the main tasks that you would undertake? Were there alternative approaches? Why did you choose one approach compared to the alternatives? </w:t>
       </w:r>
     </w:p>
-    <w:p/>
-    <w:p>
+    <w:p>
+      <w:pPr>
+        <w:jc w:val="both"/>
+      </w:pPr>
+    </w:p>
+    <w:p>
+      <w:pPr>
+        <w:jc w:val="both"/>
+      </w:pPr>
       <w:r>
         <w:t xml:space="preserve">There should be a clear statement of the research questions, which you will evaluate at the end of the work. </w:t>
       </w:r>
     </w:p>
-    <w:p/>
-    <w:p>
-      <w:pPr>
+    <w:p>
+      <w:pPr>
+        <w:jc w:val="both"/>
+      </w:pPr>
+    </w:p>
+    <w:p>
+      <w:pPr>
+        <w:jc w:val="both"/>
         <w:rPr>
           <w:lang w:val="en-US"/>
         </w:rPr>
@@ -1734,18 +2980,22 @@
     <w:p>
       <w:pPr>
         <w:pStyle w:val="Heading2"/>
-      </w:pPr>
-      <w:bookmarkStart w:id="9" w:name="_Toc258505410"/>
+        <w:jc w:val="both"/>
+      </w:pPr>
+      <w:bookmarkStart w:id="18" w:name="_Toc417829743"/>
+      <w:bookmarkStart w:id="19" w:name="_Toc417830733"/>
       <w:r>
         <w:t>Research Method</w:t>
       </w:r>
-      <w:bookmarkEnd w:id="9"/>
+      <w:bookmarkEnd w:id="18"/>
+      <w:bookmarkEnd w:id="19"/>
       <w:r>
         <w:t xml:space="preserve"> </w:t>
       </w:r>
     </w:p>
     <w:p>
       <w:pPr>
+        <w:jc w:val="both"/>
         <w:rPr>
           <w:lang w:val="en-US"/>
         </w:rPr>
@@ -1817,19 +3067,15 @@
       <w:pPr>
         <w:pStyle w:val="Heading1"/>
       </w:pPr>
-      <w:bookmarkStart w:id="10" w:name="_Toc258505411"/>
-      <w:bookmarkEnd w:id="6"/>
+      <w:bookmarkStart w:id="20" w:name="_Toc417829744"/>
+      <w:bookmarkStart w:id="21" w:name="_Toc417830734"/>
+      <w:bookmarkEnd w:id="12"/>
       <w:r>
         <w:lastRenderedPageBreak/>
-        <w:t xml:space="preserve">Experiment </w:t>
-      </w:r>
-      <w:r>
-        <w:t>Method</w:t>
-      </w:r>
-      <w:r>
-        <w:t>s</w:t>
-      </w:r>
-      <w:bookmarkEnd w:id="10"/>
+        <w:t>Design</w:t>
+      </w:r>
+      <w:bookmarkEnd w:id="20"/>
+      <w:bookmarkEnd w:id="21"/>
     </w:p>
     <w:p>
       <w:pPr>
@@ -1988,7 +3234,7 @@
           <w:szCs w:val="32"/>
         </w:rPr>
       </w:pPr>
-      <w:bookmarkStart w:id="11" w:name="_Toc192777708"/>
+      <w:bookmarkStart w:id="22" w:name="_Toc192777708"/>
       <w:r>
         <w:br w:type="page"/>
       </w:r>
@@ -1997,13 +3243,118 @@
       <w:pPr>
         <w:pStyle w:val="Heading1"/>
       </w:pPr>
-      <w:bookmarkStart w:id="12" w:name="_Toc258505412"/>
-      <w:bookmarkEnd w:id="11"/>
+      <w:bookmarkStart w:id="23" w:name="_Toc417829745"/>
+      <w:bookmarkStart w:id="24" w:name="_Toc417830735"/>
+      <w:bookmarkEnd w:id="22"/>
       <w:r>
         <w:lastRenderedPageBreak/>
-        <w:t>Results and Conclusions</w:t>
-      </w:r>
-      <w:bookmarkEnd w:id="12"/>
+        <w:t>Implementation</w:t>
+      </w:r>
+      <w:bookmarkEnd w:id="23"/>
+      <w:bookmarkEnd w:id="24"/>
+    </w:p>
+    <w:p/>
+    <w:p>
+      <w:pPr>
+        <w:pStyle w:val="Heading1"/>
+      </w:pPr>
+      <w:bookmarkStart w:id="25" w:name="_Toc417829746"/>
+      <w:bookmarkStart w:id="26" w:name="_Toc417830736"/>
+      <w:r>
+        <w:t>Testing and Results</w:t>
+      </w:r>
+      <w:bookmarkEnd w:id="25"/>
+      <w:bookmarkEnd w:id="26"/>
+    </w:p>
+    <w:p>
+      <w:pPr>
+        <w:pStyle w:val="Heading2"/>
+      </w:pPr>
+      <w:bookmarkStart w:id="27" w:name="_Toc417829747"/>
+      <w:bookmarkStart w:id="28" w:name="_Toc417830737"/>
+      <w:r>
+        <w:t>Unit Testing</w:t>
+      </w:r>
+      <w:bookmarkEnd w:id="27"/>
+      <w:bookmarkEnd w:id="28"/>
+    </w:p>
+    <w:p/>
+    <w:p>
+      <w:pPr>
+        <w:pStyle w:val="Heading2"/>
+      </w:pPr>
+      <w:bookmarkStart w:id="29" w:name="_Toc417829748"/>
+      <w:bookmarkStart w:id="30" w:name="_Toc417830738"/>
+      <w:r>
+        <w:t>System Testing</w:t>
+      </w:r>
+      <w:bookmarkEnd w:id="29"/>
+      <w:bookmarkEnd w:id="30"/>
+    </w:p>
+    <w:p/>
+    <w:p>
+      <w:pPr>
+        <w:pStyle w:val="Heading2"/>
+      </w:pPr>
+      <w:bookmarkStart w:id="31" w:name="_Toc417829749"/>
+      <w:bookmarkStart w:id="32" w:name="_Toc417830739"/>
+      <w:r>
+        <w:t>Experiments</w:t>
+      </w:r>
+      <w:bookmarkEnd w:id="31"/>
+      <w:bookmarkEnd w:id="32"/>
+    </w:p>
+    <w:p/>
+    <w:p>
+      <w:pPr>
+        <w:pStyle w:val="Heading2"/>
+      </w:pPr>
+      <w:bookmarkStart w:id="33" w:name="_Toc417829750"/>
+      <w:bookmarkStart w:id="34" w:name="_Toc417830740"/>
+      <w:r>
+        <w:t>Results</w:t>
+      </w:r>
+      <w:bookmarkEnd w:id="33"/>
+      <w:bookmarkEnd w:id="34"/>
+    </w:p>
+    <w:p/>
+    <w:p>
+      <w:pPr>
+        <w:pStyle w:val="Heading1"/>
+      </w:pPr>
+      <w:bookmarkStart w:id="35" w:name="_Toc417829751"/>
+      <w:bookmarkStart w:id="36" w:name="_Toc417830741"/>
+      <w:r>
+        <w:t>Conclusions</w:t>
+      </w:r>
+      <w:bookmarkEnd w:id="35"/>
+      <w:bookmarkEnd w:id="36"/>
+    </w:p>
+    <w:p/>
+    <w:p>
+      <w:pPr>
+        <w:pStyle w:val="Heading2"/>
+      </w:pPr>
+      <w:bookmarkStart w:id="37" w:name="_Toc417829752"/>
+      <w:bookmarkStart w:id="38" w:name="_Toc417830742"/>
+      <w:r>
+        <w:t>Overall Conclusion</w:t>
+      </w:r>
+      <w:bookmarkEnd w:id="37"/>
+      <w:bookmarkEnd w:id="38"/>
+    </w:p>
+    <w:p/>
+    <w:p>
+      <w:pPr>
+        <w:pStyle w:val="Heading2"/>
+      </w:pPr>
+      <w:bookmarkStart w:id="39" w:name="_Toc417829753"/>
+      <w:bookmarkStart w:id="40" w:name="_Toc417830743"/>
+      <w:r>
+        <w:t>Issues Encountered</w:t>
+      </w:r>
+      <w:bookmarkEnd w:id="39"/>
+      <w:bookmarkEnd w:id="40"/>
     </w:p>
     <w:p>
       <w:pPr>
@@ -2152,24 +3503,93 @@
       </w:r>
     </w:p>
     <w:p>
-      <w:bookmarkStart w:id="13" w:name="_Toc192777716"/>
+      <w:bookmarkStart w:id="41" w:name="_Toc192777716"/>
     </w:p>
     <w:p>
       <w:pPr>
         <w:pStyle w:val="Heading1"/>
       </w:pPr>
-      <w:bookmarkStart w:id="14" w:name="_Toc222978612"/>
-      <w:bookmarkStart w:id="15" w:name="_Toc258505413"/>
+      <w:bookmarkStart w:id="42" w:name="_Toc222978612"/>
+      <w:bookmarkStart w:id="43" w:name="_Toc417829754"/>
+      <w:bookmarkStart w:id="44" w:name="_Toc417830744"/>
       <w:r>
         <w:t xml:space="preserve">Critical </w:t>
       </w:r>
       <w:r>
         <w:t>Evaluation</w:t>
       </w:r>
-      <w:bookmarkEnd w:id="13"/>
-      <w:bookmarkEnd w:id="14"/>
-      <w:bookmarkEnd w:id="15"/>
-    </w:p>
+      <w:bookmarkEnd w:id="41"/>
+      <w:bookmarkEnd w:id="42"/>
+      <w:bookmarkEnd w:id="43"/>
+      <w:bookmarkEnd w:id="44"/>
+    </w:p>
+    <w:p/>
+    <w:p>
+      <w:pPr>
+        <w:pStyle w:val="Heading2"/>
+      </w:pPr>
+      <w:bookmarkStart w:id="45" w:name="_Toc417829755"/>
+      <w:bookmarkStart w:id="46" w:name="_Toc417830745"/>
+      <w:r>
+        <w:t>Research</w:t>
+      </w:r>
+      <w:bookmarkEnd w:id="45"/>
+      <w:bookmarkEnd w:id="46"/>
+    </w:p>
+    <w:p/>
+    <w:p>
+      <w:pPr>
+        <w:pStyle w:val="Heading2"/>
+      </w:pPr>
+      <w:bookmarkStart w:id="47" w:name="_Toc417829756"/>
+      <w:bookmarkStart w:id="48" w:name="_Toc417830746"/>
+      <w:r>
+        <w:t>Design</w:t>
+      </w:r>
+      <w:bookmarkEnd w:id="47"/>
+      <w:bookmarkEnd w:id="48"/>
+    </w:p>
+    <w:p/>
+    <w:p>
+      <w:pPr>
+        <w:pStyle w:val="Heading2"/>
+      </w:pPr>
+      <w:bookmarkStart w:id="49" w:name="_Toc417829757"/>
+      <w:bookmarkStart w:id="50" w:name="_Toc417830747"/>
+      <w:r>
+        <w:t>Implementation</w:t>
+      </w:r>
+      <w:bookmarkEnd w:id="49"/>
+      <w:bookmarkEnd w:id="50"/>
+    </w:p>
+    <w:p/>
+    <w:p>
+      <w:pPr>
+        <w:pStyle w:val="Heading2"/>
+      </w:pPr>
+      <w:bookmarkStart w:id="51" w:name="_Toc417829758"/>
+      <w:bookmarkStart w:id="52" w:name="_Toc417830748"/>
+      <w:r>
+        <w:t>Testing</w:t>
+      </w:r>
+      <w:bookmarkEnd w:id="51"/>
+      <w:bookmarkEnd w:id="52"/>
+    </w:p>
+    <w:p/>
+    <w:p>
+      <w:pPr>
+        <w:pStyle w:val="Heading2"/>
+      </w:pPr>
+      <w:bookmarkStart w:id="53" w:name="_Toc417829759"/>
+      <w:bookmarkStart w:id="54" w:name="_Toc417830749"/>
+      <w:r>
+        <w:t>Overall Evaluation</w:t>
+      </w:r>
+      <w:bookmarkEnd w:id="53"/>
+      <w:bookmarkEnd w:id="54"/>
+    </w:p>
+    <w:p/>
+    <w:p/>
     <w:p>
       <w:pPr>
         <w:rPr>
@@ -2427,6 +3847,7 @@
         <w:rPr>
           <w:lang w:val="en-US"/>
         </w:rPr>
+        <w:lastRenderedPageBreak/>
         <w:t xml:space="preserve">Review the discussion on the Evaluation section from the lectures. </w:t>
       </w:r>
       <w:r>
@@ -2446,7 +3867,7 @@
           <w:szCs w:val="32"/>
         </w:rPr>
       </w:pPr>
-      <w:bookmarkStart w:id="16" w:name="_Toc192777717"/>
+      <w:bookmarkStart w:id="55" w:name="_Toc192777717"/>
       <w:r>
         <w:br w:type="page"/>
       </w:r>
@@ -2455,22 +3876,25 @@
       <w:pPr>
         <w:pStyle w:val="Heading1"/>
       </w:pPr>
-      <w:bookmarkStart w:id="17" w:name="_Toc222978613"/>
-      <w:bookmarkStart w:id="18" w:name="_Toc258505414"/>
+      <w:bookmarkStart w:id="56" w:name="_Toc222978613"/>
+      <w:bookmarkStart w:id="57" w:name="_Toc417829760"/>
+      <w:bookmarkStart w:id="58" w:name="_Toc417830750"/>
       <w:r>
         <w:lastRenderedPageBreak/>
         <w:t>Appendices</w:t>
       </w:r>
-      <w:bookmarkEnd w:id="16"/>
-      <w:bookmarkEnd w:id="17"/>
-      <w:bookmarkEnd w:id="18"/>
+      <w:bookmarkEnd w:id="55"/>
+      <w:bookmarkEnd w:id="56"/>
+      <w:bookmarkEnd w:id="57"/>
+      <w:bookmarkEnd w:id="58"/>
     </w:p>
     <w:p>
       <w:pPr>
         <w:pStyle w:val="AppendixSection"/>
       </w:pPr>
-      <w:bookmarkStart w:id="19" w:name="_Toc222978614"/>
-      <w:bookmarkStart w:id="20" w:name="_Toc258505415"/>
+      <w:bookmarkStart w:id="59" w:name="_Toc222978614"/>
+      <w:bookmarkStart w:id="60" w:name="_Toc417829761"/>
+      <w:bookmarkStart w:id="61" w:name="_Toc417830751"/>
       <w:r>
         <w:t>Thi</w:t>
       </w:r>
@@ -2486,8 +3910,9 @@
       <w:r>
         <w:t xml:space="preserve"> and Libraries</w:t>
       </w:r>
-      <w:bookmarkEnd w:id="19"/>
-      <w:bookmarkEnd w:id="20"/>
+      <w:bookmarkEnd w:id="59"/>
+      <w:bookmarkEnd w:id="60"/>
+      <w:bookmarkEnd w:id="61"/>
     </w:p>
     <w:p>
       <w:r>
@@ -2563,7 +3988,12 @@
         <w:fldChar w:fldCharType="separate"/>
       </w:r>
       <w:r>
-        <w:t>[5]</w:t>
+        <w:rPr>
+          <w:b/>
+          <w:bCs/>
+          <w:lang w:val="en-US"/>
+        </w:rPr>
+        <w:t>Error! Reference source not found.</w:t>
       </w:r>
       <w:r>
         <w:fldChar w:fldCharType="end"/>
@@ -2584,7 +4014,12 @@
         <w:fldChar w:fldCharType="separate"/>
       </w:r>
       <w:r>
-        <w:t>[6]</w:t>
+        <w:rPr>
+          <w:b/>
+          <w:bCs/>
+          <w:lang w:val="en-US"/>
+        </w:rPr>
+        <w:t>Error! Reference source not found.</w:t>
       </w:r>
       <w:r>
         <w:fldChar w:fldCharType="end"/>
@@ -2616,14 +4051,16 @@
       <w:pPr>
         <w:pStyle w:val="AppendixSection"/>
       </w:pPr>
-      <w:bookmarkStart w:id="21" w:name="_Toc222978615"/>
-      <w:bookmarkStart w:id="22" w:name="_Toc258505416"/>
+      <w:bookmarkStart w:id="62" w:name="_Toc222978615"/>
+      <w:bookmarkStart w:id="63" w:name="_Toc417829762"/>
+      <w:bookmarkStart w:id="64" w:name="_Toc417830752"/>
       <w:r>
         <w:lastRenderedPageBreak/>
         <w:t>Code Samples</w:t>
       </w:r>
-      <w:bookmarkEnd w:id="21"/>
-      <w:bookmarkEnd w:id="22"/>
+      <w:bookmarkEnd w:id="62"/>
+      <w:bookmarkEnd w:id="63"/>
+      <w:bookmarkEnd w:id="64"/>
     </w:p>
     <w:p>
       <w:r>
@@ -2651,56 +4088,600 @@
       </w:r>
     </w:p>
     <w:p>
-      <w:bookmarkStart w:id="23" w:name="_Toc192777719"/>
+      <w:bookmarkStart w:id="65" w:name="_Toc192777719"/>
     </w:p>
     <w:p>
       <w:pPr>
         <w:pStyle w:val="Heading1"/>
       </w:pPr>
-      <w:bookmarkStart w:id="24" w:name="_Toc222978616"/>
-      <w:bookmarkStart w:id="25" w:name="_Toc258505417"/>
+      <w:bookmarkStart w:id="66" w:name="_Toc222978616"/>
+      <w:bookmarkStart w:id="67" w:name="_Toc417829763"/>
+      <w:bookmarkStart w:id="68" w:name="_Toc417830753"/>
       <w:r>
         <w:t>Annotated Bibliography</w:t>
       </w:r>
-      <w:bookmarkEnd w:id="23"/>
-      <w:bookmarkEnd w:id="24"/>
-      <w:bookmarkEnd w:id="25"/>
-    </w:p>
-    <w:p>
-      <w:r>
-        <w:t xml:space="preserve">This final section should list all relevant resources that you have consulted in researching your project. Each reference should also include a brief annotation. </w:t>
-      </w:r>
-    </w:p>
-    <w:p/>
-    <w:p>
-      <w:pPr>
-        <w:pStyle w:val="ListParagraph"/>
-        <w:numPr>
-          <w:ilvl w:val="0"/>
-          <w:numId w:val="3"/>
-        </w:numPr>
-      </w:pPr>
-      <w:bookmarkStart w:id="26" w:name="_Ref180721199"/>
-      <w:r>
-        <w:rPr>
-          <w:lang w:val="en-US"/>
-        </w:rPr>
-        <w:t xml:space="preserve">Sylvia Duckworth. A picture of a kitten at Hellifield Peel. </w:t>
-      </w:r>
-      <w:hyperlink r:id="rId11" w:history="1">
-        <w:r>
-          <w:rPr>
-            <w:rStyle w:val="Hyperlink"/>
-            <w:lang w:val="en-US"/>
-          </w:rPr>
-          <w:t>http://www.geograph.org.uk/photo/640959</w:t>
-        </w:r>
-      </w:hyperlink>
-      <w:r>
-        <w:rPr>
-          <w:lang w:val="en-US"/>
-        </w:rPr>
-        <w:t>, 2007. Copyright Sylvia Duckworth and licensed for reuse under a Creative Commons Attribution-Share Alike 2.0 Generic Licence. Accessed August 2011.</w:t>
+      <w:bookmarkEnd w:id="65"/>
+      <w:bookmarkEnd w:id="66"/>
+      <w:bookmarkEnd w:id="67"/>
+      <w:bookmarkEnd w:id="68"/>
+    </w:p>
+    <w:p>
+      <w:pPr>
+        <w:pStyle w:val="NormalWeb"/>
+        <w:ind w:left="640" w:hanging="640"/>
+        <w:divId w:val="161043458"/>
+        <w:rPr>
+          <w:lang w:val="en-US"/>
+        </w:rPr>
+      </w:pPr>
+      <w:r>
+        <w:rPr>
+          <w:lang w:val="en-US"/>
+        </w:rPr>
+        <w:fldChar w:fldCharType="begin" w:fldLock="1"/>
+      </w:r>
+      <w:r>
+        <w:rPr>
+          <w:lang w:val="en-US"/>
+        </w:rPr>
+        <w:instrText>ADDIN CSL_CITATION { "citationItems" : [ { "id" : "ITEM-1", "itemData" : { "URL" : "http://www.kavliprize.org/events-and-features/2014-kavli-prize-nanoscience-discussion-laureates", "accessed" : { "date-parts" : [ [ "2015", "4", "26" ] ] }, "author" : [ { "dropping-particle" : "", "family" : "Ebbesen", "given" : "Thomas", "non-dropping-particle" : "", "parse-names" : false, "suffix" : "" }, { "dropping-particle" : "", "family" : "Hell", "given" : "Stefan", "non-dropping-particle" : "", "parse-names" : false, "suffix" : "" }, { "dropping-particle" : "", "family" : "Pendry", "given" : "J B", "non-dropping-particle" : "", "parse-names" : false, "suffix" : "" }, { "dropping-particle" : "", "family" : "Brown", "given" : "Alan", "non-dropping-particle" : "", "parse-names" : false, "suffix" : "" } ], "id" : "ITEM-1", "issued" : { "date-parts" : [ [ "2014" ] ] }, "title" : "2014 Kavli Prize in Nanoscience: A Discussion with the Laureates", "type" : "webpage" }, "uris" : [ "http://www.mendeley.com/documents/?uuid=dfffd946-af73-40cd-8c1b-0378e26526d9" ] }, { "id" : "ITEM-2", "itemData" : { "DOI" : "10.1364/OE.22.029465", "ISSN" : "1094-4087", "PMID" : "25606881", "abstract" : "Despite much interest and progress in optical spatial cloaking, a three-dimensional (3D), transmitting, continuously multidirectional cloak in the visible regime has not yet been demonstrated. Here we experimentally demonstrate such a cloak using ray optics, albeit with some edge effects. Our device requires no new materials, uses isotropic off-the-shelf optics, scales easily to cloak arbitrarily large objects, and is as broadband as the choice of optical material, all of which have been challenges for current cloaking schemes. In addition, we provide a concise formalism that quantifies and produces perfect optical cloaks in the small-angle ('paraxial') limit.", "author" : [ { "dropping-particle" : "", "family" : "Choi", "given" : "Joseph S", "non-dropping-particle" : "", "parse-names" : false, "suffix" : "" }, { "dropping-particle" : "", "family" : "Howell", "given" : "John C", "non-dropping-particle" : "", "parse-names" : false, "suffix" : "" } ], "container-title" : "Optics express", "id" : "ITEM-2", "issue" : "24", "issued" : { "date-parts" : [ [ "2014", "12", "1" ] ] }, "page" : "29465-78", "publisher" : "OSA", "title" : "Paraxial ray optics cloaking.", "title-short" : "Opt. Express", "type" : "article-journal", "volume" : "22" }, "uris" : [ "http://www.mendeley.com/documents/?uuid=c3d9a5a3-7bce-46b4-b369-46893ce12a65" ] }, { "id" : "ITEM-3", "itemData" : { "DOI" : "10.1126/science.1133628", "ISBN" : "1095-9203 (Electronic)\\n0036-8075 (Linking)", "ISSN" : "0036-8075", "PMID" : "17053110", "abstract" : "A recently published theory has suggested that a cloak of invisibility is in principle possible, at least over a narrow frequency band. We describe here the first practical realization of such a cloak; in our demonstration, a copper cylinder was \"hidden\" inside a cloak constructed according to the previous theoretical prescription. The cloak was constructed with the use of artificially structured metamaterials, designed for operation over a band of microwave frequencies. The cloak decreased scattering from the hidden object while at the same time reducing its shadow, so that the cloak and object combined began to resemble empty space.", "author" : [ { "dropping-particle" : "", "family" : "Schurig", "given" : "D", "non-dropping-particle" : "", "parse-names" : false, "suffix" : "" }, { "dropping-particle" : "", "family" : "Mock", "given" : "J J", "non-dropping-particle" : "", "parse-names" : false, "suffix" : "" }, { "dropping-particle" : "", "family" : "Justice", "given" : "B J", "non-dropping-particle" : "", "parse-names" : false, "suffix" : "" }, { "dropping-particle" : "", "family" : "Cummer", "given" : "S a", "non-dropping-particle" : "", "parse-names" : false, "suffix" : "" }, { "dropping-particle" : "", "family" : "Pendry", "given" : "J B", "non-dropping-particle" : "", "parse-names" : false, "suffix" : "" }, { "dropping-particle" : "", "family" : "Starr", "given" : "a F", "non-dropping-particle" : "", "parse-names" : false, "suffix" : "" }, { "dropping-particle" : "", "family" : "Smith", "given" : "D R", "non-dropping-particle" : "", "parse-names" : false, "suffix" : "" } ], "container-title" : "Science (New York, N.Y.)", "id" : "ITEM-3", "issue" : "5801", "issued" : { "date-parts" : [ [ "2006" ] ] }, "page" : "977-980", "title" : "Metamaterial electromagnetic cloak at microwave frequencies.", "type" : "article-journal", "volume" : "314" }, "uris" : [ "http://www.mendeley.com/documents/?uuid=e8e3b6fa-2a10-4ba3-b1dc-bd3afd944e6e" ] }, { "id" : "ITEM-4", "itemData" : { "DOI" : "10.1016/j.physleta.2011.03.049", "ISSN" : "03759601", "abstract" : "We present examples of theoretically-predicted invisibility cloaks with shapes other than spheres and cylinders, including cones and ellipsoids, as well as shapes spliced from parts of these simpler shapes. In addition, we present an example explicitly displaying the non-uniqueness of invisibility cloaks of the same shape. We depict rays propagating through these example cloaks using ray tracing for geometric optics.", "author" : [ { "dropping-particle" : "", "family" : "Crosskey", "given" : "Miles M.", "non-dropping-particle" : "", "parse-names" : false, "suffix" : "" }, { "dropping-particle" : "", "family" : "Nixon", "given" : "Andrew T.", "non-dropping-particle" : "", "parse-names" : false, "suffix" : "" }, { "dropping-particle" : "", "family" : "Schick", "given" : "Leland M.", "non-dropping-particle" : "", "parse-names" : false, "suffix" : "" }, { "dropping-particle" : "", "family" : "Kova\u010di\u010d", "given" : "Gregor", "non-dropping-particle" : "", "parse-names" : false, "suffix" : "" } ], "container-title" : "Physics Letters A", "id" : "ITEM-4", "issue" : "18", "issued" : { "date-parts" : [ [ "2011", "5" ] ] }, "page" : "1903-1911", "title" : "Invisibility cloaking via non-smooth transformation optics and ray tracing", "type" : "article-journal", "volume" : "375" }, "uris" : [ "http://www.mendeley.com/documents/?uuid=89df257c-c8c2-41d2-ab99-8e964d762c23" ] }, { "id" : "ITEM-5", "itemData" : { "DOI" : "10.1007/s00339-013-8079-3", "ISSN" : "0947-8396", "author" : [ { "dropping-particle" : "", "family" : "Elassy", "given" : "Kareem S.", "non-dropping-particle" : "", "parse-names" : false, "suffix" : "" }, { "dropping-particle" : "", "family" : "Rafat", "given" : "Nadia H.", "non-dropping-particle" : "", "parse-names" : false, "suffix" : "" }, { "dropping-particle" : "", "family" : "Khedr", "given" : "Mohamed E.", "non-dropping-particle" : "", "parse-names" : false, "suffix" : "" }, { "dropping-particle" : "", "family" : "Aly", "given" : "Moustafa H.", "non-dropping-particle" : "", "parse-names" : false, "suffix" : "" } ], "container-title" : "Applied Physics A", "id" : "ITEM-5", "issue" : "2", "issued" : { "date-parts" : [ [ "2013", "11", "19" ] ] }, "page" : "531-539", "title" : "Fundamentals of designing cylindrical high-order transformation optics invisibility cloaks using silver\u2013silica metamaterials", "type" : "article-journal", "volume" : "115" }, "uris" : [ "http://www.mendeley.com/documents/?uuid=51a836a7-14bc-411a-b211-d18e23045cbe" ] }, { "id" : "ITEM-6", "itemData" : { "author" : [ { "dropping-particle" : "", "family" : "Pendry", "given" : "J B", "non-dropping-particle" : "", "parse-names" : false, "suffix" : "" } ], "id" : "ITEM-6", "issued" : { "date-parts" : [ [ "2013" ] ] }, "publisher" : "Youtube", "publisher-place" : "London, UK", "title" : "Metamaterials and the Science of Invisibility", "type" : "motion_picture" }, "uris" : [ "http://www.mendeley.com/documents/?uuid=81560466-0a17-4418-9200-04eba40e104a" ] }, { "id" : "ITEM-7", "itemData" : { "DOI" : "10.1016/j.procs.2011.12.009", "ISBN" : "1877-0509", "ISSN" : "18770509", "abstract" : "Refractive materials give limited control of light: we can fashion lenses, and construct waveguides, but complete control is beyond simple refracting materials. Ideally we might wish to channel and direct light as we please just as we might divert the flow of a fluid. Manipulation of Maxwell's equation shows that we can achieve just that and metamaterials open the door to this new design paradigm for optics, providing the properties required to give complete control of light. One potential application would be to steer light around a hidden region, creating a cloak of invisibility. (C) Selection and peer-review under responsibility of FET11 conference organizers and published by Elsevier B.V.", "author" : [ { "dropping-particle" : "", "family" : "Pendry", "given" : "J B", "non-dropping-particle" : "", "parse-names" : false, "suffix" : "" } ], "container-title" : "Procedia Computer Science", "id" : "ITEM-7", "issued" : { "date-parts" : [ [ "2011" ] ] }, "page" : "20-21", "title" : "The Science of Invisibility", "type" : "article", "volume" : "7" }, "uris" : [ "http://www.mendeley.com/documents/?uuid=47523c36-6364-42ed-bf92-b5f3177ab3e0" ] }, { "id" : "ITEM-8", "itemData" : { "DOI" : "10.1016/S0079-6638(08)00202-3", "ISBN" : "9780444533609", "ISSN" : "00796638", "abstract" : "Metamaterials are beginning to transform optics and microwave technology thanks to their versatile properties that, in many cases, can be tailored according to practical needs and desires. Although metamaterials are surely not the answer to all engineering problems, they have inspired a series of significant technological developments and also some imaginative research, because they invite researchers and inventors to dream. Imagine there were no practical limits on the electromagnetic properties of materials. What is possible? And what is not? If there are no practical limits, what are the fundamental limits? Such questions inspire taking a fresh look at the foundations of optics and at connections between optics and other areas of physics. In this article we discuss such a connection, the relationship between optics and general relativity, or, expressed more precisely, between geometrical ideas normally applied in general relativity and the propagation of light, or electromagnetic waves in general, in materials. We also discuss how this connection is applied: in invisibility devices, perfect lenses, the optical Aharonov-Bohm effect of vortices and in analogues of the event horizon.", "author" : [ { "dropping-particle" : "", "family" : "Leonhardt", "given" : "Ulf", "non-dropping-particle" : "", "parse-names" : false, "suffix" : "" }, { "dropping-particle" : "", "family" : "Philbin", "given" : "Thomas G.", "non-dropping-particle" : "", "parse-names" : false, "suffix" : "" } ], "container-title" : "Progress in Optics", "genre" : "Optics; Materials Science; General Relativity and Quantum Cosmology", "id" : "ITEM-8", "issued" : { "date-parts" : [ [ "2009", "5", "30" ] ] }, "page" : "69-152", "title" : "Chapter 2 Transformation Optics and the Geometry of Light", "type" : "article-journal", "volume" : "53" }, "uris" : [ "http://www.mendeley.com/documents/?uuid=77e4c1cd-0254-455f-b332-c25552290bd9" ] }, { "id" : "ITEM-9", "itemData" : { "ISSN" : "1094-4087", "PMID" : "18542647", "abstract" : "Recent advances in metamaterial research have provided us a blueprint for realistic cloaking capabilities, and it is crucial to develop practical designs to convert concepts into real-life devices. We present two structures for optical cloaking based on high-order transformations for TM and TE polarizations respectively. These designs are possible for visible and infrared wavelengths. This critical development builds upon our previous work on nonmagnetic cloak designs and high-order transformations.", "author" : [ { "dropping-particle" : "", "family" : "Cai", "given" : "Wenshan", "non-dropping-particle" : "", "parse-names" : false, "suffix" : "" }, { "dropping-particle" : "", "family" : "Chettiar", "given" : "Uday K", "non-dropping-particle" : "", "parse-names" : false, "suffix" : "" }, { "dropping-particle" : "V", "family" : "Kildishev", "given" : "Alexander", "non-dropping-particle" : "", "parse-names" : false, "suffix" : "" }, { "dropping-particle" : "", "family" : "Shalaev", "given" : "Vladimir M", "non-dropping-particle" : "", "parse-names" : false, "suffix" : "" } ], "container-title" : "Optics express", "id" : "ITEM-9", "issue" : "8", "issued" : { "date-parts" : [ [ "2008" ] ] }, "page" : "5444-5452", "title" : "Designs for optical cloaking with high-order transformations.", "type" : "article-journal", "volume" : "16" }, "uris" : [ "http://www.mendeley.com/documents/?uuid=ea48d8ac-f977-428c-b5c7-91b3c0fefc0c" ] }, { "id" : "ITEM-10", "itemData" : { "ISSN" : "15306984", "PMID" : "21619019", "abstract" : "We report an invisibility carpet cloak device, which is capable of making an object undetectable by visible light. The cloak is designed using quasi conformal mapping and is fabricated in a silicon nitride waveguide on a specially developed nanoporous silicon oxide substrate with a very low refractive index (n&lt;1.25). The spatial index variation is realized by etching holes of various sizes in the nitride layer at deep subwavelength scale creating a local effective medium index. The fabricated device demonstrates wideband invisibility throughout the visible spectrum with low loss. This silicon nitride on low index substrate can also be a general scheme for implementation of transformation optical devices at visible frequencies.", "author" : [ { "dropping-particle" : "", "family" : "Gharghi", "given" : "Majid", "non-dropping-particle" : "", "parse-names" : false, "suffix" : "" }, { "dropping-particle" : "", "family" : "Gladden", "given" : "Christopher", "non-dropping-particle" : "", "parse-names" : false, "suffix" : "" }, { "dropping-particle" : "", "family" : "Zentgraf", "given" : "Thomas", "non-dropping-particle" : "", "parse-names" : false, "suffix" : "" }, { "dropping-particle" : "", "family" : "Liu", "given" : "Yongmin", "non-dropping-particle" : "", "parse-names" : false, "suffix" : "" }, { "dropping-particle" : "", "family" : "Yin", "given" : "Xiaobo", "non-dropping-particle" : "", "parse-names" : false, "suffix" : "" }, { "dropping-particle" : "", "family" : "Valentine", "given" : "Jason", "non-dropping-particle" : "", "parse-names" : false, "suffix" : "" }, { "dropping-particle" : "", "family" : "Zhang", "given" : "Xiang", "non-dropping-particle" : "", "parse-names" : false, "suffix" : "" } ], "container-title" : "Nano Letters", "id" : "ITEM-10", "issue" : "7", "issued" : { "date-parts" : [ [ "2011" ] ] }, "page" : "2825-2828", "title" : "A carpet cloak for visible light", "type" : "article-journal", "volume" : "11" }, "uris" : [ "http://www.mendeley.com/documents/?uuid=f29569e7-0f22-4a66-a40c-7e54b4a025e1" ] }, { "id" : "ITEM-11", "itemData" : { "URL" : "http://code.tutsplus.com/tutorials/webgl-with-threejs-basics--net-35688", "accessed" : { "date-parts" : [ [ "2015", "2", "3" ] ] }, "author" : [ { "dropping-particle" : "", "family" : "Sopylo", "given" : "Maciej", "non-dropping-particle" : "", "parse-names" : false, "suffix" : "" } ], "id" : "ITEM-11", "issued" : { "date-parts" : [ [ "2013" ] ] }, "title" : "WebGL With Three.js: Basics - Tuts+ Code Tutorial", "type" : "webpage" }, "uris" : [ "http://www.mendeley.com/documents/?uuid=bb9acebe-438b-4d85-98d4-38046c7572e7" ] } ], "mendeley" : { "formattedCitation" : "[2], [1], [3]\u2013[11]", "plainTextFormattedCitation" : "[2], [1], [3]\u2013[11]", "previouslyFormattedCitation" : "[2], [1], [3]\u2013[11]" }, "properties" : { "noteIndex" : 0 }, "schema" : "https://github.com/citation-style-language/schema/raw/master/csl-citation.json" }</w:instrText>
+      </w:r>
+      <w:r>
+        <w:rPr>
+          <w:lang w:val="en-US"/>
+        </w:rPr>
+        <w:fldChar w:fldCharType="separate"/>
+      </w:r>
+      <w:r>
+        <w:rPr>
+          <w:noProof/>
+          <w:lang w:val="en-US"/>
+        </w:rPr>
+        <w:t>[2], [1], [3]–[11]</w:t>
+      </w:r>
+      <w:r>
+        <w:rPr>
+          <w:lang w:val="en-US"/>
+        </w:rPr>
+        <w:fldChar w:fldCharType="end"/>
+      </w:r>
+    </w:p>
+    <w:p>
+      <w:pPr>
+        <w:pStyle w:val="NormalWeb"/>
+        <w:ind w:left="640" w:hanging="640"/>
+        <w:divId w:val="1612318343"/>
+        <w:rPr>
+          <w:rFonts w:ascii="Garamond" w:hAnsi="Garamond"/>
+          <w:noProof/>
+          <w:sz w:val="22"/>
+        </w:rPr>
+      </w:pPr>
+      <w:r>
+        <w:rPr>
+          <w:lang w:val="en-US"/>
+        </w:rPr>
+        <w:fldChar w:fldCharType="begin" w:fldLock="1"/>
+      </w:r>
+      <w:r>
+        <w:rPr>
+          <w:lang w:val="en-US"/>
+        </w:rPr>
+        <w:instrText xml:space="preserve">ADDIN Mendeley Bibliography CSL_BIBLIOGRAPHY </w:instrText>
+      </w:r>
+      <w:r>
+        <w:rPr>
+          <w:lang w:val="en-US"/>
+        </w:rPr>
+        <w:fldChar w:fldCharType="separate"/>
+      </w:r>
+      <w:r>
+        <w:rPr>
+          <w:rFonts w:ascii="Garamond" w:hAnsi="Garamond"/>
+          <w:noProof/>
+          <w:sz w:val="22"/>
+        </w:rPr>
+        <w:t>[1]</w:t>
+      </w:r>
+      <w:r>
+        <w:rPr>
+          <w:rFonts w:ascii="Garamond" w:hAnsi="Garamond"/>
+          <w:noProof/>
+          <w:sz w:val="22"/>
+        </w:rPr>
+        <w:tab/>
+        <w:t xml:space="preserve">J. S. Choi and J. C. Howell, “Paraxial ray optics cloaking.,” </w:t>
+      </w:r>
+      <w:r>
+        <w:rPr>
+          <w:rFonts w:ascii="Garamond" w:hAnsi="Garamond"/>
+          <w:i/>
+          <w:iCs/>
+          <w:noProof/>
+          <w:sz w:val="22"/>
+        </w:rPr>
+        <w:t>Opt. Express</w:t>
+      </w:r>
+      <w:r>
+        <w:rPr>
+          <w:rFonts w:ascii="Garamond" w:hAnsi="Garamond"/>
+          <w:noProof/>
+          <w:sz w:val="22"/>
+        </w:rPr>
+        <w:t>, vol. 22, no. 24, pp. 29465–78, Dec. 2014.</w:t>
+      </w:r>
+    </w:p>
+    <w:p>
+      <w:pPr>
+        <w:pStyle w:val="NormalWeb"/>
+        <w:ind w:left="640" w:hanging="640"/>
+        <w:divId w:val="1612318343"/>
+        <w:rPr>
+          <w:rFonts w:ascii="Garamond" w:hAnsi="Garamond"/>
+          <w:noProof/>
+          <w:sz w:val="22"/>
+        </w:rPr>
+      </w:pPr>
+      <w:r>
+        <w:rPr>
+          <w:rFonts w:ascii="Garamond" w:hAnsi="Garamond"/>
+          <w:noProof/>
+          <w:sz w:val="22"/>
+        </w:rPr>
+        <w:t>[2]</w:t>
+      </w:r>
+      <w:r>
+        <w:rPr>
+          <w:rFonts w:ascii="Garamond" w:hAnsi="Garamond"/>
+          <w:noProof/>
+          <w:sz w:val="22"/>
+        </w:rPr>
+        <w:tab/>
+        <w:t>T. Ebbesen, S. Hell, J. B. Pendry, and A. Brown, “2014 Kavli Prize in Nanoscience: A Discussion with the Laureates,” 2014. [Online]. Available: http://www.kavliprize.org/events-and-features/2014-kavli-prize-nanoscience-discussion-laureates. [Accessed: 26-Apr-2015].</w:t>
+      </w:r>
+    </w:p>
+    <w:p>
+      <w:pPr>
+        <w:pStyle w:val="NormalWeb"/>
+        <w:ind w:left="640" w:hanging="640"/>
+        <w:divId w:val="1612318343"/>
+        <w:rPr>
+          <w:rFonts w:ascii="Garamond" w:hAnsi="Garamond"/>
+          <w:noProof/>
+          <w:sz w:val="22"/>
+        </w:rPr>
+      </w:pPr>
+      <w:r>
+        <w:rPr>
+          <w:rFonts w:ascii="Garamond" w:hAnsi="Garamond"/>
+          <w:noProof/>
+          <w:sz w:val="22"/>
+        </w:rPr>
+        <w:t>[3]</w:t>
+      </w:r>
+      <w:r>
+        <w:rPr>
+          <w:rFonts w:ascii="Garamond" w:hAnsi="Garamond"/>
+          <w:noProof/>
+          <w:sz w:val="22"/>
+        </w:rPr>
+        <w:tab/>
+        <w:t xml:space="preserve">D. Schurig, J. J. Mock, B. J. Justice, S. a Cummer, J. B. Pendry, a F. Starr, and D. R. Smith, “Metamaterial electromagnetic cloak at microwave frequencies.,” </w:t>
+      </w:r>
+      <w:r>
+        <w:rPr>
+          <w:rFonts w:ascii="Garamond" w:hAnsi="Garamond"/>
+          <w:i/>
+          <w:iCs/>
+          <w:noProof/>
+          <w:sz w:val="22"/>
+        </w:rPr>
+        <w:t>Science</w:t>
+      </w:r>
+      <w:r>
+        <w:rPr>
+          <w:rFonts w:ascii="Garamond" w:hAnsi="Garamond"/>
+          <w:noProof/>
+          <w:sz w:val="22"/>
+        </w:rPr>
+        <w:t>, vol. 314, no. 5801, pp. 977–980, 2006.</w:t>
+      </w:r>
+    </w:p>
+    <w:p>
+      <w:pPr>
+        <w:pStyle w:val="NormalWeb"/>
+        <w:ind w:left="640" w:hanging="640"/>
+        <w:divId w:val="1612318343"/>
+        <w:rPr>
+          <w:rFonts w:ascii="Garamond" w:hAnsi="Garamond"/>
+          <w:noProof/>
+          <w:sz w:val="22"/>
+        </w:rPr>
+      </w:pPr>
+      <w:r>
+        <w:rPr>
+          <w:rFonts w:ascii="Garamond" w:hAnsi="Garamond"/>
+          <w:noProof/>
+          <w:sz w:val="22"/>
+        </w:rPr>
+        <w:t>[4]</w:t>
+      </w:r>
+      <w:r>
+        <w:rPr>
+          <w:rFonts w:ascii="Garamond" w:hAnsi="Garamond"/>
+          <w:noProof/>
+          <w:sz w:val="22"/>
+        </w:rPr>
+        <w:tab/>
+        <w:t xml:space="preserve">M. M. Crosskey, A. T. Nixon, L. M. Schick, and G. Kovačič, “Invisibility cloaking via non-smooth transformation optics and ray tracing,” </w:t>
+      </w:r>
+      <w:r>
+        <w:rPr>
+          <w:rFonts w:ascii="Garamond" w:hAnsi="Garamond"/>
+          <w:i/>
+          <w:iCs/>
+          <w:noProof/>
+          <w:sz w:val="22"/>
+        </w:rPr>
+        <w:t>Phys. Lett. A</w:t>
+      </w:r>
+      <w:r>
+        <w:rPr>
+          <w:rFonts w:ascii="Garamond" w:hAnsi="Garamond"/>
+          <w:noProof/>
+          <w:sz w:val="22"/>
+        </w:rPr>
+        <w:t>, vol. 375, no. 18, pp. 1903–1911, May 2011.</w:t>
+      </w:r>
+    </w:p>
+    <w:p>
+      <w:pPr>
+        <w:pStyle w:val="NormalWeb"/>
+        <w:ind w:left="640" w:hanging="640"/>
+        <w:divId w:val="1612318343"/>
+        <w:rPr>
+          <w:rFonts w:ascii="Garamond" w:hAnsi="Garamond"/>
+          <w:noProof/>
+          <w:sz w:val="22"/>
+        </w:rPr>
+      </w:pPr>
+      <w:r>
+        <w:rPr>
+          <w:rFonts w:ascii="Garamond" w:hAnsi="Garamond"/>
+          <w:noProof/>
+          <w:sz w:val="22"/>
+        </w:rPr>
+        <w:t>[5]</w:t>
+      </w:r>
+      <w:r>
+        <w:rPr>
+          <w:rFonts w:ascii="Garamond" w:hAnsi="Garamond"/>
+          <w:noProof/>
+          <w:sz w:val="22"/>
+        </w:rPr>
+        <w:tab/>
+        <w:t xml:space="preserve">K. S. Elassy, N. H. Rafat, M. E. Khedr, and M. H. Aly, “Fundamentals of designing cylindrical high-order transformation optics invisibility cloaks using silver–silica metamaterials,” </w:t>
+      </w:r>
+      <w:r>
+        <w:rPr>
+          <w:rFonts w:ascii="Garamond" w:hAnsi="Garamond"/>
+          <w:i/>
+          <w:iCs/>
+          <w:noProof/>
+          <w:sz w:val="22"/>
+        </w:rPr>
+        <w:t>Appl. Phys. A</w:t>
+      </w:r>
+      <w:r>
+        <w:rPr>
+          <w:rFonts w:ascii="Garamond" w:hAnsi="Garamond"/>
+          <w:noProof/>
+          <w:sz w:val="22"/>
+        </w:rPr>
+        <w:t>, vol. 115, no. 2, pp. 531–539, Nov. 2013.</w:t>
+      </w:r>
+    </w:p>
+    <w:p>
+      <w:pPr>
+        <w:pStyle w:val="NormalWeb"/>
+        <w:ind w:left="640" w:hanging="640"/>
+        <w:divId w:val="1612318343"/>
+        <w:rPr>
+          <w:rFonts w:ascii="Garamond" w:hAnsi="Garamond"/>
+          <w:noProof/>
+          <w:sz w:val="22"/>
+        </w:rPr>
+      </w:pPr>
+      <w:r>
+        <w:rPr>
+          <w:rFonts w:ascii="Garamond" w:hAnsi="Garamond"/>
+          <w:noProof/>
+          <w:sz w:val="22"/>
+        </w:rPr>
+        <w:t>[6]</w:t>
+      </w:r>
+      <w:r>
+        <w:rPr>
+          <w:rFonts w:ascii="Garamond" w:hAnsi="Garamond"/>
+          <w:noProof/>
+          <w:sz w:val="22"/>
+        </w:rPr>
+        <w:tab/>
+        <w:t xml:space="preserve">J. B. Pendry, </w:t>
+      </w:r>
+      <w:r>
+        <w:rPr>
+          <w:rFonts w:ascii="Garamond" w:hAnsi="Garamond"/>
+          <w:i/>
+          <w:iCs/>
+          <w:noProof/>
+          <w:sz w:val="22"/>
+        </w:rPr>
+        <w:t>Metamaterials and the Science of Invisibility</w:t>
+      </w:r>
+      <w:r>
+        <w:rPr>
+          <w:rFonts w:ascii="Garamond" w:hAnsi="Garamond"/>
+          <w:noProof/>
+          <w:sz w:val="22"/>
+        </w:rPr>
+        <w:t>. London, UK: Youtube, 2013.</w:t>
+      </w:r>
+    </w:p>
+    <w:p>
+      <w:pPr>
+        <w:pStyle w:val="NormalWeb"/>
+        <w:ind w:left="640" w:hanging="640"/>
+        <w:divId w:val="1612318343"/>
+        <w:rPr>
+          <w:rFonts w:ascii="Garamond" w:hAnsi="Garamond"/>
+          <w:noProof/>
+          <w:sz w:val="22"/>
+        </w:rPr>
+      </w:pPr>
+      <w:r>
+        <w:rPr>
+          <w:rFonts w:ascii="Garamond" w:hAnsi="Garamond"/>
+          <w:noProof/>
+          <w:sz w:val="22"/>
+        </w:rPr>
+        <w:t>[7]</w:t>
+      </w:r>
+      <w:r>
+        <w:rPr>
+          <w:rFonts w:ascii="Garamond" w:hAnsi="Garamond"/>
+          <w:noProof/>
+          <w:sz w:val="22"/>
+        </w:rPr>
+        <w:tab/>
+        <w:t xml:space="preserve">J. B. Pendry, “The Science of Invisibility,” </w:t>
+      </w:r>
+      <w:r>
+        <w:rPr>
+          <w:rFonts w:ascii="Garamond" w:hAnsi="Garamond"/>
+          <w:i/>
+          <w:iCs/>
+          <w:noProof/>
+          <w:sz w:val="22"/>
+        </w:rPr>
+        <w:t>Procedia Computer Science</w:t>
+      </w:r>
+      <w:r>
+        <w:rPr>
+          <w:rFonts w:ascii="Garamond" w:hAnsi="Garamond"/>
+          <w:noProof/>
+          <w:sz w:val="22"/>
+        </w:rPr>
+        <w:t>, vol. 7. pp. 20–21, 2011.</w:t>
+      </w:r>
+    </w:p>
+    <w:p>
+      <w:pPr>
+        <w:pStyle w:val="NormalWeb"/>
+        <w:ind w:left="640" w:hanging="640"/>
+        <w:divId w:val="1612318343"/>
+        <w:rPr>
+          <w:rFonts w:ascii="Garamond" w:hAnsi="Garamond"/>
+          <w:noProof/>
+          <w:sz w:val="22"/>
+        </w:rPr>
+      </w:pPr>
+      <w:r>
+        <w:rPr>
+          <w:rFonts w:ascii="Garamond" w:hAnsi="Garamond"/>
+          <w:noProof/>
+          <w:sz w:val="22"/>
+        </w:rPr>
+        <w:t>[8]</w:t>
+      </w:r>
+      <w:r>
+        <w:rPr>
+          <w:rFonts w:ascii="Garamond" w:hAnsi="Garamond"/>
+          <w:noProof/>
+          <w:sz w:val="22"/>
+        </w:rPr>
+        <w:tab/>
+        <w:t xml:space="preserve">U. Leonhardt and T. G. Philbin, “Chapter 2 Transformation Optics and the Geometry of Light,” </w:t>
+      </w:r>
+      <w:r>
+        <w:rPr>
+          <w:rFonts w:ascii="Garamond" w:hAnsi="Garamond"/>
+          <w:i/>
+          <w:iCs/>
+          <w:noProof/>
+          <w:sz w:val="22"/>
+        </w:rPr>
+        <w:t>Prog. Opt.</w:t>
+      </w:r>
+      <w:r>
+        <w:rPr>
+          <w:rFonts w:ascii="Garamond" w:hAnsi="Garamond"/>
+          <w:noProof/>
+          <w:sz w:val="22"/>
+        </w:rPr>
+        <w:t>, vol. 53, pp. 69–152, May 2009.</w:t>
+      </w:r>
+    </w:p>
+    <w:p>
+      <w:pPr>
+        <w:pStyle w:val="NormalWeb"/>
+        <w:ind w:left="640" w:hanging="640"/>
+        <w:divId w:val="1612318343"/>
+        <w:rPr>
+          <w:rFonts w:ascii="Garamond" w:hAnsi="Garamond"/>
+          <w:noProof/>
+          <w:sz w:val="22"/>
+        </w:rPr>
+      </w:pPr>
+      <w:r>
+        <w:rPr>
+          <w:rFonts w:ascii="Garamond" w:hAnsi="Garamond"/>
+          <w:noProof/>
+          <w:sz w:val="22"/>
+        </w:rPr>
+        <w:t>[9]</w:t>
+      </w:r>
+      <w:r>
+        <w:rPr>
+          <w:rFonts w:ascii="Garamond" w:hAnsi="Garamond"/>
+          <w:noProof/>
+          <w:sz w:val="22"/>
+        </w:rPr>
+        <w:tab/>
+        <w:t xml:space="preserve">W. Cai, U. K. Chettiar, A. V Kildishev, and V. M. Shalaev, “Designs for optical cloaking with high-order transformations.,” </w:t>
+      </w:r>
+      <w:r>
+        <w:rPr>
+          <w:rFonts w:ascii="Garamond" w:hAnsi="Garamond"/>
+          <w:i/>
+          <w:iCs/>
+          <w:noProof/>
+          <w:sz w:val="22"/>
+        </w:rPr>
+        <w:t>Opt. Express</w:t>
+      </w:r>
+      <w:r>
+        <w:rPr>
+          <w:rFonts w:ascii="Garamond" w:hAnsi="Garamond"/>
+          <w:noProof/>
+          <w:sz w:val="22"/>
+        </w:rPr>
+        <w:t>, vol. 16, no. 8, pp. 5444–5452, 2008.</w:t>
+      </w:r>
+    </w:p>
+    <w:p>
+      <w:pPr>
+        <w:pStyle w:val="NormalWeb"/>
+        <w:ind w:left="640" w:hanging="640"/>
+        <w:divId w:val="1612318343"/>
+        <w:rPr>
+          <w:rFonts w:ascii="Garamond" w:hAnsi="Garamond"/>
+          <w:noProof/>
+          <w:sz w:val="22"/>
+        </w:rPr>
+      </w:pPr>
+      <w:r>
+        <w:rPr>
+          <w:rFonts w:ascii="Garamond" w:hAnsi="Garamond"/>
+          <w:noProof/>
+          <w:sz w:val="22"/>
+        </w:rPr>
+        <w:t>[10]</w:t>
+      </w:r>
+      <w:r>
+        <w:rPr>
+          <w:rFonts w:ascii="Garamond" w:hAnsi="Garamond"/>
+          <w:noProof/>
+          <w:sz w:val="22"/>
+        </w:rPr>
+        <w:tab/>
+        <w:t xml:space="preserve">M. Gharghi, C. Gladden, T. Zentgraf, Y. Liu, X. Yin, J. Valentine, and X. Zhang, “A carpet cloak for visible light,” </w:t>
+      </w:r>
+      <w:r>
+        <w:rPr>
+          <w:rFonts w:ascii="Garamond" w:hAnsi="Garamond"/>
+          <w:i/>
+          <w:iCs/>
+          <w:noProof/>
+          <w:sz w:val="22"/>
+        </w:rPr>
+        <w:t>Nano Lett.</w:t>
+      </w:r>
+      <w:r>
+        <w:rPr>
+          <w:rFonts w:ascii="Garamond" w:hAnsi="Garamond"/>
+          <w:noProof/>
+          <w:sz w:val="22"/>
+        </w:rPr>
+        <w:t>, vol. 11, no. 7, pp. 2825–2828, 2011.</w:t>
+      </w:r>
+    </w:p>
+    <w:p>
+      <w:pPr>
+        <w:pStyle w:val="NormalWeb"/>
+        <w:ind w:left="640" w:hanging="640"/>
+        <w:divId w:val="1612318343"/>
+        <w:rPr>
+          <w:rFonts w:ascii="Garamond" w:hAnsi="Garamond"/>
+          <w:noProof/>
+          <w:sz w:val="22"/>
+        </w:rPr>
+      </w:pPr>
+      <w:r>
+        <w:rPr>
+          <w:rFonts w:ascii="Garamond" w:hAnsi="Garamond"/>
+          <w:noProof/>
+          <w:sz w:val="22"/>
+        </w:rPr>
+        <w:t>[11]</w:t>
+      </w:r>
+      <w:r>
+        <w:rPr>
+          <w:rFonts w:ascii="Garamond" w:hAnsi="Garamond"/>
+          <w:noProof/>
+          <w:sz w:val="22"/>
+        </w:rPr>
+        <w:tab/>
+        <w:t>M. Sopylo, “WebGL With Three.js: Basics - Tuts+ Code Tutorial,” 2013. [Online]. Available: http://code.tutsplus.com/tutorials/webgl-with-threejs-basics--net-35688. [Accessed: 03-Feb-2015].</w:t>
+      </w:r>
+    </w:p>
+    <w:p>
+      <w:pPr>
+        <w:pStyle w:val="NormalWeb"/>
+        <w:ind w:left="640" w:hanging="640"/>
+        <w:divId w:val="1612318343"/>
+        <w:rPr>
+          <w:rFonts w:ascii="Garamond" w:hAnsi="Garamond"/>
+          <w:noProof/>
+          <w:sz w:val="22"/>
+        </w:rPr>
+      </w:pPr>
+      <w:r>
+        <w:rPr>
+          <w:rFonts w:ascii="Garamond" w:hAnsi="Garamond"/>
+          <w:noProof/>
+          <w:sz w:val="22"/>
+        </w:rPr>
+        <w:t>[12]</w:t>
+      </w:r>
+      <w:r>
+        <w:rPr>
+          <w:rFonts w:ascii="Garamond" w:hAnsi="Garamond"/>
+          <w:noProof/>
+          <w:sz w:val="22"/>
+        </w:rPr>
+        <w:tab/>
+        <w:t xml:space="preserve">mrdoob, “three.js - JavaScript 3D library,” 2013. [Online]. Available: http://threejs.org/. [Accessed: 26-Apr-2015]. </w:t>
+      </w:r>
+      <w:bookmarkStart w:id="69" w:name="_GoBack"/>
+      <w:bookmarkEnd w:id="69"/>
+    </w:p>
+    <w:p>
+      <w:r>
+        <w:rPr>
+          <w:lang w:val="en-US"/>
+        </w:rPr>
+        <w:fldChar w:fldCharType="end"/>
       </w:r>
       <w:r>
         <w:rPr>
@@ -2708,344 +4689,12 @@
         </w:rPr>
         <w:br/>
       </w:r>
-      <w:r>
-        <w:rPr>
-          <w:lang w:val="en-US"/>
-        </w:rPr>
-        <w:br/>
-        <w:t xml:space="preserve">This is my annotation. I should add in a description here. </w:t>
-      </w:r>
-      <w:r>
-        <w:rPr>
-          <w:lang w:val="en-US"/>
-        </w:rPr>
-        <w:br/>
-      </w:r>
-    </w:p>
-    <w:p>
-      <w:pPr>
-        <w:pStyle w:val="ListParagraph"/>
-        <w:numPr>
-          <w:ilvl w:val="0"/>
-          <w:numId w:val="3"/>
-        </w:numPr>
-      </w:pPr>
-      <w:r>
-        <w:rPr>
-          <w:lang w:val="en-US"/>
-        </w:rPr>
-        <w:t>Mark Neal, Jan Feyereisl, Rosario Rascun</w:t>
-      </w:r>
-      <w:r>
-        <w:t>à</w:t>
-      </w:r>
-      <w:r>
-        <w:t>,</w:t>
-      </w:r>
-      <w:r>
-        <w:rPr>
-          <w:lang w:val="en-US"/>
-        </w:rPr>
-        <w:t xml:space="preserve"> and Xiaolei Wang. Don’t touch me, I’m fine: Robot autonomy using an artificial innate immune system. In </w:t>
-      </w:r>
-      <w:r>
-        <w:rPr>
-          <w:i/>
-          <w:lang w:val="en-US"/>
-        </w:rPr>
-        <w:t>Proceedings of the 5th International Conference on Artificial Immune Systems</w:t>
-      </w:r>
-      <w:r>
-        <w:rPr>
-          <w:lang w:val="en-US"/>
-        </w:rPr>
-        <w:t>, pages 349–361. Springer, 2006.</w:t>
-      </w:r>
-      <w:bookmarkEnd w:id="26"/>
-      <w:r>
-        <w:t xml:space="preserve">  </w:t>
-      </w:r>
-      <w:r>
-        <w:br/>
-      </w:r>
-      <w:r>
-        <w:br/>
-        <w:t>This paper…</w:t>
-      </w:r>
-      <w:r>
-        <w:br/>
-      </w:r>
-    </w:p>
-    <w:p>
-      <w:pPr>
-        <w:pStyle w:val="ListParagraph"/>
-        <w:numPr>
-          <w:ilvl w:val="0"/>
-          <w:numId w:val="3"/>
-        </w:numPr>
-      </w:pPr>
-      <w:bookmarkStart w:id="27" w:name="_Ref180721201"/>
-      <w:r>
-        <w:rPr>
-          <w:lang w:val="en-US"/>
-        </w:rPr>
-        <w:t xml:space="preserve">W.H. Press et al. </w:t>
-      </w:r>
-      <w:r>
-        <w:rPr>
-          <w:i/>
-          <w:lang w:val="en-US"/>
-        </w:rPr>
-        <w:t>Numerical recipes in C</w:t>
-      </w:r>
-      <w:r>
-        <w:rPr>
-          <w:lang w:val="en-US"/>
-        </w:rPr>
-        <w:t>. Cambridge University Press Cambridge, 1992.</w:t>
-      </w:r>
-      <w:bookmarkEnd w:id="27"/>
-      <w:r>
-        <w:rPr>
-          <w:lang w:val="en-US"/>
-        </w:rPr>
-        <w:br/>
-      </w:r>
-      <w:r>
-        <w:rPr>
-          <w:lang w:val="en-US"/>
-        </w:rPr>
-        <w:br/>
-        <w:t xml:space="preserve">This is my annotation. I can add in comments that are in </w:t>
-      </w:r>
-      <w:r>
-        <w:rPr>
-          <w:b/>
-          <w:lang w:val="en-US"/>
-        </w:rPr>
-        <w:t>bold</w:t>
-      </w:r>
-      <w:r>
-        <w:rPr>
-          <w:lang w:val="en-US"/>
-        </w:rPr>
-        <w:t xml:space="preserve"> and </w:t>
-      </w:r>
-      <w:r>
-        <w:rPr>
-          <w:i/>
-          <w:lang w:val="en-US"/>
-        </w:rPr>
-        <w:t>italics</w:t>
-      </w:r>
-      <w:r>
-        <w:rPr>
-          <w:b/>
-          <w:i/>
-          <w:lang w:val="en-US"/>
-        </w:rPr>
-        <w:t xml:space="preserve"> </w:t>
-      </w:r>
-      <w:r>
-        <w:rPr>
-          <w:lang w:val="en-US"/>
-        </w:rPr>
-        <w:t xml:space="preserve">and then further content. </w:t>
-      </w:r>
-      <w:r>
-        <w:rPr>
-          <w:lang w:val="en-US"/>
-        </w:rPr>
-        <w:br/>
-      </w:r>
-    </w:p>
-    <w:p>
-      <w:pPr>
-        <w:pStyle w:val="ListParagraph"/>
-        <w:numPr>
-          <w:ilvl w:val="0"/>
-          <w:numId w:val="3"/>
-        </w:numPr>
-      </w:pPr>
-      <w:bookmarkStart w:id="28" w:name="_Ref180722753"/>
-      <w:r>
-        <w:rPr>
-          <w:lang w:val="en-US"/>
-        </w:rPr>
-        <w:t xml:space="preserve">Various. Fail blog. </w:t>
-      </w:r>
-      <w:hyperlink r:id="rId12" w:history="1">
-        <w:r>
-          <w:rPr>
-            <w:rStyle w:val="Hyperlink"/>
-            <w:lang w:val="en-US"/>
-          </w:rPr>
-          <w:t>http://www.failblog.org/</w:t>
-        </w:r>
-      </w:hyperlink>
-      <w:r>
-        <w:rPr>
-          <w:lang w:val="en-US"/>
-        </w:rPr>
-        <w:t>, August 2011. Accessed August 2011.</w:t>
-      </w:r>
-      <w:bookmarkEnd w:id="28"/>
-      <w:r>
-        <w:rPr>
-          <w:lang w:val="en-US"/>
-        </w:rPr>
-        <w:br/>
-      </w:r>
-      <w:r>
-        <w:rPr>
-          <w:lang w:val="en-US"/>
-        </w:rPr>
-        <w:br/>
-        <w:t xml:space="preserve">This is my annotation. I should add in a description here. </w:t>
-      </w:r>
-    </w:p>
-    <w:p>
-      <w:pPr>
-        <w:pStyle w:val="ListParagraph"/>
-        <w:ind w:left="680"/>
-      </w:pPr>
-    </w:p>
-    <w:p>
-      <w:pPr>
-        <w:pStyle w:val="ListParagraph"/>
-        <w:numPr>
-          <w:ilvl w:val="0"/>
-          <w:numId w:val="3"/>
-        </w:numPr>
-      </w:pPr>
-      <w:bookmarkStart w:id="29" w:name="_Ref258235107"/>
-      <w:r>
-        <w:rPr>
-          <w:lang w:val="en-US"/>
-        </w:rPr>
-        <w:t>Apache Software Foundation (2014) “</w:t>
-      </w:r>
-      <w:r>
-        <w:rPr>
-          <w:i/>
-          <w:lang w:val="en-US"/>
-        </w:rPr>
-        <w:t>Apache POI - the Java API for Microsoft Documents</w:t>
-      </w:r>
-      <w:r>
-        <w:rPr>
-          <w:lang w:val="en-US"/>
-        </w:rPr>
-        <w:t xml:space="preserve">” (Online) Available at: </w:t>
-      </w:r>
-      <w:hyperlink r:id="rId13" w:history="1">
-        <w:r>
-          <w:rPr>
-            <w:rStyle w:val="Hyperlink"/>
-            <w:lang w:val="en-US"/>
-          </w:rPr>
-          <w:t>http://poi.apache.org</w:t>
-        </w:r>
-      </w:hyperlink>
-      <w:r>
-        <w:rPr>
-          <w:lang w:val="en-US"/>
-        </w:rPr>
-        <w:t xml:space="preserve"> Accessed: 14</w:t>
-      </w:r>
-      <w:r>
-        <w:rPr>
-          <w:vertAlign w:val="superscript"/>
-          <w:lang w:val="en-US"/>
-        </w:rPr>
-        <w:t>th</w:t>
-      </w:r>
-      <w:r>
-        <w:rPr>
-          <w:lang w:val="en-US"/>
-        </w:rPr>
-        <w:t xml:space="preserve"> March 2014.</w:t>
-      </w:r>
-      <w:bookmarkEnd w:id="29"/>
-      <w:r>
-        <w:rPr>
-          <w:lang w:val="en-US"/>
-        </w:rPr>
-        <w:t xml:space="preserve"> </w:t>
-      </w:r>
-    </w:p>
-    <w:p>
-      <w:pPr>
-        <w:rPr>
-          <w:lang w:val="en-US"/>
-        </w:rPr>
-      </w:pPr>
-    </w:p>
-    <w:p>
-      <w:pPr>
-        <w:pStyle w:val="ListParagraph"/>
-        <w:numPr>
-          <w:ilvl w:val="0"/>
-          <w:numId w:val="3"/>
-        </w:numPr>
-      </w:pPr>
-      <w:bookmarkStart w:id="30" w:name="_Ref258235124"/>
-      <w:r>
-        <w:rPr>
-          <w:lang w:val="en-US"/>
-        </w:rPr>
-        <w:t>Apache Software Foundation (2004) “Apache License</w:t>
-      </w:r>
-      <w:r>
-        <w:rPr>
-          <w:lang w:val="en-US"/>
-        </w:rPr>
-        <w:t>,</w:t>
-      </w:r>
-      <w:r>
-        <w:rPr>
-          <w:lang w:val="en-US"/>
-        </w:rPr>
-        <w:t xml:space="preserve"> Version 2.0” (Online) Available at: </w:t>
-      </w:r>
-      <w:hyperlink r:id="rId14" w:history="1">
-        <w:r>
-          <w:rPr>
-            <w:rStyle w:val="Hyperlink"/>
-            <w:lang w:val="en-US"/>
-          </w:rPr>
-          <w:t>http://www.apache.org/licenses/LICENSE-2.0</w:t>
-        </w:r>
-      </w:hyperlink>
-      <w:r>
-        <w:rPr>
-          <w:lang w:val="en-US"/>
-        </w:rPr>
-        <w:t xml:space="preserve"> Accessed: 14th March 2014.</w:t>
-      </w:r>
-      <w:bookmarkEnd w:id="30"/>
-      <w:r>
-        <w:rPr>
-          <w:lang w:val="en-US"/>
-        </w:rPr>
-        <w:t xml:space="preserve"> </w:t>
-      </w:r>
-      <w:r>
-        <w:rPr>
-          <w:lang w:val="en-US"/>
-        </w:rPr>
-        <w:br/>
-      </w:r>
     </w:p>
     <w:sectPr>
-      <w:headerReference w:type="even" r:id="rId15"/>
-      <w:headerReference w:type="default" r:id="rId16"/>
-      <w:footerReference w:type="even" r:id="rId17"/>
-      <w:footerReference w:type="default" r:id="rId18"/>
-      <w:headerReference w:type="first" r:id="rId19"/>
-      <w:footerReference w:type="first" r:id="rId20"/>
+      <w:headerReference w:type="default" r:id="rId11"/>
+      <w:footerReference w:type="default" r:id="rId12"/>
       <w:pgSz w:w="11900" w:h="16840"/>
-      <w:pgMar w:top="1134" w:right="1800" w:bottom="1440" w:left="1800" w:header="708" w:footer="708" w:gutter="0"/>
+      <w:pgMar w:top="1440" w:right="1797" w:bottom="1440" w:left="1797" w:header="709" w:footer="709" w:gutter="0"/>
       <w:pgNumType w:start="1"/>
       <w:cols w:space="708"/>
       <w:titlePg/>
@@ -3135,16 +4784,6 @@
 </file>
 
 <file path=word/footer1.xml><?xml version="1.0" encoding="utf-8"?>
-<w:ftr xmlns:wpc="http://schemas.microsoft.com/office/word/2010/wordprocessingCanvas" xmlns:mc="http://schemas.openxmlformats.org/markup-compatibility/2006" xmlns:o="urn:schemas-microsoft-com:office:office" xmlns:r="http://schemas.openxmlformats.org/officeDocument/2006/relationships" xmlns:m="http://schemas.openxmlformats.org/officeDocument/2006/math" xmlns:v="urn:schemas-microsoft-com:vml" xmlns:wp14="http://schemas.microsoft.com/office/word/2010/wordprocessingDrawing" xmlns:wp="http://schemas.openxmlformats.org/drawingml/2006/wordprocessingDrawing" xmlns:w10="urn:schemas-microsoft-com:office:word" xmlns:w="http://schemas.openxmlformats.org/wordprocessingml/2006/main" xmlns:w14="http://schemas.microsoft.com/office/word/2010/wordml" xmlns:w15="http://schemas.microsoft.com/office/word/2012/wordml" xmlns:wpg="http://schemas.microsoft.com/office/word/2010/wordprocessingGroup" xmlns:wpi="http://schemas.microsoft.com/office/word/2010/wordprocessingInk" xmlns:wne="http://schemas.microsoft.com/office/word/2006/wordml" xmlns:wps="http://schemas.microsoft.com/office/word/2010/wordprocessingShape" mc:Ignorable="w14 w15 wp14">
-  <w:p>
-    <w:pPr>
-      <w:pStyle w:val="Footer"/>
-    </w:pPr>
-  </w:p>
-</w:ftr>
-</file>
-
-<file path=word/footer2.xml><?xml version="1.0" encoding="utf-8"?>
 <w:ftr xmlns:wpc="http://schemas.microsoft.com/office/word/2010/wordprocessingCanvas" xmlns:mc="http://schemas.openxmlformats.org/markup-compatibility/2006" xmlns:o="urn:schemas-microsoft-com:office:office" xmlns:r="http://schemas.openxmlformats.org/officeDocument/2006/relationships" xmlns:m="http://schemas.openxmlformats.org/officeDocument/2006/math" xmlns:v="urn:schemas-microsoft-com:vml" xmlns:wp14="http://schemas.microsoft.com/office/word/2010/wordprocessingDrawing" xmlns:wp="http://schemas.openxmlformats.org/drawingml/2006/wordprocessingDrawing" xmlns:w10="urn:schemas-microsoft-com:office:word" xmlns:w="http://schemas.openxmlformats.org/wordprocessingml/2006/main" xmlns:w14="http://schemas.microsoft.com/office/word/2010/wordml" xmlns:w15="http://schemas.microsoft.com/office/word/2012/wordml" xmlns:wpg="http://schemas.microsoft.com/office/word/2010/wordprocessingGroup" xmlns:wpi="http://schemas.microsoft.com/office/word/2010/wordprocessingInk" xmlns:wne="http://schemas.microsoft.com/office/word/2006/wordml" xmlns:wps="http://schemas.microsoft.com/office/word/2010/wordprocessingShape" mc:Ignorable="w14 w15 wp14">
   <w:p>
     <w:pPr>
@@ -3167,7 +4806,7 @@
       <w:rPr>
         <w:noProof/>
       </w:rPr>
-      <w:t>5</w:t>
+      <w:t>12</w:t>
     </w:r>
     <w:r>
       <w:fldChar w:fldCharType="end"/>
@@ -3198,7 +4837,7 @@
         <w:noProof/>
         <w:lang w:val="en-US"/>
       </w:rPr>
-      <w:t>12</w:t>
+      <w:t>14</w:t>
     </w:r>
     <w:r>
       <w:rPr>
@@ -3215,16 +4854,6 @@
 </w:ftr>
 </file>
 
-<file path=word/footer3.xml><?xml version="1.0" encoding="utf-8"?>
-<w:ftr xmlns:wpc="http://schemas.microsoft.com/office/word/2010/wordprocessingCanvas" xmlns:mc="http://schemas.openxmlformats.org/markup-compatibility/2006" xmlns:o="urn:schemas-microsoft-com:office:office" xmlns:r="http://schemas.openxmlformats.org/officeDocument/2006/relationships" xmlns:m="http://schemas.openxmlformats.org/officeDocument/2006/math" xmlns:v="urn:schemas-microsoft-com:vml" xmlns:wp14="http://schemas.microsoft.com/office/word/2010/wordprocessingDrawing" xmlns:wp="http://schemas.openxmlformats.org/drawingml/2006/wordprocessingDrawing" xmlns:w10="urn:schemas-microsoft-com:office:word" xmlns:w="http://schemas.openxmlformats.org/wordprocessingml/2006/main" xmlns:w14="http://schemas.microsoft.com/office/word/2010/wordml" xmlns:w15="http://schemas.microsoft.com/office/word/2012/wordml" xmlns:wpg="http://schemas.microsoft.com/office/word/2010/wordprocessingGroup" xmlns:wpi="http://schemas.microsoft.com/office/word/2010/wordprocessingInk" xmlns:wne="http://schemas.microsoft.com/office/word/2006/wordml" xmlns:wps="http://schemas.microsoft.com/office/word/2010/wordprocessingShape" mc:Ignorable="w14 w15 wp14">
-  <w:p>
-    <w:pPr>
-      <w:pStyle w:val="Footer"/>
-    </w:pPr>
-  </w:p>
-</w:ftr>
-</file>
-
 <file path=word/footnotes.xml><?xml version="1.0" encoding="utf-8"?>
 <w:footnotes xmlns:wpc="http://schemas.microsoft.com/office/word/2010/wordprocessingCanvas" xmlns:mc="http://schemas.openxmlformats.org/markup-compatibility/2006" xmlns:o="urn:schemas-microsoft-com:office:office" xmlns:r="http://schemas.openxmlformats.org/officeDocument/2006/relationships" xmlns:m="http://schemas.openxmlformats.org/officeDocument/2006/math" xmlns:v="urn:schemas-microsoft-com:vml" xmlns:wp14="http://schemas.microsoft.com/office/word/2010/wordprocessingDrawing" xmlns:wp="http://schemas.openxmlformats.org/drawingml/2006/wordprocessingDrawing" xmlns:w10="urn:schemas-microsoft-com:office:word" xmlns:w="http://schemas.openxmlformats.org/wordprocessingml/2006/main" xmlns:w14="http://schemas.microsoft.com/office/word/2010/wordml" xmlns:w15="http://schemas.microsoft.com/office/word/2012/wordml" xmlns:wpg="http://schemas.microsoft.com/office/word/2010/wordprocessingGroup" xmlns:wpi="http://schemas.microsoft.com/office/word/2010/wordprocessingInk" xmlns:wne="http://schemas.microsoft.com/office/word/2006/wordml" xmlns:wps="http://schemas.microsoft.com/office/word/2010/wordprocessingShape" mc:Ignorable="w14 w15 wp14">
   <w:footnote w:type="separator" w:id="-1">
@@ -3245,16 +4874,6 @@
 </file>
 
 <file path=word/header1.xml><?xml version="1.0" encoding="utf-8"?>
-<w:hdr xmlns:wpc="http://schemas.microsoft.com/office/word/2010/wordprocessingCanvas" xmlns:mc="http://schemas.openxmlformats.org/markup-compatibility/2006" xmlns:o="urn:schemas-microsoft-com:office:office" xmlns:r="http://schemas.openxmlformats.org/officeDocument/2006/relationships" xmlns:m="http://schemas.openxmlformats.org/officeDocument/2006/math" xmlns:v="urn:schemas-microsoft-com:vml" xmlns:wp14="http://schemas.microsoft.com/office/word/2010/wordprocessingDrawing" xmlns:wp="http://schemas.openxmlformats.org/drawingml/2006/wordprocessingDrawing" xmlns:w10="urn:schemas-microsoft-com:office:word" xmlns:w="http://schemas.openxmlformats.org/wordprocessingml/2006/main" xmlns:w14="http://schemas.microsoft.com/office/word/2010/wordml" xmlns:w15="http://schemas.microsoft.com/office/word/2012/wordml" xmlns:wpg="http://schemas.microsoft.com/office/word/2010/wordprocessingGroup" xmlns:wpi="http://schemas.microsoft.com/office/word/2010/wordprocessingInk" xmlns:wne="http://schemas.microsoft.com/office/word/2006/wordml" xmlns:wps="http://schemas.microsoft.com/office/word/2010/wordprocessingShape" mc:Ignorable="w14 w15 wp14">
-  <w:p>
-    <w:pPr>
-      <w:pStyle w:val="Header"/>
-    </w:pPr>
-  </w:p>
-</w:hdr>
-</file>
-
-<file path=word/header2.xml><?xml version="1.0" encoding="utf-8"?>
 <w:hdr xmlns:wpc="http://schemas.microsoft.com/office/word/2010/wordprocessingCanvas" xmlns:mc="http://schemas.openxmlformats.org/markup-compatibility/2006" xmlns:o="urn:schemas-microsoft-com:office:office" xmlns:r="http://schemas.openxmlformats.org/officeDocument/2006/relationships" xmlns:m="http://schemas.openxmlformats.org/officeDocument/2006/math" xmlns:v="urn:schemas-microsoft-com:vml" xmlns:wp14="http://schemas.microsoft.com/office/word/2010/wordprocessingDrawing" xmlns:wp="http://schemas.openxmlformats.org/drawingml/2006/wordprocessingDrawing" xmlns:w10="urn:schemas-microsoft-com:office:word" xmlns:w="http://schemas.openxmlformats.org/wordprocessingml/2006/main" xmlns:w14="http://schemas.microsoft.com/office/word/2010/wordml" xmlns:w15="http://schemas.microsoft.com/office/word/2012/wordml" xmlns:wpg="http://schemas.microsoft.com/office/word/2010/wordprocessingGroup" xmlns:wpi="http://schemas.microsoft.com/office/word/2010/wordprocessingInk" xmlns:wne="http://schemas.microsoft.com/office/word/2006/wordml" xmlns:wps="http://schemas.microsoft.com/office/word/2010/wordprocessingShape" mc:Ignorable="w14 w15 wp14">
   <w:p>
     <w:pPr>
@@ -3270,21 +4889,9 @@
       <w:tab/>
       <w:t>Katherine Rose Farmer (krf</w:t>
     </w:r>
-    <w:bookmarkStart w:id="31" w:name="_GoBack"/>
-    <w:bookmarkEnd w:id="31"/>
     <w:r>
       <w:t>)</w:t>
     </w:r>
-  </w:p>
-</w:hdr>
-</file>
-
-<file path=word/header3.xml><?xml version="1.0" encoding="utf-8"?>
-<w:hdr xmlns:wpc="http://schemas.microsoft.com/office/word/2010/wordprocessingCanvas" xmlns:mc="http://schemas.openxmlformats.org/markup-compatibility/2006" xmlns:o="urn:schemas-microsoft-com:office:office" xmlns:r="http://schemas.openxmlformats.org/officeDocument/2006/relationships" xmlns:m="http://schemas.openxmlformats.org/officeDocument/2006/math" xmlns:v="urn:schemas-microsoft-com:vml" xmlns:wp14="http://schemas.microsoft.com/office/word/2010/wordprocessingDrawing" xmlns:wp="http://schemas.openxmlformats.org/drawingml/2006/wordprocessingDrawing" xmlns:w10="urn:schemas-microsoft-com:office:word" xmlns:w="http://schemas.openxmlformats.org/wordprocessingml/2006/main" xmlns:w14="http://schemas.microsoft.com/office/word/2010/wordml" xmlns:w15="http://schemas.microsoft.com/office/word/2012/wordml" xmlns:wpg="http://schemas.microsoft.com/office/word/2010/wordprocessingGroup" xmlns:wpi="http://schemas.microsoft.com/office/word/2010/wordprocessingInk" xmlns:wne="http://schemas.microsoft.com/office/word/2006/wordml" xmlns:wps="http://schemas.microsoft.com/office/word/2010/wordprocessingShape" mc:Ignorable="w14 w15 wp14">
-  <w:p>
-    <w:pPr>
-      <w:pStyle w:val="Header"/>
-    </w:pPr>
   </w:p>
 </w:hdr>
 </file>
@@ -3524,7 +5131,6 @@
     <w:lvl w:ilvl="0">
       <w:start w:val="1"/>
       <w:numFmt w:val="decimal"/>
-      <w:pStyle w:val="Heading1"/>
       <w:lvlText w:val="%1."/>
       <w:lvlJc w:val="left"/>
       <w:pPr>
@@ -3537,7 +5143,6 @@
     <w:lvl w:ilvl="1">
       <w:start w:val="1"/>
       <w:numFmt w:val="decimal"/>
-      <w:pStyle w:val="Heading2"/>
       <w:lvlText w:val="%1.%2."/>
       <w:lvlJc w:val="left"/>
       <w:pPr>
@@ -3550,7 +5155,6 @@
     <w:lvl w:ilvl="2">
       <w:start w:val="1"/>
       <w:numFmt w:val="decimal"/>
-      <w:pStyle w:val="Heading3"/>
       <w:lvlText w:val="%1.%2.%3."/>
       <w:lvlJc w:val="left"/>
       <w:pPr>
@@ -5386,6 +6990,7 @@
     <w:lvl w:ilvl="0">
       <w:start w:val="1"/>
       <w:numFmt w:val="upperLetter"/>
+      <w:pStyle w:val="AppendixSection"/>
       <w:lvlText w:val="%1."/>
       <w:lvlJc w:val="left"/>
       <w:pPr>
@@ -5494,6 +7099,118 @@
     </w:lvl>
   </w:abstractNum>
   <w:abstractNum w:abstractNumId="23">
+    <w:nsid w:val="72213E3D"/>
+    <w:multiLevelType w:val="hybridMultilevel"/>
+    <w:tmpl w:val="5FC0BCAA"/>
+    <w:lvl w:ilvl="0" w:tplc="C9FA198C">
+      <w:numFmt w:val="bullet"/>
+      <w:lvlText w:val="-"/>
+      <w:lvlJc w:val="left"/>
+      <w:pPr>
+        <w:ind w:left="720" w:hanging="360"/>
+      </w:pPr>
+      <w:rPr>
+        <w:rFonts w:ascii="Garamond" w:eastAsiaTheme="minorEastAsia" w:hAnsi="Garamond" w:cstheme="minorBidi" w:hint="default"/>
+      </w:rPr>
+    </w:lvl>
+    <w:lvl w:ilvl="1" w:tplc="08090003" w:tentative="1">
+      <w:start w:val="1"/>
+      <w:numFmt w:val="bullet"/>
+      <w:lvlText w:val="o"/>
+      <w:lvlJc w:val="left"/>
+      <w:pPr>
+        <w:ind w:left="1440" w:hanging="360"/>
+      </w:pPr>
+      <w:rPr>
+        <w:rFonts w:ascii="Courier New" w:hAnsi="Courier New" w:cs="Courier New" w:hint="default"/>
+      </w:rPr>
+    </w:lvl>
+    <w:lvl w:ilvl="2" w:tplc="08090005" w:tentative="1">
+      <w:start w:val="1"/>
+      <w:numFmt w:val="bullet"/>
+      <w:lvlText w:val=""/>
+      <w:lvlJc w:val="left"/>
+      <w:pPr>
+        <w:ind w:left="2160" w:hanging="360"/>
+      </w:pPr>
+      <w:rPr>
+        <w:rFonts w:ascii="Wingdings" w:hAnsi="Wingdings" w:hint="default"/>
+      </w:rPr>
+    </w:lvl>
+    <w:lvl w:ilvl="3" w:tplc="08090001" w:tentative="1">
+      <w:start w:val="1"/>
+      <w:numFmt w:val="bullet"/>
+      <w:lvlText w:val=""/>
+      <w:lvlJc w:val="left"/>
+      <w:pPr>
+        <w:ind w:left="2880" w:hanging="360"/>
+      </w:pPr>
+      <w:rPr>
+        <w:rFonts w:ascii="Symbol" w:hAnsi="Symbol" w:hint="default"/>
+      </w:rPr>
+    </w:lvl>
+    <w:lvl w:ilvl="4" w:tplc="08090003" w:tentative="1">
+      <w:start w:val="1"/>
+      <w:numFmt w:val="bullet"/>
+      <w:lvlText w:val="o"/>
+      <w:lvlJc w:val="left"/>
+      <w:pPr>
+        <w:ind w:left="3600" w:hanging="360"/>
+      </w:pPr>
+      <w:rPr>
+        <w:rFonts w:ascii="Courier New" w:hAnsi="Courier New" w:cs="Courier New" w:hint="default"/>
+      </w:rPr>
+    </w:lvl>
+    <w:lvl w:ilvl="5" w:tplc="08090005" w:tentative="1">
+      <w:start w:val="1"/>
+      <w:numFmt w:val="bullet"/>
+      <w:lvlText w:val=""/>
+      <w:lvlJc w:val="left"/>
+      <w:pPr>
+        <w:ind w:left="4320" w:hanging="360"/>
+      </w:pPr>
+      <w:rPr>
+        <w:rFonts w:ascii="Wingdings" w:hAnsi="Wingdings" w:hint="default"/>
+      </w:rPr>
+    </w:lvl>
+    <w:lvl w:ilvl="6" w:tplc="08090001" w:tentative="1">
+      <w:start w:val="1"/>
+      <w:numFmt w:val="bullet"/>
+      <w:lvlText w:val=""/>
+      <w:lvlJc w:val="left"/>
+      <w:pPr>
+        <w:ind w:left="5040" w:hanging="360"/>
+      </w:pPr>
+      <w:rPr>
+        <w:rFonts w:ascii="Symbol" w:hAnsi="Symbol" w:hint="default"/>
+      </w:rPr>
+    </w:lvl>
+    <w:lvl w:ilvl="7" w:tplc="08090003" w:tentative="1">
+      <w:start w:val="1"/>
+      <w:numFmt w:val="bullet"/>
+      <w:lvlText w:val="o"/>
+      <w:lvlJc w:val="left"/>
+      <w:pPr>
+        <w:ind w:left="5760" w:hanging="360"/>
+      </w:pPr>
+      <w:rPr>
+        <w:rFonts w:ascii="Courier New" w:hAnsi="Courier New" w:cs="Courier New" w:hint="default"/>
+      </w:rPr>
+    </w:lvl>
+    <w:lvl w:ilvl="8" w:tplc="08090005" w:tentative="1">
+      <w:start w:val="1"/>
+      <w:numFmt w:val="bullet"/>
+      <w:lvlText w:val=""/>
+      <w:lvlJc w:val="left"/>
+      <w:pPr>
+        <w:ind w:left="6480" w:hanging="360"/>
+      </w:pPr>
+      <w:rPr>
+        <w:rFonts w:ascii="Wingdings" w:hAnsi="Wingdings" w:hint="default"/>
+      </w:rPr>
+    </w:lvl>
+  </w:abstractNum>
+  <w:abstractNum w:abstractNumId="24">
     <w:nsid w:val="75FB680B"/>
     <w:multiLevelType w:val="multilevel"/>
     <w:tmpl w:val="F768DC10"/>
@@ -5579,7 +7296,7 @@
       </w:pPr>
     </w:lvl>
   </w:abstractNum>
-  <w:abstractNum w:abstractNumId="24">
+  <w:abstractNum w:abstractNumId="25">
     <w:nsid w:val="7B9267A6"/>
     <w:multiLevelType w:val="multilevel"/>
     <w:tmpl w:val="F768DC10"/>
@@ -5665,7 +7382,7 @@
       </w:pPr>
     </w:lvl>
   </w:abstractNum>
-  <w:abstractNum w:abstractNumId="25">
+  <w:abstractNum w:abstractNumId="26">
     <w:nsid w:val="7BB76851"/>
     <w:multiLevelType w:val="multilevel"/>
     <w:tmpl w:val="0409001F"/>
@@ -5803,10 +7520,10 @@
     <w:abstractNumId w:val="4"/>
   </w:num>
   <w:num w:numId="9">
-    <w:abstractNumId w:val="23"/>
+    <w:abstractNumId w:val="24"/>
   </w:num>
   <w:num w:numId="10">
-    <w:abstractNumId w:val="24"/>
+    <w:abstractNumId w:val="25"/>
   </w:num>
   <w:num w:numId="11">
     <w:abstractNumId w:val="15"/>
@@ -5878,13 +7595,16 @@
     <w:abstractNumId w:val="6"/>
   </w:num>
   <w:num w:numId="25">
-    <w:abstractNumId w:val="25"/>
+    <w:abstractNumId w:val="26"/>
   </w:num>
   <w:num w:numId="26">
     <w:abstractNumId w:val="11"/>
   </w:num>
   <w:num w:numId="27">
     <w:abstractNumId w:val="3"/>
+  </w:num>
+  <w:num w:numId="28">
+    <w:abstractNumId w:val="23"/>
   </w:num>
 </w:numbering>
 </file>
@@ -5895,10 +7615,16 @@
     <w:rPrDefault>
       <w:rPr>
         <w:rFonts w:asciiTheme="minorHAnsi" w:eastAsiaTheme="minorEastAsia" w:hAnsiTheme="minorHAnsi" w:cstheme="minorBidi"/>
+        <w:sz w:val="21"/>
+        <w:szCs w:val="21"/>
         <w:lang w:val="en-GB" w:eastAsia="ja-JP" w:bidi="ar-SA"/>
       </w:rPr>
     </w:rPrDefault>
-    <w:pPrDefault/>
+    <w:pPrDefault>
+      <w:pPr>
+        <w:spacing w:after="160" w:line="276" w:lineRule="auto"/>
+      </w:pPr>
+    </w:pPrDefault>
   </w:docDefaults>
   <w:latentStyles w:defLockedState="0" w:defUIPriority="99" w:defSemiHidden="0" w:defUnhideWhenUsed="0" w:defQFormat="0" w:count="371">
     <w:lsdException w:name="Normal" w:uiPriority="0" w:qFormat="1"/>
@@ -6267,11 +7993,9 @@
   <w:style w:type="paragraph" w:default="1" w:styleId="Normal">
     <w:name w:val="Normal"/>
     <w:qFormat/>
-    <w:rsid w:val="004C12FA"/>
+    <w:rsid w:val="00D172E2"/>
     <w:rPr>
-      <w:rFonts w:ascii="Arial" w:hAnsi="Arial" w:cs="Arial"/>
       <w:sz w:val="22"/>
-      <w:szCs w:val="24"/>
     </w:rPr>
   </w:style>
   <w:style w:type="paragraph" w:styleId="Heading1">
@@ -6281,22 +8005,21 @@
     <w:link w:val="Heading1Char"/>
     <w:uiPriority w:val="9"/>
     <w:qFormat/>
-    <w:rsid w:val="00A11B8A"/>
+    <w:rsid w:val="00D172E2"/>
     <w:pPr>
       <w:keepNext/>
       <w:keepLines/>
-      <w:numPr>
-        <w:numId w:val="27"/>
-      </w:numPr>
-      <w:spacing w:before="240"/>
+      <w:pBdr>
+        <w:bottom w:val="single" w:sz="4" w:space="2" w:color="9B57D3" w:themeColor="accent2"/>
+      </w:pBdr>
+      <w:spacing w:before="360" w:after="120" w:line="240" w:lineRule="auto"/>
       <w:outlineLvl w:val="0"/>
     </w:pPr>
     <w:rPr>
       <w:rFonts w:asciiTheme="majorHAnsi" w:eastAsiaTheme="majorEastAsia" w:hAnsiTheme="majorHAnsi" w:cstheme="majorBidi"/>
-      <w:b/>
-      <w:bCs/>
-      <w:sz w:val="32"/>
-      <w:szCs w:val="32"/>
+      <w:color w:val="262626" w:themeColor="text1" w:themeTint="D9"/>
+      <w:sz w:val="40"/>
+      <w:szCs w:val="40"/>
     </w:rPr>
   </w:style>
   <w:style w:type="paragraph" w:styleId="Heading2">
@@ -6307,23 +8030,18 @@
     <w:uiPriority w:val="9"/>
     <w:unhideWhenUsed/>
     <w:qFormat/>
-    <w:rsid w:val="00A11B8A"/>
+    <w:rsid w:val="00D172E2"/>
     <w:pPr>
       <w:keepNext/>
       <w:keepLines/>
-      <w:numPr>
-        <w:ilvl w:val="1"/>
-        <w:numId w:val="27"/>
-      </w:numPr>
-      <w:spacing w:before="200"/>
+      <w:spacing w:before="120" w:after="0" w:line="240" w:lineRule="auto"/>
       <w:outlineLvl w:val="1"/>
     </w:pPr>
     <w:rPr>
       <w:rFonts w:asciiTheme="majorHAnsi" w:eastAsiaTheme="majorEastAsia" w:hAnsiTheme="majorHAnsi" w:cstheme="majorBidi"/>
-      <w:b/>
-      <w:bCs/>
-      <w:sz w:val="26"/>
-      <w:szCs w:val="26"/>
+      <w:color w:val="9B57D3" w:themeColor="accent2"/>
+      <w:sz w:val="36"/>
+      <w:szCs w:val="36"/>
     </w:rPr>
   </w:style>
   <w:style w:type="paragraph" w:styleId="Heading3">
@@ -6334,22 +8052,18 @@
     <w:uiPriority w:val="9"/>
     <w:unhideWhenUsed/>
     <w:qFormat/>
-    <w:rsid w:val="00EA2A56"/>
+    <w:rsid w:val="00D172E2"/>
     <w:pPr>
       <w:keepNext/>
       <w:keepLines/>
-      <w:numPr>
-        <w:ilvl w:val="2"/>
-        <w:numId w:val="27"/>
-      </w:numPr>
-      <w:spacing w:before="200"/>
-      <w:ind w:left="505" w:hanging="505"/>
+      <w:spacing w:before="80" w:after="0" w:line="240" w:lineRule="auto"/>
       <w:outlineLvl w:val="2"/>
     </w:pPr>
     <w:rPr>
       <w:rFonts w:asciiTheme="majorHAnsi" w:eastAsiaTheme="majorEastAsia" w:hAnsiTheme="majorHAnsi" w:cstheme="majorBidi"/>
-      <w:b/>
-      <w:bCs/>
+      <w:color w:val="752EB0" w:themeColor="accent2" w:themeShade="BF"/>
+      <w:sz w:val="32"/>
+      <w:szCs w:val="32"/>
     </w:rPr>
   </w:style>
   <w:style w:type="paragraph" w:styleId="Heading4">
@@ -6361,20 +8075,20 @@
     <w:semiHidden/>
     <w:unhideWhenUsed/>
     <w:qFormat/>
-    <w:rsid w:val="007A3E41"/>
+    <w:rsid w:val="00D172E2"/>
     <w:pPr>
       <w:keepNext/>
       <w:keepLines/>
-      <w:spacing w:before="200"/>
+      <w:spacing w:before="80" w:after="0" w:line="240" w:lineRule="auto"/>
       <w:outlineLvl w:val="3"/>
     </w:pPr>
     <w:rPr>
       <w:rFonts w:asciiTheme="majorHAnsi" w:eastAsiaTheme="majorEastAsia" w:hAnsiTheme="majorHAnsi" w:cstheme="majorBidi"/>
-      <w:b/>
-      <w:bCs/>
       <w:i/>
       <w:iCs/>
-      <w:color w:val="4F81BD" w:themeColor="accent1"/>
+      <w:color w:val="4E1F76" w:themeColor="accent2" w:themeShade="80"/>
+      <w:sz w:val="28"/>
+      <w:szCs w:val="28"/>
     </w:rPr>
   </w:style>
   <w:style w:type="paragraph" w:styleId="Heading5">
@@ -6386,16 +8100,18 @@
     <w:semiHidden/>
     <w:unhideWhenUsed/>
     <w:qFormat/>
-    <w:rsid w:val="007A3E41"/>
+    <w:rsid w:val="00D172E2"/>
     <w:pPr>
       <w:keepNext/>
       <w:keepLines/>
-      <w:spacing w:before="200"/>
+      <w:spacing w:before="80" w:after="0" w:line="240" w:lineRule="auto"/>
       <w:outlineLvl w:val="4"/>
     </w:pPr>
     <w:rPr>
       <w:rFonts w:asciiTheme="majorHAnsi" w:eastAsiaTheme="majorEastAsia" w:hAnsiTheme="majorHAnsi" w:cstheme="majorBidi"/>
-      <w:color w:val="243F60" w:themeColor="accent1" w:themeShade="7F"/>
+      <w:color w:val="752EB0" w:themeColor="accent2" w:themeShade="BF"/>
+      <w:sz w:val="24"/>
+      <w:szCs w:val="24"/>
     </w:rPr>
   </w:style>
   <w:style w:type="paragraph" w:styleId="Heading6">
@@ -6407,18 +8123,20 @@
     <w:semiHidden/>
     <w:unhideWhenUsed/>
     <w:qFormat/>
-    <w:rsid w:val="007A3E41"/>
+    <w:rsid w:val="00D172E2"/>
     <w:pPr>
       <w:keepNext/>
       <w:keepLines/>
-      <w:spacing w:before="200"/>
+      <w:spacing w:before="80" w:after="0" w:line="240" w:lineRule="auto"/>
       <w:outlineLvl w:val="5"/>
     </w:pPr>
     <w:rPr>
       <w:rFonts w:asciiTheme="majorHAnsi" w:eastAsiaTheme="majorEastAsia" w:hAnsiTheme="majorHAnsi" w:cstheme="majorBidi"/>
       <w:i/>
       <w:iCs/>
-      <w:color w:val="243F60" w:themeColor="accent1" w:themeShade="7F"/>
+      <w:color w:val="4E1F76" w:themeColor="accent2" w:themeShade="80"/>
+      <w:sz w:val="24"/>
+      <w:szCs w:val="24"/>
     </w:rPr>
   </w:style>
   <w:style w:type="paragraph" w:styleId="Heading7">
@@ -6430,18 +8148,19 @@
     <w:semiHidden/>
     <w:unhideWhenUsed/>
     <w:qFormat/>
-    <w:rsid w:val="007A3E41"/>
+    <w:rsid w:val="00D172E2"/>
     <w:pPr>
       <w:keepNext/>
       <w:keepLines/>
-      <w:spacing w:before="200"/>
+      <w:spacing w:before="80" w:after="0" w:line="240" w:lineRule="auto"/>
       <w:outlineLvl w:val="6"/>
     </w:pPr>
     <w:rPr>
       <w:rFonts w:asciiTheme="majorHAnsi" w:eastAsiaTheme="majorEastAsia" w:hAnsiTheme="majorHAnsi" w:cstheme="majorBidi"/>
-      <w:i/>
-      <w:iCs/>
-      <w:color w:val="404040" w:themeColor="text1" w:themeTint="BF"/>
+      <w:b/>
+      <w:bCs/>
+      <w:color w:val="4E1F76" w:themeColor="accent2" w:themeShade="80"/>
+      <w:szCs w:val="22"/>
     </w:rPr>
   </w:style>
   <w:style w:type="paragraph" w:styleId="Heading8">
@@ -6453,18 +8172,17 @@
     <w:semiHidden/>
     <w:unhideWhenUsed/>
     <w:qFormat/>
-    <w:rsid w:val="007A3E41"/>
+    <w:rsid w:val="00D172E2"/>
     <w:pPr>
       <w:keepNext/>
       <w:keepLines/>
-      <w:spacing w:before="200"/>
+      <w:spacing w:before="80" w:after="0" w:line="240" w:lineRule="auto"/>
       <w:outlineLvl w:val="7"/>
     </w:pPr>
     <w:rPr>
       <w:rFonts w:asciiTheme="majorHAnsi" w:eastAsiaTheme="majorEastAsia" w:hAnsiTheme="majorHAnsi" w:cstheme="majorBidi"/>
-      <w:color w:val="404040" w:themeColor="text1" w:themeTint="BF"/>
-      <w:sz w:val="20"/>
-      <w:szCs w:val="20"/>
+      <w:color w:val="4E1F76" w:themeColor="accent2" w:themeShade="80"/>
+      <w:szCs w:val="22"/>
     </w:rPr>
   </w:style>
   <w:style w:type="paragraph" w:styleId="Heading9">
@@ -6476,20 +8194,19 @@
     <w:semiHidden/>
     <w:unhideWhenUsed/>
     <w:qFormat/>
-    <w:rsid w:val="007A3E41"/>
+    <w:rsid w:val="00D172E2"/>
     <w:pPr>
       <w:keepNext/>
       <w:keepLines/>
-      <w:spacing w:before="200"/>
+      <w:spacing w:before="80" w:after="0" w:line="240" w:lineRule="auto"/>
       <w:outlineLvl w:val="8"/>
     </w:pPr>
     <w:rPr>
       <w:rFonts w:asciiTheme="majorHAnsi" w:eastAsiaTheme="majorEastAsia" w:hAnsiTheme="majorHAnsi" w:cstheme="majorBidi"/>
       <w:i/>
       <w:iCs/>
-      <w:color w:val="404040" w:themeColor="text1" w:themeTint="BF"/>
-      <w:sz w:val="20"/>
-      <w:szCs w:val="20"/>
+      <w:color w:val="4E1F76" w:themeColor="accent2" w:themeShade="80"/>
+      <w:szCs w:val="22"/>
     </w:rPr>
   </w:style>
   <w:style w:type="character" w:default="1" w:styleId="DefaultParagraphFont">
@@ -6540,13 +8257,12 @@
     <w:basedOn w:val="DefaultParagraphFont"/>
     <w:link w:val="Heading1"/>
     <w:uiPriority w:val="9"/>
-    <w:rsid w:val="00A11B8A"/>
+    <w:rsid w:val="00D172E2"/>
     <w:rPr>
       <w:rFonts w:asciiTheme="majorHAnsi" w:eastAsiaTheme="majorEastAsia" w:hAnsiTheme="majorHAnsi" w:cstheme="majorBidi"/>
-      <w:b/>
-      <w:bCs/>
-      <w:sz w:val="32"/>
-      <w:szCs w:val="32"/>
+      <w:color w:val="262626" w:themeColor="text1" w:themeTint="D9"/>
+      <w:sz w:val="40"/>
+      <w:szCs w:val="40"/>
     </w:rPr>
   </w:style>
   <w:style w:type="paragraph" w:styleId="Header">
@@ -6625,7 +8341,7 @@
     <w:unhideWhenUsed/>
     <w:rsid w:val="00B40716"/>
     <w:rPr>
-      <w:color w:val="0000FF" w:themeColor="hyperlink"/>
+      <w:color w:val="0066FF" w:themeColor="hyperlink"/>
       <w:u w:val="single"/>
     </w:rPr>
   </w:style>
@@ -6779,13 +8495,12 @@
     <w:basedOn w:val="DefaultParagraphFont"/>
     <w:link w:val="Heading2"/>
     <w:uiPriority w:val="9"/>
-    <w:rsid w:val="00A11B8A"/>
+    <w:rsid w:val="00D172E2"/>
     <w:rPr>
       <w:rFonts w:asciiTheme="majorHAnsi" w:eastAsiaTheme="majorEastAsia" w:hAnsiTheme="majorHAnsi" w:cstheme="majorBidi"/>
-      <w:b/>
-      <w:bCs/>
-      <w:sz w:val="26"/>
-      <w:szCs w:val="26"/>
+      <w:color w:val="9B57D3" w:themeColor="accent2"/>
+      <w:sz w:val="36"/>
+      <w:szCs w:val="36"/>
     </w:rPr>
   </w:style>
   <w:style w:type="character" w:customStyle="1" w:styleId="Heading3Char">
@@ -6793,13 +8508,12 @@
     <w:basedOn w:val="DefaultParagraphFont"/>
     <w:link w:val="Heading3"/>
     <w:uiPriority w:val="9"/>
-    <w:rsid w:val="00EA2A56"/>
+    <w:rsid w:val="00D172E2"/>
     <w:rPr>
       <w:rFonts w:asciiTheme="majorHAnsi" w:eastAsiaTheme="majorEastAsia" w:hAnsiTheme="majorHAnsi" w:cstheme="majorBidi"/>
-      <w:b/>
-      <w:bCs/>
-      <w:sz w:val="22"/>
-      <w:szCs w:val="24"/>
+      <w:color w:val="752EB0" w:themeColor="accent2" w:themeShade="BF"/>
+      <w:sz w:val="32"/>
+      <w:szCs w:val="32"/>
     </w:rPr>
   </w:style>
   <w:style w:type="character" w:customStyle="1" w:styleId="Heading4Char">
@@ -6808,16 +8522,14 @@
     <w:link w:val="Heading4"/>
     <w:uiPriority w:val="9"/>
     <w:semiHidden/>
-    <w:rsid w:val="007A3E41"/>
+    <w:rsid w:val="00D172E2"/>
     <w:rPr>
       <w:rFonts w:asciiTheme="majorHAnsi" w:eastAsiaTheme="majorEastAsia" w:hAnsiTheme="majorHAnsi" w:cstheme="majorBidi"/>
-      <w:b/>
-      <w:bCs/>
       <w:i/>
       <w:iCs/>
-      <w:color w:val="4F81BD" w:themeColor="accent1"/>
-      <w:sz w:val="22"/>
-      <w:szCs w:val="24"/>
+      <w:color w:val="4E1F76" w:themeColor="accent2" w:themeShade="80"/>
+      <w:sz w:val="28"/>
+      <w:szCs w:val="28"/>
     </w:rPr>
   </w:style>
   <w:style w:type="character" w:customStyle="1" w:styleId="Heading5Char">
@@ -6826,11 +8538,11 @@
     <w:link w:val="Heading5"/>
     <w:uiPriority w:val="9"/>
     <w:semiHidden/>
-    <w:rsid w:val="007A3E41"/>
+    <w:rsid w:val="00D172E2"/>
     <w:rPr>
       <w:rFonts w:asciiTheme="majorHAnsi" w:eastAsiaTheme="majorEastAsia" w:hAnsiTheme="majorHAnsi" w:cstheme="majorBidi"/>
-      <w:color w:val="243F60" w:themeColor="accent1" w:themeShade="7F"/>
-      <w:sz w:val="22"/>
+      <w:color w:val="752EB0" w:themeColor="accent2" w:themeShade="BF"/>
+      <w:sz w:val="24"/>
       <w:szCs w:val="24"/>
     </w:rPr>
   </w:style>
@@ -6840,13 +8552,13 @@
     <w:link w:val="Heading6"/>
     <w:uiPriority w:val="9"/>
     <w:semiHidden/>
-    <w:rsid w:val="007A3E41"/>
+    <w:rsid w:val="00D172E2"/>
     <w:rPr>
       <w:rFonts w:asciiTheme="majorHAnsi" w:eastAsiaTheme="majorEastAsia" w:hAnsiTheme="majorHAnsi" w:cstheme="majorBidi"/>
       <w:i/>
       <w:iCs/>
-      <w:color w:val="243F60" w:themeColor="accent1" w:themeShade="7F"/>
-      <w:sz w:val="22"/>
+      <w:color w:val="4E1F76" w:themeColor="accent2" w:themeShade="80"/>
+      <w:sz w:val="24"/>
       <w:szCs w:val="24"/>
     </w:rPr>
   </w:style>
@@ -6856,14 +8568,14 @@
     <w:link w:val="Heading7"/>
     <w:uiPriority w:val="9"/>
     <w:semiHidden/>
-    <w:rsid w:val="007A3E41"/>
+    <w:rsid w:val="00D172E2"/>
     <w:rPr>
       <w:rFonts w:asciiTheme="majorHAnsi" w:eastAsiaTheme="majorEastAsia" w:hAnsiTheme="majorHAnsi" w:cstheme="majorBidi"/>
-      <w:i/>
-      <w:iCs/>
-      <w:color w:val="404040" w:themeColor="text1" w:themeTint="BF"/>
+      <w:b/>
+      <w:bCs/>
+      <w:color w:val="4E1F76" w:themeColor="accent2" w:themeShade="80"/>
       <w:sz w:val="22"/>
-      <w:szCs w:val="24"/>
+      <w:szCs w:val="22"/>
     </w:rPr>
   </w:style>
   <w:style w:type="character" w:customStyle="1" w:styleId="Heading8Char">
@@ -6872,10 +8584,12 @@
     <w:link w:val="Heading8"/>
     <w:uiPriority w:val="9"/>
     <w:semiHidden/>
-    <w:rsid w:val="007A3E41"/>
+    <w:rsid w:val="00D172E2"/>
     <w:rPr>
       <w:rFonts w:asciiTheme="majorHAnsi" w:eastAsiaTheme="majorEastAsia" w:hAnsiTheme="majorHAnsi" w:cstheme="majorBidi"/>
-      <w:color w:val="404040" w:themeColor="text1" w:themeTint="BF"/>
+      <w:color w:val="4E1F76" w:themeColor="accent2" w:themeShade="80"/>
+      <w:sz w:val="22"/>
+      <w:szCs w:val="22"/>
     </w:rPr>
   </w:style>
   <w:style w:type="character" w:customStyle="1" w:styleId="Heading9Char">
@@ -6884,12 +8598,14 @@
     <w:link w:val="Heading9"/>
     <w:uiPriority w:val="9"/>
     <w:semiHidden/>
-    <w:rsid w:val="007A3E41"/>
+    <w:rsid w:val="00D172E2"/>
     <w:rPr>
       <w:rFonts w:asciiTheme="majorHAnsi" w:eastAsiaTheme="majorEastAsia" w:hAnsiTheme="majorHAnsi" w:cstheme="majorBidi"/>
       <w:i/>
       <w:iCs/>
-      <w:color w:val="404040" w:themeColor="text1" w:themeTint="BF"/>
+      <w:color w:val="4E1F76" w:themeColor="accent2" w:themeShade="80"/>
+      <w:sz w:val="22"/>
+      <w:szCs w:val="22"/>
     </w:rPr>
   </w:style>
   <w:style w:type="character" w:styleId="CommentReference">
@@ -6986,7 +8702,6 @@
   <w:style w:type="paragraph" w:customStyle="1" w:styleId="AppendixSection">
     <w:name w:val="AppendixSection"/>
     <w:basedOn w:val="Heading2"/>
-    <w:qFormat/>
     <w:rsid w:val="004F1DC9"/>
     <w:pPr>
       <w:numPr>
@@ -6998,13 +8713,398 @@
       <w:ind w:left="426" w:hanging="432"/>
     </w:pPr>
   </w:style>
+  <w:style w:type="paragraph" w:styleId="Caption">
+    <w:name w:val="caption"/>
+    <w:basedOn w:val="Normal"/>
+    <w:next w:val="Normal"/>
+    <w:uiPriority w:val="35"/>
+    <w:semiHidden/>
+    <w:unhideWhenUsed/>
+    <w:qFormat/>
+    <w:rsid w:val="00D172E2"/>
+    <w:pPr>
+      <w:spacing w:line="240" w:lineRule="auto"/>
+    </w:pPr>
+    <w:rPr>
+      <w:b/>
+      <w:bCs/>
+      <w:color w:val="404040" w:themeColor="text1" w:themeTint="BF"/>
+      <w:sz w:val="16"/>
+      <w:szCs w:val="16"/>
+    </w:rPr>
+  </w:style>
+  <w:style w:type="paragraph" w:styleId="Title">
+    <w:name w:val="Title"/>
+    <w:basedOn w:val="Normal"/>
+    <w:next w:val="Normal"/>
+    <w:link w:val="TitleChar"/>
+    <w:uiPriority w:val="10"/>
+    <w:qFormat/>
+    <w:rsid w:val="00D172E2"/>
+    <w:pPr>
+      <w:spacing w:after="0" w:line="240" w:lineRule="auto"/>
+      <w:contextualSpacing/>
+    </w:pPr>
+    <w:rPr>
+      <w:rFonts w:asciiTheme="majorHAnsi" w:eastAsiaTheme="majorEastAsia" w:hAnsiTheme="majorHAnsi" w:cstheme="majorBidi"/>
+      <w:color w:val="262626" w:themeColor="text1" w:themeTint="D9"/>
+      <w:sz w:val="96"/>
+      <w:szCs w:val="96"/>
+    </w:rPr>
+  </w:style>
+  <w:style w:type="character" w:customStyle="1" w:styleId="TitleChar">
+    <w:name w:val="Title Char"/>
+    <w:basedOn w:val="DefaultParagraphFont"/>
+    <w:link w:val="Title"/>
+    <w:uiPriority w:val="10"/>
+    <w:rsid w:val="00D172E2"/>
+    <w:rPr>
+      <w:rFonts w:asciiTheme="majorHAnsi" w:eastAsiaTheme="majorEastAsia" w:hAnsiTheme="majorHAnsi" w:cstheme="majorBidi"/>
+      <w:color w:val="262626" w:themeColor="text1" w:themeTint="D9"/>
+      <w:sz w:val="96"/>
+      <w:szCs w:val="96"/>
+    </w:rPr>
+  </w:style>
+  <w:style w:type="paragraph" w:styleId="Subtitle">
+    <w:name w:val="Subtitle"/>
+    <w:basedOn w:val="Normal"/>
+    <w:next w:val="Normal"/>
+    <w:link w:val="SubtitleChar"/>
+    <w:uiPriority w:val="11"/>
+    <w:qFormat/>
+    <w:rsid w:val="00D172E2"/>
+    <w:pPr>
+      <w:numPr>
+        <w:ilvl w:val="1"/>
+      </w:numPr>
+      <w:spacing w:after="240"/>
+    </w:pPr>
+    <w:rPr>
+      <w:caps/>
+      <w:color w:val="404040" w:themeColor="text1" w:themeTint="BF"/>
+      <w:spacing w:val="20"/>
+      <w:sz w:val="28"/>
+      <w:szCs w:val="28"/>
+    </w:rPr>
+  </w:style>
+  <w:style w:type="character" w:customStyle="1" w:styleId="SubtitleChar">
+    <w:name w:val="Subtitle Char"/>
+    <w:basedOn w:val="DefaultParagraphFont"/>
+    <w:link w:val="Subtitle"/>
+    <w:uiPriority w:val="11"/>
+    <w:rsid w:val="00D172E2"/>
+    <w:rPr>
+      <w:caps/>
+      <w:color w:val="404040" w:themeColor="text1" w:themeTint="BF"/>
+      <w:spacing w:val="20"/>
+      <w:sz w:val="28"/>
+      <w:szCs w:val="28"/>
+    </w:rPr>
+  </w:style>
+  <w:style w:type="character" w:styleId="Strong">
+    <w:name w:val="Strong"/>
+    <w:basedOn w:val="DefaultParagraphFont"/>
+    <w:uiPriority w:val="22"/>
+    <w:qFormat/>
+    <w:rsid w:val="00D172E2"/>
+    <w:rPr>
+      <w:b/>
+      <w:bCs/>
+    </w:rPr>
+  </w:style>
+  <w:style w:type="character" w:styleId="Emphasis">
+    <w:name w:val="Emphasis"/>
+    <w:basedOn w:val="DefaultParagraphFont"/>
+    <w:uiPriority w:val="20"/>
+    <w:qFormat/>
+    <w:rsid w:val="00D172E2"/>
+    <w:rPr>
+      <w:i/>
+      <w:iCs/>
+      <w:color w:val="000000" w:themeColor="text1"/>
+    </w:rPr>
+  </w:style>
+  <w:style w:type="paragraph" w:styleId="NoSpacing">
+    <w:name w:val="No Spacing"/>
+    <w:uiPriority w:val="1"/>
+    <w:qFormat/>
+    <w:rsid w:val="00D172E2"/>
+    <w:pPr>
+      <w:spacing w:after="0" w:line="240" w:lineRule="auto"/>
+    </w:pPr>
+    <w:rPr>
+      <w:sz w:val="22"/>
+    </w:rPr>
+  </w:style>
+  <w:style w:type="paragraph" w:styleId="Quote">
+    <w:name w:val="Quote"/>
+    <w:basedOn w:val="Normal"/>
+    <w:next w:val="Normal"/>
+    <w:link w:val="QuoteChar"/>
+    <w:uiPriority w:val="29"/>
+    <w:qFormat/>
+    <w:rsid w:val="00D172E2"/>
+    <w:pPr>
+      <w:spacing w:before="160"/>
+      <w:ind w:left="720" w:right="720"/>
+      <w:jc w:val="center"/>
+    </w:pPr>
+    <w:rPr>
+      <w:rFonts w:asciiTheme="majorHAnsi" w:eastAsiaTheme="majorEastAsia" w:hAnsiTheme="majorHAnsi" w:cstheme="majorBidi"/>
+      <w:color w:val="000000" w:themeColor="text1"/>
+      <w:sz w:val="24"/>
+      <w:szCs w:val="24"/>
+    </w:rPr>
+  </w:style>
+  <w:style w:type="character" w:customStyle="1" w:styleId="QuoteChar">
+    <w:name w:val="Quote Char"/>
+    <w:basedOn w:val="DefaultParagraphFont"/>
+    <w:link w:val="Quote"/>
+    <w:uiPriority w:val="29"/>
+    <w:rsid w:val="00D172E2"/>
+    <w:rPr>
+      <w:rFonts w:asciiTheme="majorHAnsi" w:eastAsiaTheme="majorEastAsia" w:hAnsiTheme="majorHAnsi" w:cstheme="majorBidi"/>
+      <w:color w:val="000000" w:themeColor="text1"/>
+      <w:sz w:val="24"/>
+      <w:szCs w:val="24"/>
+    </w:rPr>
+  </w:style>
+  <w:style w:type="paragraph" w:styleId="IntenseQuote">
+    <w:name w:val="Intense Quote"/>
+    <w:basedOn w:val="Normal"/>
+    <w:next w:val="Normal"/>
+    <w:link w:val="IntenseQuoteChar"/>
+    <w:uiPriority w:val="30"/>
+    <w:qFormat/>
+    <w:rsid w:val="00D172E2"/>
+    <w:pPr>
+      <w:pBdr>
+        <w:top w:val="single" w:sz="24" w:space="4" w:color="9B57D3" w:themeColor="accent2"/>
+      </w:pBdr>
+      <w:spacing w:before="240" w:after="240" w:line="240" w:lineRule="auto"/>
+      <w:ind w:left="936" w:right="936"/>
+      <w:jc w:val="center"/>
+    </w:pPr>
+    <w:rPr>
+      <w:rFonts w:asciiTheme="majorHAnsi" w:eastAsiaTheme="majorEastAsia" w:hAnsiTheme="majorHAnsi" w:cstheme="majorBidi"/>
+      <w:sz w:val="24"/>
+      <w:szCs w:val="24"/>
+    </w:rPr>
+  </w:style>
+  <w:style w:type="character" w:customStyle="1" w:styleId="IntenseQuoteChar">
+    <w:name w:val="Intense Quote Char"/>
+    <w:basedOn w:val="DefaultParagraphFont"/>
+    <w:link w:val="IntenseQuote"/>
+    <w:uiPriority w:val="30"/>
+    <w:rsid w:val="00D172E2"/>
+    <w:rPr>
+      <w:rFonts w:asciiTheme="majorHAnsi" w:eastAsiaTheme="majorEastAsia" w:hAnsiTheme="majorHAnsi" w:cstheme="majorBidi"/>
+      <w:sz w:val="24"/>
+      <w:szCs w:val="24"/>
+    </w:rPr>
+  </w:style>
+  <w:style w:type="character" w:styleId="SubtleEmphasis">
+    <w:name w:val="Subtle Emphasis"/>
+    <w:basedOn w:val="DefaultParagraphFont"/>
+    <w:uiPriority w:val="19"/>
+    <w:qFormat/>
+    <w:rsid w:val="00D172E2"/>
+    <w:rPr>
+      <w:i/>
+      <w:iCs/>
+      <w:color w:val="595959" w:themeColor="text1" w:themeTint="A6"/>
+    </w:rPr>
+  </w:style>
+  <w:style w:type="character" w:styleId="IntenseEmphasis">
+    <w:name w:val="Intense Emphasis"/>
+    <w:basedOn w:val="DefaultParagraphFont"/>
+    <w:uiPriority w:val="21"/>
+    <w:qFormat/>
+    <w:rsid w:val="00D172E2"/>
+    <w:rPr>
+      <w:b/>
+      <w:bCs/>
+      <w:i/>
+      <w:iCs/>
+      <w:caps w:val="0"/>
+      <w:smallCaps w:val="0"/>
+      <w:strike w:val="0"/>
+      <w:dstrike w:val="0"/>
+      <w:color w:val="9B57D3" w:themeColor="accent2"/>
+    </w:rPr>
+  </w:style>
+  <w:style w:type="character" w:styleId="SubtleReference">
+    <w:name w:val="Subtle Reference"/>
+    <w:basedOn w:val="DefaultParagraphFont"/>
+    <w:uiPriority w:val="31"/>
+    <w:qFormat/>
+    <w:rsid w:val="00D172E2"/>
+    <w:rPr>
+      <w:caps w:val="0"/>
+      <w:smallCaps/>
+      <w:color w:val="404040" w:themeColor="text1" w:themeTint="BF"/>
+      <w:spacing w:val="0"/>
+      <w:u w:val="single" w:color="7F7F7F" w:themeColor="text1" w:themeTint="80"/>
+    </w:rPr>
+  </w:style>
+  <w:style w:type="character" w:styleId="IntenseReference">
+    <w:name w:val="Intense Reference"/>
+    <w:basedOn w:val="DefaultParagraphFont"/>
+    <w:uiPriority w:val="32"/>
+    <w:qFormat/>
+    <w:rsid w:val="00D172E2"/>
+    <w:rPr>
+      <w:b/>
+      <w:bCs/>
+      <w:caps w:val="0"/>
+      <w:smallCaps/>
+      <w:color w:val="auto"/>
+      <w:spacing w:val="0"/>
+      <w:u w:val="single"/>
+    </w:rPr>
+  </w:style>
+  <w:style w:type="character" w:styleId="BookTitle">
+    <w:name w:val="Book Title"/>
+    <w:basedOn w:val="DefaultParagraphFont"/>
+    <w:uiPriority w:val="33"/>
+    <w:qFormat/>
+    <w:rsid w:val="00D172E2"/>
+    <w:rPr>
+      <w:b/>
+      <w:bCs/>
+      <w:caps w:val="0"/>
+      <w:smallCaps/>
+      <w:spacing w:val="0"/>
+    </w:rPr>
+  </w:style>
+  <w:style w:type="paragraph" w:styleId="TOCHeading">
+    <w:name w:val="TOC Heading"/>
+    <w:basedOn w:val="Heading1"/>
+    <w:next w:val="Normal"/>
+    <w:uiPriority w:val="39"/>
+    <w:unhideWhenUsed/>
+    <w:qFormat/>
+    <w:rsid w:val="00D172E2"/>
+    <w:pPr>
+      <w:outlineLvl w:val="9"/>
+    </w:pPr>
+  </w:style>
+  <w:style w:type="paragraph" w:customStyle="1" w:styleId="Default">
+    <w:name w:val="Default"/>
+    <w:rsid w:val="00081893"/>
+    <w:pPr>
+      <w:autoSpaceDE w:val="0"/>
+      <w:autoSpaceDN w:val="0"/>
+      <w:adjustRightInd w:val="0"/>
+      <w:spacing w:after="0" w:line="240" w:lineRule="auto"/>
+    </w:pPr>
+    <w:rPr>
+      <w:rFonts w:ascii="Cambria" w:hAnsi="Cambria" w:cs="Cambria"/>
+      <w:color w:val="000000"/>
+      <w:sz w:val="24"/>
+      <w:szCs w:val="24"/>
+    </w:rPr>
+  </w:style>
+  <w:style w:type="paragraph" w:styleId="NormalWeb">
+    <w:name w:val="Normal (Web)"/>
+    <w:basedOn w:val="Normal"/>
+    <w:uiPriority w:val="99"/>
+    <w:unhideWhenUsed/>
+    <w:rsid w:val="000C2613"/>
+    <w:pPr>
+      <w:spacing w:before="100" w:beforeAutospacing="1" w:after="100" w:afterAutospacing="1" w:line="240" w:lineRule="auto"/>
+    </w:pPr>
+    <w:rPr>
+      <w:rFonts w:ascii="Times New Roman" w:hAnsi="Times New Roman" w:cs="Times New Roman"/>
+      <w:sz w:val="24"/>
+      <w:szCs w:val="24"/>
+    </w:rPr>
+  </w:style>
+  <w:style w:type="paragraph" w:styleId="EndnoteText">
+    <w:name w:val="endnote text"/>
+    <w:basedOn w:val="Normal"/>
+    <w:link w:val="EndnoteTextChar"/>
+    <w:uiPriority w:val="99"/>
+    <w:semiHidden/>
+    <w:unhideWhenUsed/>
+    <w:rsid w:val="00A63A60"/>
+    <w:pPr>
+      <w:spacing w:after="0" w:line="240" w:lineRule="auto"/>
+    </w:pPr>
+    <w:rPr>
+      <w:sz w:val="20"/>
+      <w:szCs w:val="20"/>
+    </w:rPr>
+  </w:style>
+  <w:style w:type="character" w:customStyle="1" w:styleId="EndnoteTextChar">
+    <w:name w:val="Endnote Text Char"/>
+    <w:basedOn w:val="DefaultParagraphFont"/>
+    <w:link w:val="EndnoteText"/>
+    <w:uiPriority w:val="99"/>
+    <w:semiHidden/>
+    <w:rsid w:val="00A63A60"/>
+    <w:rPr>
+      <w:sz w:val="20"/>
+      <w:szCs w:val="20"/>
+    </w:rPr>
+  </w:style>
+  <w:style w:type="character" w:styleId="EndnoteReference">
+    <w:name w:val="endnote reference"/>
+    <w:basedOn w:val="DefaultParagraphFont"/>
+    <w:uiPriority w:val="99"/>
+    <w:semiHidden/>
+    <w:unhideWhenUsed/>
+    <w:rsid w:val="00A63A60"/>
+    <w:rPr>
+      <w:vertAlign w:val="superscript"/>
+    </w:rPr>
+  </w:style>
+  <w:style w:type="paragraph" w:styleId="FootnoteText">
+    <w:name w:val="footnote text"/>
+    <w:basedOn w:val="Normal"/>
+    <w:link w:val="FootnoteTextChar"/>
+    <w:uiPriority w:val="99"/>
+    <w:semiHidden/>
+    <w:unhideWhenUsed/>
+    <w:rsid w:val="00A63A60"/>
+    <w:pPr>
+      <w:spacing w:after="0" w:line="240" w:lineRule="auto"/>
+    </w:pPr>
+    <w:rPr>
+      <w:sz w:val="20"/>
+      <w:szCs w:val="20"/>
+    </w:rPr>
+  </w:style>
+  <w:style w:type="character" w:customStyle="1" w:styleId="FootnoteTextChar">
+    <w:name w:val="Footnote Text Char"/>
+    <w:basedOn w:val="DefaultParagraphFont"/>
+    <w:link w:val="FootnoteText"/>
+    <w:uiPriority w:val="99"/>
+    <w:semiHidden/>
+    <w:rsid w:val="00A63A60"/>
+    <w:rPr>
+      <w:sz w:val="20"/>
+      <w:szCs w:val="20"/>
+    </w:rPr>
+  </w:style>
+  <w:style w:type="character" w:styleId="FootnoteReference">
+    <w:name w:val="footnote reference"/>
+    <w:basedOn w:val="DefaultParagraphFont"/>
+    <w:uiPriority w:val="99"/>
+    <w:semiHidden/>
+    <w:unhideWhenUsed/>
+    <w:rsid w:val="00A63A60"/>
+    <w:rPr>
+      <w:vertAlign w:val="superscript"/>
+    </w:rPr>
+  </w:style>
 </w:styles>
 </file>
 
 <file path=word/theme/theme1.xml><?xml version="1.0" encoding="utf-8"?>
-<a:theme xmlns:a="http://schemas.openxmlformats.org/drawingml/2006/main" name="Office Theme">
+<a:theme xmlns:a="http://schemas.openxmlformats.org/drawingml/2006/main" name="Organic">
   <a:themeElements>
-    <a:clrScheme name="Office">
+    <a:clrScheme name="Violet II">
       <a:dk1>
         <a:sysClr val="windowText" lastClr="000000"/>
       </a:dk1>
@@ -7012,44 +9112,79 @@
         <a:sysClr val="window" lastClr="FFFFFF"/>
       </a:lt1>
       <a:dk2>
-        <a:srgbClr val="1F497D"/>
+        <a:srgbClr val="632E62"/>
       </a:dk2>
       <a:lt2>
-        <a:srgbClr val="EEECE1"/>
+        <a:srgbClr val="EAE5EB"/>
       </a:lt2>
       <a:accent1>
-        <a:srgbClr val="4F81BD"/>
+        <a:srgbClr val="92278F"/>
       </a:accent1>
       <a:accent2>
-        <a:srgbClr val="C0504D"/>
+        <a:srgbClr val="9B57D3"/>
       </a:accent2>
       <a:accent3>
-        <a:srgbClr val="9BBB59"/>
+        <a:srgbClr val="755DD9"/>
       </a:accent3>
       <a:accent4>
-        <a:srgbClr val="8064A2"/>
+        <a:srgbClr val="665EB8"/>
       </a:accent4>
       <a:accent5>
-        <a:srgbClr val="4BACC6"/>
+        <a:srgbClr val="45A5ED"/>
       </a:accent5>
       <a:accent6>
-        <a:srgbClr val="F79646"/>
+        <a:srgbClr val="5982DB"/>
       </a:accent6>
       <a:hlink>
-        <a:srgbClr val="0000FF"/>
+        <a:srgbClr val="0066FF"/>
       </a:hlink>
       <a:folHlink>
-        <a:srgbClr val="800080"/>
+        <a:srgbClr val="666699"/>
       </a:folHlink>
     </a:clrScheme>
-    <a:fontScheme name="Office">
+    <a:fontScheme name="Organic">
       <a:majorFont>
-        <a:latin typeface="Calibri"/>
+        <a:latin typeface="Garamond" panose="02020404030301010803"/>
         <a:ea typeface=""/>
         <a:cs typeface=""/>
-        <a:font script="Jpan" typeface="ＭＳ ゴシック"/>
-        <a:font script="Hang" typeface="맑은 고딕"/>
-        <a:font script="Hans" typeface="宋体"/>
+        <a:font script="Jpan" typeface="ＭＳ Ｐゴシック"/>
+        <a:font script="Hang" typeface="돋움"/>
+        <a:font script="Hans" typeface="方正舒体"/>
+        <a:font script="Hant" typeface="微軟正黑體"/>
+        <a:font script="Arab" typeface="Arial"/>
+        <a:font script="Hebr" typeface="Arial"/>
+        <a:font script="Thai" typeface="Cordia New"/>
+        <a:font script="Ethi" typeface="Nyala"/>
+        <a:font script="Beng" typeface="Vrinda"/>
+        <a:font script="Gujr" typeface="Shruti"/>
+        <a:font script="Khmr" typeface="DaunPenh"/>
+        <a:font script="Knda" typeface="Tunga"/>
+        <a:font script="Guru" typeface="Raavi"/>
+        <a:font script="Cans" typeface="Euphemia"/>
+        <a:font script="Cher" typeface="Plantagenet Cherokee"/>
+        <a:font script="Yiii" typeface="Microsoft Yi Baiti"/>
+        <a:font script="Tibt" typeface="Microsoft Himalaya"/>
+        <a:font script="Thaa" typeface="MV Boli"/>
+        <a:font script="Deva" typeface="Mangal"/>
+        <a:font script="Telu" typeface="Gautami"/>
+        <a:font script="Taml" typeface="Latha"/>
+        <a:font script="Syrc" typeface="Estrangelo Edessa"/>
+        <a:font script="Orya" typeface="Kalinga"/>
+        <a:font script="Mlym" typeface="Kartika"/>
+        <a:font script="Laoo" typeface="DokChampa"/>
+        <a:font script="Sinh" typeface="Iskoola Pota"/>
+        <a:font script="Mong" typeface="Mongolian Baiti"/>
+        <a:font script="Viet" typeface="Arial"/>
+        <a:font script="Uigh" typeface="Microsoft Uighur"/>
+        <a:font script="Geor" typeface="Sylfaen"/>
+      </a:majorFont>
+      <a:minorFont>
+        <a:latin typeface="Garamond" panose="02020404030301010803"/>
+        <a:ea typeface=""/>
+        <a:cs typeface=""/>
+        <a:font script="Jpan" typeface="ＭＳ Ｐ明朝"/>
+        <a:font script="Hang" typeface="바탕"/>
+        <a:font script="Hans" typeface="方正舒体"/>
         <a:font script="Hant" typeface="新細明體"/>
         <a:font script="Arab" typeface="Times New Roman"/>
         <a:font script="Hebr" typeface="Times New Roman"/>
@@ -7076,43 +9211,10 @@
         <a:font script="Mong" typeface="Mongolian Baiti"/>
         <a:font script="Viet" typeface="Times New Roman"/>
         <a:font script="Uigh" typeface="Microsoft Uighur"/>
-      </a:majorFont>
-      <a:minorFont>
-        <a:latin typeface="Cambria"/>
-        <a:ea typeface=""/>
-        <a:cs typeface=""/>
-        <a:font script="Jpan" typeface="ＭＳ 明朝"/>
-        <a:font script="Hang" typeface="맑은 고딕"/>
-        <a:font script="Hans" typeface="宋体"/>
-        <a:font script="Hant" typeface="新細明體"/>
-        <a:font script="Arab" typeface="Arial"/>
-        <a:font script="Hebr" typeface="Arial"/>
-        <a:font script="Thai" typeface="Cordia New"/>
-        <a:font script="Ethi" typeface="Nyala"/>
-        <a:font script="Beng" typeface="Vrinda"/>
-        <a:font script="Gujr" typeface="Shruti"/>
-        <a:font script="Khmr" typeface="DaunPenh"/>
-        <a:font script="Knda" typeface="Tunga"/>
-        <a:font script="Guru" typeface="Raavi"/>
-        <a:font script="Cans" typeface="Euphemia"/>
-        <a:font script="Cher" typeface="Plantagenet Cherokee"/>
-        <a:font script="Yiii" typeface="Microsoft Yi Baiti"/>
-        <a:font script="Tibt" typeface="Microsoft Himalaya"/>
-        <a:font script="Thaa" typeface="MV Boli"/>
-        <a:font script="Deva" typeface="Mangal"/>
-        <a:font script="Telu" typeface="Gautami"/>
-        <a:font script="Taml" typeface="Latha"/>
-        <a:font script="Syrc" typeface="Estrangelo Edessa"/>
-        <a:font script="Orya" typeface="Kalinga"/>
-        <a:font script="Mlym" typeface="Kartika"/>
-        <a:font script="Laoo" typeface="DokChampa"/>
-        <a:font script="Sinh" typeface="Iskoola Pota"/>
-        <a:font script="Mong" typeface="Mongolian Baiti"/>
-        <a:font script="Viet" typeface="Arial"/>
-        <a:font script="Uigh" typeface="Microsoft Uighur"/>
+        <a:font script="Geor" typeface="Sylfaen"/>
       </a:minorFont>
     </a:fontScheme>
-    <a:fmtScheme name="Office">
+    <a:fmtScheme name="Organic">
       <a:fillStyleLst>
         <a:solidFill>
           <a:schemeClr val="phClr"/>
@@ -7121,52 +9223,46 @@
           <a:gsLst>
             <a:gs pos="0">
               <a:schemeClr val="phClr">
-                <a:tint val="50000"/>
-                <a:satMod val="300000"/>
-              </a:schemeClr>
-            </a:gs>
-            <a:gs pos="35000">
-              <a:schemeClr val="phClr">
-                <a:tint val="37000"/>
-                <a:satMod val="300000"/>
+                <a:tint val="60000"/>
+                <a:lumMod val="110000"/>
               </a:schemeClr>
             </a:gs>
             <a:gs pos="100000">
               <a:schemeClr val="phClr">
-                <a:tint val="15000"/>
-                <a:satMod val="350000"/>
+                <a:tint val="82000"/>
               </a:schemeClr>
             </a:gs>
           </a:gsLst>
-          <a:lin ang="16200000" scaled="1"/>
+          <a:lin ang="5400000" scaled="0"/>
         </a:gradFill>
-        <a:gradFill rotWithShape="1">
-          <a:gsLst>
-            <a:gs pos="0">
+        <a:blipFill>
+          <a:blip xmlns:r="http://schemas.openxmlformats.org/officeDocument/2006/relationships" r:embed="rId1">
+            <a:duotone>
               <a:schemeClr val="phClr">
-                <a:tint val="100000"/>
-                <a:shade val="100000"/>
+                <a:shade val="74000"/>
                 <a:satMod val="130000"/>
+                <a:lumMod val="90000"/>
               </a:schemeClr>
-            </a:gs>
-            <a:gs pos="100000">
               <a:schemeClr val="phClr">
-                <a:tint val="50000"/>
-                <a:shade val="100000"/>
-                <a:satMod val="350000"/>
+                <a:tint val="94000"/>
+                <a:satMod val="120000"/>
+                <a:lumMod val="104000"/>
               </a:schemeClr>
-            </a:gs>
-          </a:gsLst>
-          <a:lin ang="16200000" scaled="0"/>
-        </a:gradFill>
+            </a:duotone>
+          </a:blip>
+          <a:tile tx="0" ty="0" sx="100000" sy="100000" flip="none" algn="tl"/>
+        </a:blipFill>
       </a:fillStyleLst>
       <a:lnStyleLst>
         <a:ln w="9525" cap="flat" cmpd="sng" algn="ctr">
           <a:solidFill>
-            <a:schemeClr val="phClr">
-              <a:shade val="95000"/>
-              <a:satMod val="105000"/>
-            </a:schemeClr>
+            <a:schemeClr val="phClr"/>
+          </a:solidFill>
+          <a:prstDash val="solid"/>
+        </a:ln>
+        <a:ln w="15875" cap="flat" cmpd="sng" algn="ctr">
+          <a:solidFill>
+            <a:schemeClr val="phClr"/>
           </a:solidFill>
           <a:prstDash val="solid"/>
         </a:ln>
@@ -7176,51 +9272,28 @@
           </a:solidFill>
           <a:prstDash val="solid"/>
         </a:ln>
-        <a:ln w="38100" cap="flat" cmpd="sng" algn="ctr">
-          <a:solidFill>
-            <a:schemeClr val="phClr"/>
-          </a:solidFill>
-          <a:prstDash val="solid"/>
-        </a:ln>
       </a:lnStyleLst>
       <a:effectStyleLst>
         <a:effectStyle>
+          <a:effectLst/>
+        </a:effectStyle>
+        <a:effectStyle>
           <a:effectLst>
-            <a:outerShdw blurRad="40000" dist="20000" dir="5400000" rotWithShape="0">
+            <a:innerShdw blurRad="25400" dist="12700" dir="13500000">
               <a:srgbClr val="000000">
-                <a:alpha val="38000"/>
+                <a:alpha val="45000"/>
               </a:srgbClr>
-            </a:outerShdw>
+            </a:innerShdw>
           </a:effectLst>
         </a:effectStyle>
         <a:effectStyle>
           <a:effectLst>
-            <a:outerShdw blurRad="40000" dist="23000" dir="5400000" rotWithShape="0">
+            <a:outerShdw blurRad="38100" dist="25400" dir="5400000" rotWithShape="0">
               <a:srgbClr val="000000">
-                <a:alpha val="35000"/>
+                <a:alpha val="60000"/>
               </a:srgbClr>
             </a:outerShdw>
           </a:effectLst>
-        </a:effectStyle>
-        <a:effectStyle>
-          <a:effectLst>
-            <a:outerShdw blurRad="40000" dist="23000" dir="5400000" rotWithShape="0">
-              <a:srgbClr val="000000">
-                <a:alpha val="35000"/>
-              </a:srgbClr>
-            </a:outerShdw>
-          </a:effectLst>
-          <a:scene3d>
-            <a:camera prst="orthographicFront">
-              <a:rot lat="0" lon="0" rev="0"/>
-            </a:camera>
-            <a:lightRig rig="threePt" dir="t">
-              <a:rot lat="0" lon="0" rev="1200000"/>
-            </a:lightRig>
-          </a:scene3d>
-          <a:sp3d>
-            <a:bevelT w="63500" h="25400"/>
-          </a:sp3d>
         </a:effectStyle>
       </a:effectStyleLst>
       <a:bgFillStyleLst>
@@ -7231,91 +9304,33 @@
           <a:gsLst>
             <a:gs pos="0">
               <a:schemeClr val="phClr">
-                <a:tint val="40000"/>
-                <a:satMod val="350000"/>
-              </a:schemeClr>
-            </a:gs>
-            <a:gs pos="40000">
-              <a:schemeClr val="phClr">
-                <a:tint val="45000"/>
-                <a:shade val="99000"/>
-                <a:satMod val="350000"/>
+                <a:tint val="90000"/>
+                <a:lumMod val="110000"/>
               </a:schemeClr>
             </a:gs>
             <a:gs pos="100000">
               <a:schemeClr val="phClr">
-                <a:shade val="20000"/>
-                <a:satMod val="255000"/>
+                <a:shade val="88000"/>
+                <a:lumMod val="98000"/>
               </a:schemeClr>
             </a:gs>
           </a:gsLst>
-          <a:path path="circle">
-            <a:fillToRect l="50000" t="-80000" r="50000" b="180000"/>
-          </a:path>
+          <a:lin ang="5400000" scaled="0"/>
         </a:gradFill>
-        <a:gradFill rotWithShape="1">
-          <a:gsLst>
-            <a:gs pos="0">
-              <a:schemeClr val="phClr">
-                <a:tint val="80000"/>
-                <a:satMod val="300000"/>
-              </a:schemeClr>
-            </a:gs>
-            <a:gs pos="100000">
-              <a:schemeClr val="phClr">
-                <a:shade val="30000"/>
-                <a:satMod val="200000"/>
-              </a:schemeClr>
-            </a:gs>
-          </a:gsLst>
-          <a:path path="circle">
-            <a:fillToRect l="50000" t="50000" r="50000" b="50000"/>
-          </a:path>
-        </a:gradFill>
+        <a:blipFill>
+          <a:blip xmlns:r="http://schemas.openxmlformats.org/officeDocument/2006/relationships" r:embed="rId2"/>
+          <a:stretch/>
+        </a:blipFill>
       </a:bgFillStyleLst>
     </a:fmtScheme>
   </a:themeElements>
-  <a:objectDefaults>
-    <a:spDef>
-      <a:spPr/>
-      <a:bodyPr/>
-      <a:lstStyle/>
-      <a:style>
-        <a:lnRef idx="1">
-          <a:schemeClr val="accent1"/>
-        </a:lnRef>
-        <a:fillRef idx="3">
-          <a:schemeClr val="accent1"/>
-        </a:fillRef>
-        <a:effectRef idx="2">
-          <a:schemeClr val="accent1"/>
-        </a:effectRef>
-        <a:fontRef idx="minor">
-          <a:schemeClr val="lt1"/>
-        </a:fontRef>
-      </a:style>
-    </a:spDef>
-    <a:lnDef>
-      <a:spPr/>
-      <a:bodyPr/>
-      <a:lstStyle/>
-      <a:style>
-        <a:lnRef idx="2">
-          <a:schemeClr val="accent1"/>
-        </a:lnRef>
-        <a:fillRef idx="0">
-          <a:schemeClr val="accent1"/>
-        </a:fillRef>
-        <a:effectRef idx="1">
-          <a:schemeClr val="accent1"/>
-        </a:effectRef>
-        <a:fontRef idx="minor">
-          <a:schemeClr val="tx1"/>
-        </a:fontRef>
-      </a:style>
-    </a:lnDef>
-  </a:objectDefaults>
+  <a:objectDefaults/>
   <a:extraClrSchemeLst/>
+  <a:extLst>
+    <a:ext uri="{05A4C25C-085E-4340-85A3-A5531E510DB2}">
+      <thm15:themeFamily xmlns:thm15="http://schemas.microsoft.com/office/thememl/2012/main" name="Organic" id="{28CDC826-8792-45C0-861B-85EB3ADEDA33}" vid="{7DAC20F1-423D-49E2-BD0B-50532748BAD0}"/>
+    </a:ext>
+  </a:extLst>
 </a:theme>
 </file>
 
@@ -7324,7 +9339,7 @@
 </file>
 
 <file path=customXml/itemProps1.xml><?xml version="1.0" encoding="utf-8"?>
-<ds:datastoreItem xmlns:ds="http://schemas.openxmlformats.org/officeDocument/2006/customXml" ds:itemID="{FD019666-ECA6-4DA4-BA69-2EB6C0002342}">
+<ds:datastoreItem xmlns:ds="http://schemas.openxmlformats.org/officeDocument/2006/customXml" ds:itemID="{CD6309B0-D1FD-475F-BC68-E38874393D88}">
   <ds:schemaRefs>
     <ds:schemaRef ds:uri="http://schemas.openxmlformats.org/officeDocument/2006/bibliography"/>
   </ds:schemaRefs>
